--- a/article/SexAllocMetapop 01.docx
+++ b/article/SexAllocMetapop 01.docx
@@ -2713,7 +2713,21 @@
           <w:b/>
           <w:bCs/>
         </w:rPr>
-        <w:t>S7: relations between statistics in population genetics at neutral markers and female allocation for different selfing rates.</w:t>
+        <w:t>S</w:t>
+      </w:r>
+      <w:r>
+        <w:rPr>
+          <w:b/>
+          <w:bCs/>
+        </w:rPr>
+        <w:t>3</w:t>
+      </w:r>
+      <w:r>
+        <w:rPr>
+          <w:b/>
+          <w:bCs/>
+        </w:rPr>
+        <w:t>: relations between statistics in population genetics at neutral markers and female allocation for different selfing rates.</w:t>
       </w:r>
     </w:p>
     <w:p>

--- a/article/SexAllocMetapop 01.docx
+++ b/article/SexAllocMetapop 01.docx
@@ -798,7 +798,7 @@
           <w:rPr/>
           <w:commentReference w:id="0"/>
           <w:drawing>
-            <wp:anchor behindDoc="0" distT="0" distB="0" distL="0" distR="0" simplePos="0" locked="0" layoutInCell="1" allowOverlap="1" relativeHeight="26">
+            <wp:anchor behindDoc="0" distT="0" distB="0" distL="0" distR="0" simplePos="0" locked="0" layoutInCell="1" allowOverlap="1" relativeHeight="22">
               <wp:simplePos x="0" y="0"/>
               <wp:positionH relativeFrom="column">
                 <wp:align>center</wp:align>
@@ -1009,7 +1009,7 @@
       <w:r>
         <w:rPr/>
         <w:drawing>
-          <wp:anchor behindDoc="0" distT="0" distB="0" distL="0" distR="0" simplePos="0" locked="0" layoutInCell="1" allowOverlap="1" relativeHeight="22">
+          <wp:anchor behindDoc="0" distT="0" distB="0" distL="0" distR="0" simplePos="0" locked="0" layoutInCell="1" allowOverlap="1" relativeHeight="0">
             <wp:simplePos x="0" y="0"/>
             <wp:positionH relativeFrom="column">
               <wp:posOffset>1270</wp:posOffset>
@@ -1592,7 +1592,7 @@
       <w:r>
         <w:rPr/>
         <w:drawing>
-          <wp:anchor behindDoc="0" distT="0" distB="0" distL="0" distR="0" simplePos="0" locked="0" layoutInCell="1" allowOverlap="1" relativeHeight="23">
+          <wp:anchor behindDoc="0" distT="0" distB="0" distL="0" distR="0" simplePos="0" locked="0" layoutInCell="1" allowOverlap="1" relativeHeight="1">
             <wp:simplePos x="0" y="0"/>
             <wp:positionH relativeFrom="column">
               <wp:align>center</wp:align>
@@ -2085,7 +2085,7 @@
       <w:r>
         <w:rPr/>
         <w:drawing>
-          <wp:anchor behindDoc="0" distT="0" distB="0" distL="0" distR="0" simplePos="0" locked="0" layoutInCell="1" allowOverlap="1" relativeHeight="24">
+          <wp:anchor behindDoc="0" distT="0" distB="0" distL="0" distR="0" simplePos="0" locked="0" layoutInCell="1" allowOverlap="1" relativeHeight="2">
             <wp:simplePos x="0" y="0"/>
             <wp:positionH relativeFrom="column">
               <wp:posOffset>-452755</wp:posOffset>
@@ -2477,7 +2477,7 @@
         <w:r>
           <w:rPr/>
           <w:drawing>
-            <wp:anchor behindDoc="0" distT="0" distB="0" distL="0" distR="0" simplePos="0" locked="0" layoutInCell="1" allowOverlap="1" relativeHeight="25">
+            <wp:anchor behindDoc="0" distT="0" distB="0" distL="0" distR="0" simplePos="0" locked="0" layoutInCell="1" allowOverlap="1" relativeHeight="3">
               <wp:simplePos x="0" y="0"/>
               <wp:positionH relativeFrom="column">
                 <wp:align>center</wp:align>
@@ -2633,7 +2633,7 @@
           <w:bCs/>
         </w:rPr>
         <w:drawing>
-          <wp:anchor behindDoc="0" distT="0" distB="0" distL="0" distR="0" simplePos="0" locked="0" layoutInCell="1" allowOverlap="1" relativeHeight="27">
+          <wp:anchor behindDoc="0" distT="0" distB="0" distL="0" distR="0" simplePos="0" locked="0" layoutInCell="1" allowOverlap="1" relativeHeight="23">
             <wp:simplePos x="0" y="0"/>
             <wp:positionH relativeFrom="column">
               <wp:align>center</wp:align>
@@ -2883,27 +2883,28 @@
         <w:pStyle w:val="Normal"/>
         <w:pageBreakBefore/>
         <w:spacing w:lineRule="auto" w:line="360"/>
-        <w:rPr>
-          <w:b/>
-          <w:bCs/>
-        </w:rPr>
-      </w:pPr>
-      <w:r>
-        <w:rPr>
-          <w:b/>
-          <w:bCs/>
-        </w:rPr>
-        <w:t>Figure S8: effects of metapopulations dynamics on statistics in population genetics for k=1 colonizer</w:t>
+        <w:jc w:val="both"/>
+        <w:rPr>
+          <w:b/>
+          <w:bCs/>
+        </w:rPr>
+      </w:pPr>
+      <w:r>
+        <w:rPr>
+          <w:b/>
+          <w:bCs/>
+        </w:rPr>
+        <w:t xml:space="preserve">Figure </w:t>
         <w:drawing>
-          <wp:anchor behindDoc="0" distT="0" distB="0" distL="0" distR="0" simplePos="0" locked="0" layoutInCell="1" allowOverlap="1" relativeHeight="0">
+          <wp:anchor behindDoc="0" distT="0" distB="0" distL="0" distR="0" simplePos="0" locked="0" layoutInCell="1" allowOverlap="1" relativeHeight="21">
             <wp:simplePos x="0" y="0"/>
             <wp:positionH relativeFrom="column">
-              <wp:posOffset>0</wp:posOffset>
+              <wp:align>center</wp:align>
             </wp:positionH>
             <wp:positionV relativeFrom="paragraph">
-              <wp:posOffset>-20955</wp:posOffset>
+              <wp:align>top</wp:align>
             </wp:positionV>
-            <wp:extent cx="5758815" cy="4071620"/>
+            <wp:extent cx="5759450" cy="2976245"/>
             <wp:effectExtent l="0" t="0" r="0" b="0"/>
             <wp:wrapSquare wrapText="largest"/>
             <wp:docPr id="6" name="Picture" descr=""/>
@@ -2928,7 +2929,7 @@
                   <pic:spPr bwMode="auto">
                     <a:xfrm>
                       <a:off x="0" y="0"/>
-                      <a:ext cx="5758815" cy="4071620"/>
+                      <a:ext cx="5759450" cy="2976245"/>
                     </a:xfrm>
                     <a:prstGeom prst="rect">
                       <a:avLst/>
@@ -2947,16 +2948,50 @@
           </wp:anchor>
         </w:drawing>
       </w:r>
-    </w:p>
-    <w:p>
-      <w:pPr>
-        <w:pStyle w:val="Normal"/>
-        <w:spacing w:lineRule="auto" w:line="360"/>
-        <w:jc w:val="both"/>
-        <w:rPr/>
-      </w:pPr>
-      <w:r>
-        <w:rPr/>
+      <w:r>
+        <w:rPr>
+          <w:b/>
+          <w:bCs/>
+        </w:rPr>
+        <w:t>S</w:t>
+      </w:r>
+      <w:r>
+        <w:fldChar w:fldCharType="end"/>
+      </w:r>
+      <w:r>
+        <w:rPr>
+          <w:b/>
+          <w:bCs/>
+        </w:rPr>
+        <w:t>4</w:t>
+      </w:r>
+      <w:r>
+        <w:rPr>
+          <w:b/>
+          <w:bCs/>
+        </w:rPr>
+        <w:t xml:space="preserve">: relations between </w:t>
+      </w:r>
+      <w:r>
+        <w:rPr>
+          <w:b/>
+          <w:bCs/>
+        </w:rPr>
+        <w:t xml:space="preserve">migration rate and </w:t>
+      </w:r>
+      <w:r>
+        <w:rPr>
+          <w:b/>
+          <w:bCs/>
+        </w:rPr>
+        <w:t xml:space="preserve">statistics in population genetics at neutral markers </w:t>
+      </w:r>
+      <w:r>
+        <w:rPr>
+          <w:b/>
+          <w:bCs/>
+        </w:rPr>
+        <w:t>for k = 1 colonizer</w:t>
       </w:r>
     </w:p>
     <w:p>
@@ -2965,59 +3000,27 @@
         <w:pageBreakBefore/>
         <w:spacing w:lineRule="auto" w:line="360"/>
         <w:jc w:val="both"/>
-        <w:rPr/>
-      </w:pPr>
-      <w:r>
-        <w:rPr/>
-      </w:r>
-    </w:p>
-    <w:p>
-      <w:pPr>
-        <w:pStyle w:val="Normal"/>
-        <w:spacing w:lineRule="auto" w:line="360"/>
-        <w:rPr>
-          <w:b/>
-          <w:bCs/>
-        </w:rPr>
-      </w:pPr>
-      <w:commentRangeStart w:id="9"/>
+        <w:rPr>
+          <w:b/>
+          <w:bCs/>
+        </w:rPr>
+      </w:pPr>
       <w:r>
         <w:rPr>
           <w:b/>
           <w:bCs/>
         </w:rPr>
         <w:t xml:space="preserve">Figure </w:t>
-      </w:r>
-      <w:commentRangeEnd w:id="9"/>
-      <w:r>
-        <w:rPr>
-          <w:b/>
-          <w:bCs/>
-        </w:rPr>
-      </w:r>
-      <w:r>
-        <w:rPr>
-          <w:b/>
-          <w:bCs/>
-        </w:rPr>
-        <w:commentReference w:id="9"/>
-      </w:r>
-      <w:r>
-        <w:rPr>
-          <w:b/>
-          <w:bCs/>
-        </w:rPr>
-        <w:t>S9: effects of metapopulations dynamics on statistics in population genetics for k=2 colonizers</w:t>
         <w:drawing>
-          <wp:anchor behindDoc="0" distT="0" distB="0" distL="0" distR="0" simplePos="0" locked="0" layoutInCell="1" allowOverlap="1" relativeHeight="1">
+          <wp:anchor behindDoc="0" distT="0" distB="0" distL="0" distR="0" simplePos="0" locked="0" layoutInCell="1" allowOverlap="1" relativeHeight="24">
             <wp:simplePos x="0" y="0"/>
             <wp:positionH relativeFrom="column">
               <wp:align>center</wp:align>
             </wp:positionH>
             <wp:positionV relativeFrom="paragraph">
-              <wp:posOffset>87630</wp:posOffset>
+              <wp:align>top</wp:align>
             </wp:positionV>
-            <wp:extent cx="5758815" cy="4071620"/>
+            <wp:extent cx="5759450" cy="2976245"/>
             <wp:effectExtent l="0" t="0" r="0" b="0"/>
             <wp:wrapSquare wrapText="largest"/>
             <wp:docPr id="7" name="Picture" descr=""/>
@@ -3042,7 +3045,7 @@
                   <pic:spPr bwMode="auto">
                     <a:xfrm>
                       <a:off x="0" y="0"/>
-                      <a:ext cx="5758815" cy="4071620"/>
+                      <a:ext cx="5759450" cy="2976245"/>
                     </a:xfrm>
                     <a:prstGeom prst="rect">
                       <a:avLst/>
@@ -3061,222 +3064,23 @@
           </wp:anchor>
         </w:drawing>
       </w:r>
-    </w:p>
-    <w:p>
-      <w:pPr>
-        <w:pStyle w:val="Normal"/>
-        <w:spacing w:lineRule="auto" w:line="360"/>
-        <w:rPr/>
-      </w:pPr>
-      <w:r>
-        <w:rPr/>
-      </w:r>
-    </w:p>
-    <w:p>
-      <w:pPr>
-        <w:pStyle w:val="Normal"/>
-        <w:pageBreakBefore/>
-        <w:spacing w:lineRule="auto" w:line="360"/>
-        <w:rPr>
-          <w:b/>
-          <w:bCs/>
-        </w:rPr>
-      </w:pPr>
-      <w:commentRangeStart w:id="10"/>
-      <w:r>
-        <w:rPr>
-          <w:b/>
-          <w:bCs/>
-        </w:rPr>
-        <w:t xml:space="preserve">Figure </w:t>
-      </w:r>
-      <w:commentRangeEnd w:id="10"/>
-      <w:r>
-        <w:rPr>
-          <w:b/>
-          <w:bCs/>
-        </w:rPr>
-      </w:r>
-      <w:r>
-        <w:rPr>
-          <w:b/>
-          <w:bCs/>
-        </w:rPr>
-        <w:commentReference w:id="10"/>
-      </w:r>
-      <w:r>
-        <w:rPr>
-          <w:b/>
-          <w:bCs/>
-        </w:rPr>
-        <w:commentReference w:id="11"/>
-      </w:r>
-      <w:r>
-        <w:rPr>
-          <w:b/>
-          <w:bCs/>
-        </w:rPr>
-        <w:t>S10: effects of metapopulations dynamics on statistics in population genetics for k=3 colonizers</w:t>
-        <w:drawing>
-          <wp:anchor behindDoc="0" distT="0" distB="0" distL="0" distR="0" simplePos="0" locked="0" layoutInCell="1" allowOverlap="1" relativeHeight="2">
-            <wp:simplePos x="0" y="0"/>
-            <wp:positionH relativeFrom="column">
-              <wp:align>center</wp:align>
-            </wp:positionH>
-            <wp:positionV relativeFrom="paragraph">
-              <wp:posOffset>0</wp:posOffset>
-            </wp:positionV>
-            <wp:extent cx="5758815" cy="4071620"/>
-            <wp:effectExtent l="0" t="0" r="0" b="0"/>
-            <wp:wrapSquare wrapText="largest"/>
-            <wp:docPr id="8" name="Picture" descr=""/>
-            <wp:cNvGraphicFramePr>
-              <a:graphicFrameLocks xmlns:a="http://schemas.openxmlformats.org/drawingml/2006/main" noChangeAspect="1"/>
-            </wp:cNvGraphicFramePr>
-            <a:graphic xmlns:a="http://schemas.openxmlformats.org/drawingml/2006/main">
-              <a:graphicData uri="http://schemas.openxmlformats.org/drawingml/2006/picture">
-                <pic:pic xmlns:pic="http://schemas.openxmlformats.org/drawingml/2006/picture">
-                  <pic:nvPicPr>
-                    <pic:cNvPr id="8" name="Picture" descr=""/>
-                    <pic:cNvPicPr>
-                      <a:picLocks noChangeAspect="1" noChangeArrowheads="1"/>
-                    </pic:cNvPicPr>
-                  </pic:nvPicPr>
-                  <pic:blipFill>
-                    <a:blip r:embed="rId10"/>
-                    <a:stretch>
-                      <a:fillRect/>
-                    </a:stretch>
-                  </pic:blipFill>
-                  <pic:spPr bwMode="auto">
-                    <a:xfrm>
-                      <a:off x="0" y="0"/>
-                      <a:ext cx="5758815" cy="4071620"/>
-                    </a:xfrm>
-                    <a:prstGeom prst="rect">
-                      <a:avLst/>
-                    </a:prstGeom>
-                    <a:noFill/>
-                    <a:ln w="9525">
-                      <a:noFill/>
-                      <a:miter lim="800000"/>
-                      <a:headEnd/>
-                      <a:tailEnd/>
-                    </a:ln>
-                  </pic:spPr>
-                </pic:pic>
-              </a:graphicData>
-            </a:graphic>
-          </wp:anchor>
-        </w:drawing>
-      </w:r>
-    </w:p>
-    <w:p>
-      <w:pPr>
-        <w:pStyle w:val="Normal"/>
-        <w:spacing w:lineRule="auto" w:line="360"/>
-        <w:rPr/>
-      </w:pPr>
-      <w:r>
-        <w:rPr/>
-      </w:r>
-    </w:p>
-    <w:p>
-      <w:pPr>
-        <w:pStyle w:val="Normal"/>
-        <w:pageBreakBefore/>
-        <w:spacing w:lineRule="auto" w:line="360"/>
-        <w:jc w:val="both"/>
-        <w:rPr/>
-      </w:pPr>
-      <w:r>
-        <w:rPr/>
-      </w:r>
-    </w:p>
-    <w:p>
-      <w:pPr>
-        <w:pStyle w:val="Normal"/>
-        <w:spacing w:lineRule="auto" w:line="360"/>
-        <w:rPr>
-          <w:b/>
-          <w:bCs/>
-        </w:rPr>
-      </w:pPr>
-      <w:r>
-        <w:rPr>
-          <w:b/>
-          <w:bCs/>
-        </w:rPr>
-        <w:t>Figure S11: effects of metapopulations dynamics on statistics in population genetics for k=10 colonizers</w:t>
-        <w:drawing>
-          <wp:anchor behindDoc="0" distT="0" distB="0" distL="0" distR="0" simplePos="0" locked="0" layoutInCell="1" allowOverlap="1" relativeHeight="3">
-            <wp:simplePos x="0" y="0"/>
-            <wp:positionH relativeFrom="column">
-              <wp:align>center</wp:align>
-            </wp:positionH>
-            <wp:positionV relativeFrom="paragraph">
-              <wp:posOffset>87630</wp:posOffset>
-            </wp:positionV>
-            <wp:extent cx="5758815" cy="4071620"/>
-            <wp:effectExtent l="0" t="0" r="0" b="0"/>
-            <wp:wrapSquare wrapText="largest"/>
-            <wp:docPr id="9" name="Picture" descr=""/>
-            <wp:cNvGraphicFramePr>
-              <a:graphicFrameLocks xmlns:a="http://schemas.openxmlformats.org/drawingml/2006/main" noChangeAspect="1"/>
-            </wp:cNvGraphicFramePr>
-            <a:graphic xmlns:a="http://schemas.openxmlformats.org/drawingml/2006/main">
-              <a:graphicData uri="http://schemas.openxmlformats.org/drawingml/2006/picture">
-                <pic:pic xmlns:pic="http://schemas.openxmlformats.org/drawingml/2006/picture">
-                  <pic:nvPicPr>
-                    <pic:cNvPr id="9" name="Picture" descr=""/>
-                    <pic:cNvPicPr>
-                      <a:picLocks noChangeAspect="1" noChangeArrowheads="1"/>
-                    </pic:cNvPicPr>
-                  </pic:nvPicPr>
-                  <pic:blipFill>
-                    <a:blip r:embed="rId11"/>
-                    <a:stretch>
-                      <a:fillRect/>
-                    </a:stretch>
-                  </pic:blipFill>
-                  <pic:spPr bwMode="auto">
-                    <a:xfrm>
-                      <a:off x="0" y="0"/>
-                      <a:ext cx="5758815" cy="4071620"/>
-                    </a:xfrm>
-                    <a:prstGeom prst="rect">
-                      <a:avLst/>
-                    </a:prstGeom>
-                    <a:noFill/>
-                    <a:ln w="9525">
-                      <a:noFill/>
-                      <a:miter lim="800000"/>
-                      <a:headEnd/>
-                      <a:tailEnd/>
-                    </a:ln>
-                  </pic:spPr>
-                </pic:pic>
-              </a:graphicData>
-            </a:graphic>
-          </wp:anchor>
-        </w:drawing>
-      </w:r>
-    </w:p>
-    <w:p>
-      <w:pPr>
-        <w:pStyle w:val="Normal"/>
-        <w:spacing w:lineRule="auto" w:line="360"/>
-        <w:rPr/>
-      </w:pPr>
-      <w:r>
-        <w:rPr/>
+      <w:r>
+        <w:rPr>
+          <w:b/>
+          <w:bCs/>
+        </w:rPr>
+        <w:t>S5: relations between migration rate and statistics in population genetics at neutral markers for k = 10 colonizers</w:t>
+      </w:r>
+      <w:r>
+        <w:fldChar w:fldCharType="end"/>
       </w:r>
     </w:p>
     <w:sectPr>
-      <w:footerReference w:type="default" r:id="rId12"/>
+      <w:headerReference w:type="default" r:id="rId10"/>
+      <w:footerReference w:type="default" r:id="rId11"/>
       <w:type w:val="nextPage"/>
       <w:pgSz w:w="11906" w:h="16838"/>
-      <w:pgMar w:left="1418" w:right="1418" w:header="0" w:top="1134" w:footer="709" w:bottom="1134" w:gutter="0"/>
+      <w:pgMar w:left="1418" w:right="1418" w:header="1134" w:top="2107" w:footer="709" w:bottom="1134" w:gutter="0"/>
       <w:pgNumType w:fmt="decimal"/>
       <w:formProt w:val="false"/>
       <w:textDirection w:val="lrTb"/>
@@ -3368,30 +3172,6 @@
       <w:r>
         <w:rPr/>
         <w:t xml:space="preserve">I find the contrast in font size between the labels for the selfing rate and the axis labels too big. </w:t>
-      </w:r>
-    </w:p>
-  </w:comment>
-  <w:comment w:id="9" w:author="John Pannell" w:date="2016-07-08T13:09:00Z" w:initials="JP">
-    <w:p>
-      <w:r>
-        <w:rPr/>
-        <w:t xml:space="preserve">These results are interesting. It seems here that Fst and Gst are not very sensitive over much of the range, whereas G’st and D are more so. However, it’s difficult to quantify this in one’s mind with the heat maps. Can we visualise this differently for the reader? For example, plot the statistic against the migration rate for a series of curves, each of which for a different extinction rate. I think it would be clearer, even if less beautiful. </w:t>
-      </w:r>
-    </w:p>
-  </w:comment>
-  <w:comment w:id="10" w:author="John Pannell" w:date="2016-07-08T13:09:00Z" w:initials="JP">
-    <w:p>
-      <w:r>
-        <w:rPr/>
-        <w:t xml:space="preserve">Same comment. </w:t>
-      </w:r>
-    </w:p>
-  </w:comment>
-  <w:comment w:id="11" w:author="John Pannell" w:date="2016-07-08T13:10:00Z" w:initials="JP">
-    <w:p>
-      <w:r>
-        <w:rPr/>
-        <w:t xml:space="preserve">Same comment. </w:t>
       </w:r>
     </w:p>
   </w:comment>
@@ -3435,7 +3215,7 @@
                   <w:fldChar w:fldCharType="separate"/>
                 </w:r>
                 <w:r>
-                  <w:t>18</w:t>
+                  <w:t>17</w:t>
                 </w:r>
                 <w:r>
                   <w:fldChar w:fldCharType="end"/>
@@ -3458,6 +3238,42 @@
     </w:r>
   </w:p>
 </w:ftr>
+</file>
+
+<file path=word/header1.xml><?xml version="1.0" encoding="utf-8"?>
+<w:hdr xmlns:o="urn:schemas-microsoft-com:office:office" xmlns:r="http://schemas.openxmlformats.org/officeDocument/2006/relationships" xmlns:v="urn:schemas-microsoft-com:vml" xmlns:w="http://schemas.openxmlformats.org/wordprocessingml/2006/main" xmlns:w10="urn:schemas-microsoft-com:office:word" xmlns:wp="http://schemas.openxmlformats.org/drawingml/2006/wordprocessingDrawing">
+  <w:p>
+    <w:pPr>
+      <w:pStyle w:val="Entte"/>
+      <w:rPr/>
+    </w:pPr>
+    <w:ins w:id="32" w:author="Auteur inconnu" w:date="2016-07-14T22:34:00Z">
+      <w:r>
+        <w:rPr/>
+      </w:r>
+    </w:ins>
+  </w:p>
+  <w:p>
+    <w:pPr>
+      <w:pStyle w:val="Entte"/>
+      <w:rPr/>
+    </w:pPr>
+    <w:ins w:id="33" w:author="Auteur inconnu" w:date="2016-07-14T22:35:00Z">
+      <w:r>
+        <w:rPr/>
+      </w:r>
+    </w:ins>
+  </w:p>
+  <w:p>
+    <w:pPr>
+      <w:pStyle w:val="Entte"/>
+      <w:rPr/>
+    </w:pPr>
+    <w:r>
+      <w:rPr/>
+    </w:r>
+  </w:p>
+</w:hdr>
 </file>
 
 <file path=word/numbering.xml><?xml version="1.0" encoding="utf-8"?>
@@ -4366,6 +4182,12 @@
       <w:sz w:val="18"/>
       <w:szCs w:val="18"/>
     </w:rPr>
+  </w:style>
+  <w:style w:type="paragraph" w:styleId="Entte">
+    <w:name w:val="En-tête"/>
+    <w:basedOn w:val="Normal"/>
+    <w:pPr/>
+    <w:rPr/>
   </w:style>
   <w:style w:type="numbering" w:styleId="NoList" w:default="1">
     <w:name w:val="No List"/>

--- a/article/SexAllocMetapop 01.docx
+++ b/article/SexAllocMetapop 01.docx
@@ -609,10 +609,720 @@
       <w:pPr>
         <w:pStyle w:val="Normal"/>
         <w:spacing w:lineRule="auto" w:line="360"/>
-        <w:rPr/>
-      </w:pPr>
-      <w:r>
-        <w:rPr/>
+        <w:rPr>
+          <w:rFonts w:ascii="Times new roman" w:hAnsi="Times new roman"/>
+        </w:rPr>
+      </w:pPr>
+      <w:r>
+        <w:rPr/>
+        <w:t>We consider an island metapopula</w:t>
+      </w:r>
+      <w:r>
+        <w:rPr>
+          <w:rFonts w:ascii="Times new roman" w:hAnsi="Times new roman"/>
+        </w:rPr>
+        <w:t xml:space="preserve">tion of </w:t>
+      </w:r>
+      <w:r>
+        <w:rPr>
+          <w:rFonts w:ascii="Times new roman" w:hAnsi="Times new roman"/>
+          <w:i/>
+          <w:iCs/>
+        </w:rPr>
+        <w:t>D</w:t>
+      </w:r>
+      <w:r>
+        <w:rPr>
+          <w:rFonts w:ascii="Times new roman" w:hAnsi="Times new roman"/>
+        </w:rPr>
+        <w:t xml:space="preserve"> demes in a constant environment, with discrete non-overlapping generations. All of the </w:t>
+      </w:r>
+      <w:r>
+        <w:rPr>
+          <w:rFonts w:ascii="Times new roman" w:hAnsi="Times new roman"/>
+          <w:i/>
+          <w:iCs/>
+        </w:rPr>
+        <w:t>D</w:t>
+      </w:r>
+      <w:r>
+        <w:rPr>
+          <w:rFonts w:ascii="Times new roman" w:hAnsi="Times new roman"/>
+        </w:rPr>
+        <w:t xml:space="preserve"> demes share the same carrying capacity </w:t>
+      </w:r>
+      <w:r>
+        <w:rPr>
+          <w:rFonts w:ascii="Times new roman" w:hAnsi="Times new roman"/>
+          <w:i/>
+          <w:iCs/>
+        </w:rPr>
+        <w:t>N</w:t>
+      </w:r>
+      <w:r>
+        <w:rPr>
+          <w:rFonts w:ascii="Times new roman" w:hAnsi="Times new roman"/>
+        </w:rPr>
+        <w:t xml:space="preserve">. At generation </w:t>
+      </w:r>
+      <w:r>
+        <w:rPr>
+          <w:rFonts w:ascii="Times new roman" w:hAnsi="Times new roman"/>
+          <w:i/>
+          <w:iCs/>
+        </w:rPr>
+        <w:t>t</w:t>
+      </w:r>
+      <w:r>
+        <w:rPr>
+          <w:rFonts w:ascii="Times new roman" w:hAnsi="Times new roman"/>
+        </w:rPr>
+        <w:t xml:space="preserve">, the metapopulation is made up of </w:t>
+      </w:r>
+      <w:r>
+        <w:rPr>
+          <w:rFonts w:ascii="Times new roman" w:hAnsi="Times new roman"/>
+          <w:i/>
+          <w:iCs/>
+        </w:rPr>
+        <w:t>N</w:t>
+      </w:r>
+      <w:r>
+        <w:rPr>
+          <w:rFonts w:ascii="Times new roman" w:hAnsi="Times new roman"/>
+          <w:i/>
+          <w:iCs/>
+          <w:vertAlign w:val="subscript"/>
+        </w:rPr>
+        <w:t>tot,t</w:t>
+      </w:r>
+      <w:r>
+        <w:rPr>
+          <w:rFonts w:ascii="Times new roman" w:hAnsi="Times new roman"/>
+        </w:rPr>
+        <w:t xml:space="preserve"> </w:t>
+      </w:r>
+      <w:r>
+        <w:rPr>
+          <w:rFonts w:ascii="Times new roman" w:hAnsi="Times new roman"/>
+        </w:rPr>
+        <w:t xml:space="preserve">diploid </w:t>
+      </w:r>
+      <w:r>
+        <w:rPr>
+          <w:rFonts w:ascii="Times new roman" w:hAnsi="Times new roman"/>
+        </w:rPr>
+        <w:t xml:space="preserve">hermaphrodite individuals where </w:t>
+      </w:r>
+      <w:r>
+        <w:rPr>
+          <w:rFonts w:ascii="Times new roman" w:hAnsi="Times new roman"/>
+          <w:i/>
+          <w:iCs/>
+        </w:rPr>
+        <w:t>N</w:t>
+      </w:r>
+      <w:r>
+        <w:rPr>
+          <w:rFonts w:ascii="Times new roman" w:hAnsi="Times new roman"/>
+          <w:i/>
+          <w:iCs/>
+          <w:vertAlign w:val="subscript"/>
+        </w:rPr>
+        <w:t>tot</w:t>
+      </w:r>
+      <w:r>
+        <w:rPr>
+          <w:rFonts w:ascii="Times new roman" w:hAnsi="Times new roman"/>
+        </w:rPr>
+        <w:t xml:space="preserve"> is the sum of individuals </w:t>
+      </w:r>
+      <w:r>
+        <w:rPr>
+          <w:rFonts w:ascii="Times new roman" w:hAnsi="Times new roman"/>
+        </w:rPr>
+        <w:t xml:space="preserve">present over </w:t>
+      </w:r>
+      <w:r>
+        <w:rPr>
+          <w:rFonts w:ascii="Times new roman" w:hAnsi="Times new roman"/>
+        </w:rPr>
+        <w:t xml:space="preserve">demes. Hermaphrodite individuals allocate a proportion α and </w:t>
+      </w:r>
+      <w:r>
+        <w:rPr>
+          <w:rFonts w:ascii="Times new roman" w:hAnsi="Times new roman"/>
+          <w:i w:val="false"/>
+          <w:iCs w:val="false"/>
+        </w:rPr>
+        <w:t>β</w:t>
+      </w:r>
+      <w:r>
+        <w:rPr>
+          <w:rFonts w:ascii="Times new roman" w:hAnsi="Times new roman"/>
+        </w:rPr>
+        <w:t xml:space="preserve"> of their resources toward male and female functions respectively, </w:t>
+      </w:r>
+      <w:r>
+        <w:rPr>
+          <w:rFonts w:ascii="Times new roman" w:hAnsi="Times new roman"/>
+        </w:rPr>
+        <w:t xml:space="preserve">the sum </w:t>
+      </w:r>
+      <w:r>
+        <w:rPr>
+          <w:rFonts w:ascii="Times new roman" w:hAnsi="Times new roman"/>
+        </w:rPr>
+        <w:t xml:space="preserve">α </w:t>
+      </w:r>
+      <w:r>
+        <w:rPr>
+          <w:rFonts w:ascii="Times new roman" w:hAnsi="Times new roman"/>
+        </w:rPr>
+        <w:t>+</w:t>
+      </w:r>
+      <w:r>
+        <w:rPr>
+          <w:rFonts w:ascii="Times new roman" w:hAnsi="Times new roman"/>
+        </w:rPr>
+        <w:t xml:space="preserve"> </w:t>
+      </w:r>
+      <w:r>
+        <w:rPr>
+          <w:rFonts w:ascii="Times new roman" w:hAnsi="Times new roman"/>
+        </w:rPr>
+        <w:t xml:space="preserve">β </w:t>
+      </w:r>
+      <w:r>
+        <w:rPr>
+          <w:rFonts w:ascii="Times new roman" w:hAnsi="Times new roman"/>
+        </w:rPr>
+        <w:t>being equal to one.</w:t>
+      </w:r>
+    </w:p>
+    <w:p>
+      <w:pPr>
+        <w:pStyle w:val="Normal"/>
+        <w:spacing w:lineRule="auto" w:line="360"/>
+        <w:rPr>
+          <w:rFonts w:ascii="Times new roman" w:hAnsi="Times new roman"/>
+        </w:rPr>
+      </w:pPr>
+      <w:r>
+        <w:rPr>
+          <w:rFonts w:ascii="Times new roman" w:hAnsi="Times new roman"/>
+          <w:i w:val="false"/>
+          <w:iCs w:val="false"/>
+        </w:rPr>
+        <w:t xml:space="preserve">For each individuals, </w:t>
+      </w:r>
+      <w:r>
+        <w:rPr>
+          <w:rFonts w:ascii="Times new roman" w:hAnsi="Times new roman"/>
+          <w:i w:val="false"/>
+          <w:iCs w:val="false"/>
+        </w:rPr>
+        <w:t xml:space="preserve">β </w:t>
+      </w:r>
+      <w:r>
+        <w:rPr>
+          <w:rFonts w:ascii="Times new roman" w:hAnsi="Times new roman"/>
+          <w:i w:val="false"/>
+          <w:iCs w:val="false"/>
+        </w:rPr>
+        <w:t xml:space="preserve">is equal to the sum of allelic effects </w:t>
+      </w:r>
+      <w:r>
+        <w:rPr>
+          <w:rFonts w:ascii="Times new roman" w:hAnsi="Times new roman"/>
+          <w:i/>
+          <w:iCs/>
+        </w:rPr>
+        <w:t>Q</w:t>
+      </w:r>
+      <w:r>
+        <w:rPr>
+          <w:rFonts w:ascii="Times new roman" w:hAnsi="Times new roman"/>
+          <w:i w:val="false"/>
+          <w:iCs w:val="false"/>
+        </w:rPr>
+        <w:t xml:space="preserve"> </w:t>
+      </w:r>
+      <w:r>
+        <w:rPr>
+          <w:rFonts w:ascii="Times new roman" w:hAnsi="Times new roman"/>
+          <w:i w:val="false"/>
+          <w:iCs w:val="false"/>
+        </w:rPr>
+        <w:t xml:space="preserve">carried by </w:t>
+      </w:r>
+      <w:r>
+        <w:rPr>
+          <w:rFonts w:ascii="Times new roman" w:hAnsi="Times new roman"/>
+          <w:i/>
+          <w:iCs/>
+        </w:rPr>
+        <w:t>L</w:t>
+      </w:r>
+      <w:r>
+        <w:rPr>
+          <w:rFonts w:ascii="Times new roman" w:hAnsi="Times new roman"/>
+          <w:i/>
+          <w:iCs/>
+          <w:vertAlign w:val="subscript"/>
+        </w:rPr>
+        <w:t>alloc</w:t>
+      </w:r>
+      <w:r>
+        <w:rPr>
+          <w:rFonts w:ascii="Times new roman" w:hAnsi="Times new roman"/>
+        </w:rPr>
+        <w:t xml:space="preserve"> independent loci. </w:t>
+      </w:r>
+      <w:r>
+        <w:rPr>
+          <w:rFonts w:ascii="Times new roman" w:hAnsi="Times new roman"/>
+        </w:rPr>
+        <w:t xml:space="preserve">Each </w:t>
+      </w:r>
+      <w:r>
+        <w:rPr>
+          <w:rFonts w:ascii="Times new roman" w:hAnsi="Times new roman"/>
+          <w:i/>
+          <w:iCs/>
+        </w:rPr>
+        <w:t>L</w:t>
+      </w:r>
+      <w:r>
+        <w:rPr>
+          <w:rFonts w:ascii="Times new roman" w:hAnsi="Times new roman"/>
+          <w:i/>
+          <w:iCs/>
+          <w:vertAlign w:val="subscript"/>
+        </w:rPr>
+        <w:t>alloc</w:t>
+      </w:r>
+      <w:r>
+        <w:rPr>
+          <w:rFonts w:ascii="Times new roman" w:hAnsi="Times new roman"/>
+        </w:rPr>
+        <w:t xml:space="preserve"> loci share the same mutation rate </w:t>
+      </w:r>
+      <w:r>
+        <w:rPr>
+          <w:rFonts w:ascii="Times new roman" w:hAnsi="Times new roman"/>
+          <w:i/>
+          <w:iCs/>
+        </w:rPr>
+        <w:t>µ</w:t>
+      </w:r>
+      <w:r>
+        <w:rPr>
+          <w:rFonts w:ascii="Times new roman" w:hAnsi="Times new roman"/>
+          <w:i/>
+          <w:iCs/>
+          <w:vertAlign w:val="subscript"/>
+        </w:rPr>
+        <w:t>alloc</w:t>
+      </w:r>
+      <w:r>
+        <w:rPr>
+          <w:rFonts w:ascii="Times new roman" w:hAnsi="Times new roman"/>
+        </w:rPr>
+        <w:t xml:space="preserve"> equal to the probability of an allele carried by a gamete to have a new </w:t>
+      </w:r>
+      <w:r>
+        <w:rPr>
+          <w:rFonts w:ascii="Times new roman" w:hAnsi="Times new roman"/>
+          <w:i/>
+          <w:iCs/>
+        </w:rPr>
+        <w:t>Q</w:t>
+      </w:r>
+      <w:r>
+        <w:rPr>
+          <w:rFonts w:ascii="Times new roman" w:hAnsi="Times new roman"/>
+        </w:rPr>
+        <w:t xml:space="preserve"> value uniformly sampled in [0.9 x </w:t>
+      </w:r>
+      <w:r>
+        <w:rPr>
+          <w:rFonts w:ascii="Times new roman" w:hAnsi="Times new roman"/>
+          <w:i/>
+          <w:iCs/>
+        </w:rPr>
+        <w:t>Q</w:t>
+      </w:r>
+      <w:r>
+        <w:rPr>
+          <w:rFonts w:ascii="Times new roman" w:hAnsi="Times new roman"/>
+        </w:rPr>
+        <w:t xml:space="preserve">; 1.1 x </w:t>
+      </w:r>
+      <w:r>
+        <w:rPr>
+          <w:rFonts w:ascii="Times new roman" w:hAnsi="Times new roman"/>
+          <w:i/>
+          <w:iCs/>
+        </w:rPr>
+        <w:t>Q</w:t>
+      </w:r>
+      <w:r>
+        <w:rPr>
+          <w:rFonts w:ascii="Times new roman" w:hAnsi="Times new roman"/>
+        </w:rPr>
+        <w:t xml:space="preserve">]. </w:t>
+      </w:r>
+      <w:r>
+        <w:rPr>
+          <w:rFonts w:ascii="Times new roman" w:hAnsi="Times new roman"/>
+          <w:i/>
+          <w:iCs/>
+        </w:rPr>
+        <w:t>Q</w:t>
+      </w:r>
+      <w:r>
+        <w:rPr>
+          <w:rFonts w:ascii="Times new roman" w:hAnsi="Times new roman"/>
+        </w:rPr>
+        <w:t xml:space="preserve"> cannot exceed </w:t>
+      </w:r>
+      <w:r>
+        <w:rPr>
+          <w:rFonts w:ascii="Times new roman" w:hAnsi="Times new roman"/>
+          <w:i/>
+          <w:iCs/>
+        </w:rPr>
+        <w:t>Q</w:t>
+      </w:r>
+      <w:r>
+        <w:rPr>
+          <w:rFonts w:ascii="Times new roman" w:hAnsi="Times new roman"/>
+          <w:i/>
+          <w:iCs/>
+          <w:vertAlign w:val="subscript"/>
+        </w:rPr>
+        <w:t>max</w:t>
+      </w:r>
+      <w:r>
+        <w:rPr>
+          <w:rFonts w:ascii="Times new roman" w:hAnsi="Times new roman"/>
+        </w:rPr>
+        <w:t xml:space="preserve"> = 1 / (2.</w:t>
+      </w:r>
+      <w:r>
+        <w:rPr>
+          <w:rFonts w:ascii="Times new roman" w:hAnsi="Times new roman"/>
+          <w:i/>
+          <w:iCs/>
+        </w:rPr>
+        <w:t>L</w:t>
+      </w:r>
+      <w:r>
+        <w:rPr>
+          <w:rFonts w:ascii="Times new roman" w:hAnsi="Times new roman"/>
+          <w:i/>
+          <w:iCs/>
+          <w:vertAlign w:val="subscript"/>
+        </w:rPr>
+        <w:t>alloc</w:t>
+      </w:r>
+      <w:r>
+        <w:rPr>
+          <w:rFonts w:ascii="Times new roman" w:hAnsi="Times new roman"/>
+        </w:rPr>
+        <w:t>).</w:t>
+      </w:r>
+    </w:p>
+    <w:p>
+      <w:pPr>
+        <w:pStyle w:val="Normal"/>
+        <w:spacing w:lineRule="auto" w:line="360"/>
+        <w:rPr>
+          <w:rFonts w:ascii="Times new roman" w:hAnsi="Times new roman"/>
+        </w:rPr>
+      </w:pPr>
+      <w:r>
+        <w:rPr>
+          <w:rFonts w:ascii="Times new roman" w:hAnsi="Times new roman"/>
+        </w:rPr>
+        <w:t xml:space="preserve">All individuals produce a varying number </w:t>
+      </w:r>
+      <w:r>
+        <w:rPr>
+          <w:rFonts w:ascii="Times new roman" w:hAnsi="Times new roman"/>
+          <w:i/>
+          <w:iCs/>
+        </w:rPr>
+        <w:t>S</w:t>
+      </w:r>
+      <w:r>
+        <w:rPr>
+          <w:rFonts w:ascii="Times new roman" w:hAnsi="Times new roman"/>
+        </w:rPr>
+        <w:t xml:space="preserve"> of seeds, corresponding to the product between the individual female fitness </w:t>
+      </w:r>
+      <w:r>
+        <w:rPr>
+          <w:rFonts w:ascii="Times new roman" w:hAnsi="Times new roman"/>
+        </w:rPr>
+        <w:t xml:space="preserve">β </w:t>
+      </w:r>
+      <w:r>
+        <w:rPr>
+          <w:rFonts w:ascii="Times new roman" w:hAnsi="Times new roman"/>
+        </w:rPr>
+        <w:t xml:space="preserve">and a fixed </w:t>
+      </w:r>
+    </w:p>
+    <w:p>
+      <w:pPr>
+        <w:pStyle w:val="Normal"/>
+        <w:spacing w:lineRule="auto" w:line="360"/>
+        <w:rPr>
+          <w:rFonts w:ascii="Times new roman" w:hAnsi="Times new roman"/>
+        </w:rPr>
+      </w:pPr>
+      <w:r>
+        <w:rPr>
+          <w:rFonts w:ascii="Times new roman" w:hAnsi="Times new roman"/>
+        </w:rPr>
+      </w:r>
+    </w:p>
+    <w:p>
+      <w:pPr>
+        <w:pStyle w:val="Normal"/>
+        <w:spacing w:lineRule="auto" w:line="360"/>
+        <w:rPr>
+          <w:rFonts w:ascii="Times new roman" w:hAnsi="Times new roman"/>
+        </w:rPr>
+      </w:pPr>
+      <w:r>
+        <w:rPr>
+          <w:rFonts w:ascii="Times new roman" w:hAnsi="Times new roman"/>
+        </w:rPr>
+        <w:t>D: number of demes</w:t>
+      </w:r>
+    </w:p>
+    <w:p>
+      <w:pPr>
+        <w:pStyle w:val="Normal"/>
+        <w:spacing w:lineRule="auto" w:line="360"/>
+        <w:rPr>
+          <w:rFonts w:ascii="Times new roman" w:hAnsi="Times new roman"/>
+        </w:rPr>
+      </w:pPr>
+      <w:r>
+        <w:rPr>
+          <w:rFonts w:ascii="Times new roman" w:hAnsi="Times new roman"/>
+        </w:rPr>
+        <w:t>N: carrying capacity</w:t>
+      </w:r>
+    </w:p>
+    <w:p>
+      <w:pPr>
+        <w:pStyle w:val="Normal"/>
+        <w:spacing w:lineRule="auto" w:line="360"/>
+        <w:rPr>
+          <w:rFonts w:ascii="Times new roman" w:hAnsi="Times new roman"/>
+        </w:rPr>
+      </w:pPr>
+      <w:r>
+        <w:rPr>
+          <w:rFonts w:ascii="Times new roman" w:hAnsi="Times new roman"/>
+        </w:rPr>
+        <w:t>t: generation</w:t>
+      </w:r>
+    </w:p>
+    <w:p>
+      <w:pPr>
+        <w:pStyle w:val="Normal"/>
+        <w:spacing w:lineRule="auto" w:line="360"/>
+        <w:rPr>
+          <w:rFonts w:ascii="Times new roman" w:hAnsi="Times new roman"/>
+        </w:rPr>
+      </w:pPr>
+      <w:r>
+        <w:rPr>
+          <w:rFonts w:ascii="Times new roman" w:hAnsi="Times new roman"/>
+        </w:rPr>
+        <w:t>α: male fitness</w:t>
+      </w:r>
+    </w:p>
+    <w:p>
+      <w:pPr>
+        <w:pStyle w:val="Normal"/>
+        <w:spacing w:lineRule="auto" w:line="360"/>
+        <w:rPr>
+          <w:rFonts w:ascii="Times new roman" w:hAnsi="Times new roman"/>
+        </w:rPr>
+      </w:pPr>
+      <w:r>
+        <w:rPr>
+          <w:rFonts w:ascii="Times new roman" w:hAnsi="Times new roman"/>
+        </w:rPr>
+        <w:t>β: female fitness</w:t>
+      </w:r>
+    </w:p>
+    <w:p>
+      <w:pPr>
+        <w:pStyle w:val="Normal"/>
+        <w:spacing w:lineRule="auto" w:line="360"/>
+        <w:rPr>
+          <w:rFonts w:ascii="Times new roman" w:hAnsi="Times new roman"/>
+        </w:rPr>
+      </w:pPr>
+      <w:r>
+        <w:rPr>
+          <w:rFonts w:ascii="Times new roman" w:hAnsi="Times new roman"/>
+        </w:rPr>
+        <w:t xml:space="preserve">S: number of seeds produce per individuals. Depending on </w:t>
+      </w:r>
+      <w:r>
+        <w:rPr>
+          <w:rFonts w:ascii="Times new roman" w:hAnsi="Times new roman"/>
+        </w:rPr>
+        <w:t>β.</w:t>
+      </w:r>
+    </w:p>
+    <w:p>
+      <w:pPr>
+        <w:pStyle w:val="Normal"/>
+        <w:spacing w:lineRule="auto" w:line="360"/>
+        <w:rPr>
+          <w:rFonts w:ascii="Times new roman" w:hAnsi="Times new roman"/>
+          <w:i w:val="false"/>
+          <w:iCs w:val="false"/>
+          <w:position w:val="0"/>
+          <w:sz w:val="20"/>
+          <w:vertAlign w:val="baseline"/>
+        </w:rPr>
+      </w:pPr>
+      <w:r>
+        <w:rPr>
+          <w:rFonts w:ascii="Times new roman" w:hAnsi="Times new roman"/>
+          <w:i/>
+          <w:iCs/>
+        </w:rPr>
+        <w:t>L</w:t>
+      </w:r>
+      <w:r>
+        <w:rPr>
+          <w:rFonts w:ascii="Times new roman" w:hAnsi="Times new roman"/>
+          <w:i/>
+          <w:iCs/>
+          <w:vertAlign w:val="subscript"/>
+        </w:rPr>
+        <w:t>alloc</w:t>
+      </w:r>
+      <w:r>
+        <w:rPr>
+          <w:rFonts w:ascii="Times new roman" w:hAnsi="Times new roman"/>
+          <w:i w:val="false"/>
+          <w:iCs w:val="false"/>
+          <w:position w:val="0"/>
+          <w:sz w:val="20"/>
+          <w:vertAlign w:val="baseline"/>
+        </w:rPr>
+        <w:t xml:space="preserve">: </w:t>
+      </w:r>
+      <w:r>
+        <w:rPr>
+          <w:rFonts w:ascii="Times new roman" w:hAnsi="Times new roman"/>
+          <w:i w:val="false"/>
+          <w:iCs w:val="false"/>
+          <w:position w:val="0"/>
+          <w:sz w:val="20"/>
+          <w:vertAlign w:val="baseline"/>
+        </w:rPr>
+        <w:t>number of quantitative loci controlling the proportion of female allocation.</w:t>
+      </w:r>
+    </w:p>
+    <w:p>
+      <w:pPr>
+        <w:pStyle w:val="Normal"/>
+        <w:spacing w:lineRule="auto" w:line="360"/>
+        <w:rPr>
+          <w:rFonts w:ascii="Times new roman" w:hAnsi="Times new roman"/>
+        </w:rPr>
+      </w:pPr>
+      <w:r>
+        <w:rPr>
+          <w:rFonts w:ascii="Times new roman" w:hAnsi="Times new roman"/>
+        </w:rPr>
+        <w:t xml:space="preserve">Q: allelic contribution of a locus involved in sexual allocation. Values are independent over the </w:t>
+      </w:r>
+      <w:r>
+        <w:rPr>
+          <w:rFonts w:ascii="Times new roman" w:hAnsi="Times new roman"/>
+          <w:i/>
+          <w:iCs/>
+        </w:rPr>
+        <w:t>L</w:t>
+      </w:r>
+      <w:r>
+        <w:rPr>
+          <w:rFonts w:ascii="Times new roman" w:hAnsi="Times new roman"/>
+          <w:i/>
+          <w:iCs/>
+          <w:vertAlign w:val="subscript"/>
+        </w:rPr>
+        <w:t>alloc</w:t>
+      </w:r>
+      <w:r>
+        <w:rPr>
+          <w:rFonts w:ascii="Times new roman" w:hAnsi="Times new roman"/>
+        </w:rPr>
+        <w:t xml:space="preserve"> quantitative loci. For each loci, Q</w:t>
+      </w:r>
+      <w:r>
+        <w:rPr>
+          <w:rFonts w:ascii="Times new roman" w:hAnsi="Times new roman"/>
+          <w:vertAlign w:val="subscript"/>
+        </w:rPr>
+        <w:t>min</w:t>
+      </w:r>
+      <w:r>
+        <w:rPr>
+          <w:rFonts w:ascii="Times new roman" w:hAnsi="Times new roman"/>
+        </w:rPr>
+        <w:t xml:space="preserve"> = 0 and Q</w:t>
+      </w:r>
+      <w:r>
+        <w:rPr>
+          <w:rFonts w:ascii="Times new roman" w:hAnsi="Times new roman"/>
+          <w:vertAlign w:val="subscript"/>
+        </w:rPr>
+        <w:t>max</w:t>
+      </w:r>
+      <w:r>
+        <w:rPr>
+          <w:rFonts w:ascii="Times new roman" w:hAnsi="Times new roman"/>
+        </w:rPr>
+        <w:t xml:space="preserve"> = 1 / (2.</w:t>
+      </w:r>
+      <w:r>
+        <w:rPr>
+          <w:rFonts w:ascii="Times new roman" w:hAnsi="Times new roman"/>
+          <w:i/>
+          <w:iCs/>
+        </w:rPr>
+        <w:t>L</w:t>
+      </w:r>
+      <w:r>
+        <w:rPr>
+          <w:rFonts w:ascii="Times new roman" w:hAnsi="Times new roman"/>
+          <w:i/>
+          <w:iCs/>
+          <w:vertAlign w:val="subscript"/>
+        </w:rPr>
+        <w:t>alloc</w:t>
+      </w:r>
+      <w:r>
+        <w:rPr>
+          <w:rFonts w:ascii="Times new roman" w:hAnsi="Times new roman"/>
+        </w:rPr>
+        <w:t>).</w:t>
       </w:r>
     </w:p>
     <w:p>
@@ -793,82 +1503,98 @@
           <w:bCs/>
         </w:rPr>
       </w:pPr>
+      <w:r>
+        <w:rPr>
+          <w:b/>
+          <w:bCs/>
+        </w:rPr>
+        <w:t>Figure 1: effect of migration and extinction rates on female allocation</w:t>
+        <w:drawing>
+          <wp:anchor behindDoc="0" distT="0" distB="0" distL="0" distR="0" simplePos="0" locked="0" layoutInCell="1" allowOverlap="1" relativeHeight="24">
+            <wp:simplePos x="0" y="0"/>
+            <wp:positionH relativeFrom="column">
+              <wp:align>center</wp:align>
+            </wp:positionH>
+            <wp:positionV relativeFrom="paragraph">
+              <wp:align>top</wp:align>
+            </wp:positionV>
+            <wp:extent cx="5759450" cy="2828290"/>
+            <wp:effectExtent l="0" t="0" r="0" b="0"/>
+            <wp:wrapSquare wrapText="largest"/>
+            <wp:docPr id="0" name="Picture" descr=""/>
+            <wp:cNvGraphicFramePr>
+              <a:graphicFrameLocks xmlns:a="http://schemas.openxmlformats.org/drawingml/2006/main" noChangeAspect="1"/>
+            </wp:cNvGraphicFramePr>
+            <a:graphic xmlns:a="http://schemas.openxmlformats.org/drawingml/2006/main">
+              <a:graphicData uri="http://schemas.openxmlformats.org/drawingml/2006/picture">
+                <pic:pic xmlns:pic="http://schemas.openxmlformats.org/drawingml/2006/picture">
+                  <pic:nvPicPr>
+                    <pic:cNvPr id="0" name="Picture" descr=""/>
+                    <pic:cNvPicPr>
+                      <a:picLocks noChangeAspect="1" noChangeArrowheads="1"/>
+                    </pic:cNvPicPr>
+                  </pic:nvPicPr>
+                  <pic:blipFill>
+                    <a:blip r:embed="rId2"/>
+                    <a:stretch>
+                      <a:fillRect/>
+                    </a:stretch>
+                  </pic:blipFill>
+                  <pic:spPr bwMode="auto">
+                    <a:xfrm>
+                      <a:off x="0" y="0"/>
+                      <a:ext cx="5759450" cy="2828290"/>
+                    </a:xfrm>
+                    <a:prstGeom prst="rect">
+                      <a:avLst/>
+                    </a:prstGeom>
+                    <a:noFill/>
+                    <a:ln w="9525">
+                      <a:noFill/>
+                      <a:miter lim="800000"/>
+                      <a:headEnd/>
+                      <a:tailEnd/>
+                    </a:ln>
+                  </pic:spPr>
+                </pic:pic>
+              </a:graphicData>
+            </a:graphic>
+          </wp:anchor>
+        </w:drawing>
+      </w:r>
+    </w:p>
+    <w:p>
+      <w:pPr>
+        <w:pStyle w:val="Normal"/>
+        <w:spacing w:lineRule="auto" w:line="360"/>
+        <w:jc w:val="both"/>
+        <w:rPr/>
+      </w:pPr>
+      <w:r>
+        <w:rPr/>
+        <w:t xml:space="preserve">Migration rates are shown along the x-axis. </w:t>
+      </w:r>
+      <w:commentRangeEnd w:id="0"/>
+      <w:r>
+        <w:rPr/>
+      </w:r>
       <w:del w:id="1" w:author="Auteur inconnu" w:date="2016-07-12T08:21:00Z">
         <w:r>
           <w:rPr/>
           <w:commentReference w:id="0"/>
-          <w:drawing>
-            <wp:anchor behindDoc="0" distT="0" distB="0" distL="0" distR="0" simplePos="0" locked="0" layoutInCell="1" allowOverlap="1" relativeHeight="22">
-              <wp:simplePos x="0" y="0"/>
-              <wp:positionH relativeFrom="column">
-                <wp:align>center</wp:align>
-              </wp:positionH>
-              <wp:positionV relativeFrom="paragraph">
-                <wp:align>top</wp:align>
-              </wp:positionV>
-              <wp:extent cx="5759450" cy="2828290"/>
-              <wp:effectExtent l="0" t="0" r="0" b="0"/>
-              <wp:wrapSquare wrapText="largest"/>
-              <wp:docPr id="0" name="Picture" descr=""/>
-              <wp:cNvGraphicFramePr>
-                <a:graphicFrameLocks xmlns:a="http://schemas.openxmlformats.org/drawingml/2006/main" noChangeAspect="1"/>
-              </wp:cNvGraphicFramePr>
-              <a:graphic xmlns:a="http://schemas.openxmlformats.org/drawingml/2006/main">
-                <a:graphicData uri="http://schemas.openxmlformats.org/drawingml/2006/picture">
-                  <pic:pic xmlns:pic="http://schemas.openxmlformats.org/drawingml/2006/picture">
-                    <pic:nvPicPr>
-                      <pic:cNvPr id="0" name="Picture" descr=""/>
-                      <pic:cNvPicPr>
-                        <a:picLocks noChangeAspect="1" noChangeArrowheads="1"/>
-                      </pic:cNvPicPr>
-                    </pic:nvPicPr>
-                    <pic:blipFill>
-                      <a:blip r:embed="rId2"/>
-                      <a:stretch>
-                        <a:fillRect/>
-                      </a:stretch>
-                    </pic:blipFill>
-                    <pic:spPr bwMode="auto">
-                      <a:xfrm>
-                        <a:off x="0" y="0"/>
-                        <a:ext cx="5759450" cy="2828290"/>
-                      </a:xfrm>
-                      <a:prstGeom prst="rect">
-                        <a:avLst/>
-                      </a:prstGeom>
-                      <a:noFill/>
-                      <a:ln w="9525">
-                        <a:noFill/>
-                        <a:miter lim="800000"/>
-                        <a:headEnd/>
-                        <a:tailEnd/>
-                      </a:ln>
-                    </pic:spPr>
-                  </pic:pic>
-                </a:graphicData>
-              </a:graphic>
-            </wp:anchor>
-          </w:drawing>
         </w:r>
       </w:del>
-      <w:r>
-        <w:rPr>
-          <w:b/>
-          <w:bCs/>
-        </w:rPr>
-        <w:t>Figure 1: effect of migration and extinction rates on female allocation</w:t>
-      </w:r>
-    </w:p>
-    <w:p>
-      <w:pPr>
-        <w:pStyle w:val="Normal"/>
-        <w:spacing w:lineRule="auto" w:line="360"/>
-        <w:jc w:val="both"/>
-        <w:rPr/>
-      </w:pPr>
-      <w:r>
-        <w:rPr/>
-        <w:t xml:space="preserve">Migration rates are shown along the x-axis. </w:t>
+    </w:p>
+    <w:p>
+      <w:pPr>
+        <w:pStyle w:val="Normal"/>
+        <w:spacing w:lineRule="auto" w:line="360"/>
+        <w:jc w:val="both"/>
+        <w:rPr/>
+      </w:pPr>
+      <w:r>
+        <w:rPr/>
+        <w:t xml:space="preserve">Extinction rates are shown along the y-axis. </w:t>
       </w:r>
       <w:commentRangeEnd w:id="1"/>
       <w:r>
@@ -890,101 +1616,79 @@
       </w:pPr>
       <w:r>
         <w:rPr/>
-        <w:t xml:space="preserve">Extinction rates are shown along the y-axis. </w:t>
+        <w:t>Colours show the average female allocation measured over the metapopulation at the end of simulations, in a scale lying from 0.5 (white: 50% of female allocation) to 1 (black: 100% of female allocation).</w:t>
+      </w:r>
+    </w:p>
+    <w:p>
+      <w:pPr>
+        <w:pStyle w:val="Normal"/>
+        <w:spacing w:lineRule="auto" w:line="360"/>
+        <w:jc w:val="both"/>
+        <w:rPr/>
+      </w:pPr>
+      <w:r>
+        <w:rPr/>
+        <w:t>Panels show the effects of metapopulation dynamics on female allocation when demes are recolonized by:</w:t>
+      </w:r>
+    </w:p>
+    <w:p>
+      <w:pPr>
+        <w:pStyle w:val="Normal"/>
+        <w:spacing w:lineRule="auto" w:line="360"/>
+        <w:jc w:val="both"/>
+        <w:rPr/>
+      </w:pPr>
+      <w:r>
+        <w:rPr/>
+        <w:tab/>
+      </w:r>
+      <w:r>
+        <w:rPr>
+          <w:b/>
+          <w:bCs/>
+        </w:rPr>
+        <w:t>A.</w:t>
+      </w:r>
+      <w:r>
+        <w:rPr/>
+        <w:t xml:space="preserve"> only one random individual (k=1).</w:t>
+      </w:r>
+    </w:p>
+    <w:p>
+      <w:pPr>
+        <w:pStyle w:val="Normal"/>
+        <w:spacing w:lineRule="auto" w:line="360"/>
+        <w:jc w:val="both"/>
+        <w:rPr/>
+      </w:pPr>
+      <w:r>
+        <w:rPr/>
+        <w:tab/>
+      </w:r>
+      <w:r>
+        <w:rPr>
+          <w:b/>
+          <w:bCs/>
+        </w:rPr>
+        <w:t>B.</w:t>
+      </w:r>
+      <w:r>
+        <w:rPr/>
+        <w:t xml:space="preserve"> </w:t>
+      </w:r>
+      <w:commentRangeStart w:id="2"/>
+      <w:r>
+        <w:rPr/>
+        <w:t>two random individuals (k=2).</w:t>
       </w:r>
       <w:commentRangeEnd w:id="2"/>
       <w:r>
         <w:rPr/>
       </w:r>
-      <w:del w:id="3" w:author="Auteur inconnu" w:date="2016-07-12T08:21:00Z">
+      <w:del w:id="3" w:author="Auteur inconnu" w:date="2016-07-12T08:22:00Z">
         <w:r>
           <w:rPr/>
           <w:commentReference w:id="2"/>
-        </w:r>
-      </w:del>
-    </w:p>
-    <w:p>
-      <w:pPr>
-        <w:pStyle w:val="Normal"/>
-        <w:spacing w:lineRule="auto" w:line="360"/>
-        <w:jc w:val="both"/>
-        <w:rPr/>
-      </w:pPr>
-      <w:r>
-        <w:rPr/>
-        <w:t>Colours show the average female allocation measured over the metapopulation at the end of simulations, in a scale lying from 0.5 (white: 50% of female allocation) to 1 (black: 100% of female allocation).</w:t>
-      </w:r>
-    </w:p>
-    <w:p>
-      <w:pPr>
-        <w:pStyle w:val="Normal"/>
-        <w:spacing w:lineRule="auto" w:line="360"/>
-        <w:jc w:val="both"/>
-        <w:rPr/>
-      </w:pPr>
-      <w:r>
-        <w:rPr/>
-        <w:t>Panels show the effects of metapopulation dynamics on female allocation when demes are recolonized by:</w:t>
-      </w:r>
-    </w:p>
-    <w:p>
-      <w:pPr>
-        <w:pStyle w:val="Normal"/>
-        <w:spacing w:lineRule="auto" w:line="360"/>
-        <w:jc w:val="both"/>
-        <w:rPr/>
-      </w:pPr>
-      <w:r>
-        <w:rPr/>
-        <w:tab/>
-      </w:r>
-      <w:r>
-        <w:rPr>
-          <w:b/>
-          <w:bCs/>
-        </w:rPr>
-        <w:t>A.</w:t>
-      </w:r>
-      <w:r>
-        <w:rPr/>
-        <w:t xml:space="preserve"> only one random individual (k=1).</w:t>
-      </w:r>
-    </w:p>
-    <w:p>
-      <w:pPr>
-        <w:pStyle w:val="Normal"/>
-        <w:spacing w:lineRule="auto" w:line="360"/>
-        <w:jc w:val="both"/>
-        <w:rPr/>
-      </w:pPr>
-      <w:r>
-        <w:rPr/>
-        <w:tab/>
-      </w:r>
-      <w:r>
-        <w:rPr>
-          <w:b/>
-          <w:bCs/>
-        </w:rPr>
-        <w:t>B.</w:t>
-      </w:r>
-      <w:r>
-        <w:rPr/>
-        <w:t xml:space="preserve"> </w:t>
-      </w:r>
-      <w:commentRangeStart w:id="3"/>
-      <w:r>
-        <w:rPr/>
-        <w:t>two random individuals (k=2).</w:t>
-      </w:r>
-      <w:commentRangeEnd w:id="3"/>
-      <w:r>
-        <w:rPr/>
-      </w:r>
-      <w:del w:id="4" w:author="Auteur inconnu" w:date="2016-07-12T08:22:00Z">
-        <w:r>
-          <w:rPr/>
-          <w:commentReference w:id="3"/>
         </w:r>
       </w:del>
     </w:p>
@@ -1391,12 +2095,6 @@
           <w:bCs/>
         </w:rPr>
       </w:pPr>
-      <w:del w:id="5" w:author="Auteur inconnu" w:date="2016-07-12T15:21:00Z">
-        <w:r>
-          <w:rPr/>
-          <w:commentReference w:id="4"/>
-        </w:r>
-      </w:del>
       <w:r>
         <w:rPr>
           <w:b/>
@@ -1513,26 +2211,26 @@
         <w:rPr/>
         <w:t>)</w:t>
       </w:r>
-      <w:ins w:id="6" w:author="Auteur inconnu" w:date="2016-07-12T15:17:00Z">
+      <w:ins w:id="4" w:author="Auteur inconnu" w:date="2016-07-12T15:17:00Z">
         <w:r>
           <w:rPr/>
           <w:t>.</w:t>
           <w:br/>
         </w:r>
       </w:ins>
-      <w:ins w:id="7" w:author="Auteur inconnu" w:date="2016-07-12T15:18:00Z">
+      <w:ins w:id="5" w:author="Auteur inconnu" w:date="2016-07-12T15:18:00Z">
         <w:r>
           <w:rPr/>
           <w:t xml:space="preserve">Each points represent a 5% quantile of the female allocation along the x-axis, and the mean descriptive statistics </w:t>
         </w:r>
       </w:ins>
-      <w:ins w:id="8" w:author="Auteur inconnu" w:date="2016-07-12T15:19:00Z">
+      <w:ins w:id="6" w:author="Auteur inconnu" w:date="2016-07-12T15:19:00Z">
         <w:r>
           <w:rPr/>
           <w:t>within each 5% quantile along th e y-axis. Vertical bars represent the standard deviation of the</w:t>
         </w:r>
       </w:ins>
-      <w:ins w:id="9" w:author="Auteur inconnu" w:date="2016-07-12T15:20:00Z">
+      <w:ins w:id="7" w:author="Auteur inconnu" w:date="2016-07-12T15:20:00Z">
         <w:r>
           <w:rPr/>
           <w:t xml:space="preserve"> descriptive statistics within each 5% quantile.</w:t>
@@ -1546,13 +2244,13 @@
         <w:jc w:val="left"/>
         <w:rPr/>
       </w:pPr>
-      <w:ins w:id="10" w:author="Auteur inconnu" w:date="2016-07-12T15:20:00Z">
+      <w:ins w:id="8" w:author="Auteur inconnu" w:date="2016-07-12T15:20:00Z">
         <w:r>
           <w:rPr/>
           <w:t xml:space="preserve">The red line represents the loess regression </w:t>
         </w:r>
       </w:ins>
-      <w:ins w:id="11" w:author="Auteur inconnu" w:date="2016-07-12T15:21:00Z">
+      <w:ins w:id="9" w:author="Auteur inconnu" w:date="2016-07-12T15:21:00Z">
         <w:r>
           <w:rPr/>
           <w:t>between female allocation and descriptive statistics.</w:t>
@@ -1952,16 +2650,6 @@
           <w:bCs/>
         </w:rPr>
       </w:pPr>
-      <w:del w:id="12" w:author="Auteur inconnu" w:date="2016-07-12T16:07:00Z">
-        <w:r>
-          <w:rPr/>
-          <w:commentReference w:id="5"/>
-        </w:r>
-      </w:del>
-      <w:r>
-        <w:rPr/>
-        <w:commentReference w:id="6"/>
-      </w:r>
       <w:r>
         <w:rPr>
           <w:b/>
@@ -2037,7 +2725,7 @@
         <w:jc w:val="both"/>
         <w:rPr/>
       </w:pPr>
-      <w:ins w:id="13" w:author="Auteur inconnu" w:date="2016-07-12T16:07:00Z">
+      <w:ins w:id="10" w:author="Auteur inconnu" w:date="2016-07-12T16:07:00Z">
         <w:r>
           <w:rPr/>
           <w:t>Dashed horizontal line shows female allocation of 50%.</w:t>
@@ -2148,12 +2836,6 @@
           <w:bCs/>
         </w:rPr>
       </w:pPr>
-      <w:del w:id="14" w:author="Auteur inconnu" w:date="2016-07-12T18:09:00Z">
-        <w:r>
-          <w:rPr/>
-          <w:commentReference w:id="7"/>
-        </w:r>
-      </w:del>
       <w:r>
         <w:rPr>
           <w:b/>
@@ -2239,7 +2921,7 @@
         </w:rPr>
         <w:t>A</w:t>
       </w:r>
-      <w:ins w:id="15" w:author="Auteur inconnu" w:date="2016-07-13T09:23:00Z">
+      <w:ins w:id="11" w:author="Auteur inconnu" w:date="2016-07-13T09:23:00Z">
         <w:r>
           <w:rPr>
             <w:b/>
@@ -2248,7 +2930,7 @@
           <w:t xml:space="preserve">, </w:t>
         </w:r>
       </w:ins>
-      <w:ins w:id="16" w:author="Auteur inconnu" w:date="2016-07-13T09:23:00Z">
+      <w:ins w:id="12" w:author="Auteur inconnu" w:date="2016-07-13T09:23:00Z">
         <w:r>
           <w:rPr>
             <w:b/>
@@ -2300,7 +2982,7 @@
         <w:rPr/>
         <w:tab/>
       </w:r>
-      <w:ins w:id="17" w:author="Auteur inconnu" w:date="2016-07-13T09:23:00Z">
+      <w:ins w:id="13" w:author="Auteur inconnu" w:date="2016-07-13T09:23:00Z">
         <w:r>
           <w:rPr>
             <w:b/>
@@ -2309,7 +2991,7 @@
           <w:t>C, D</w:t>
         </w:r>
       </w:ins>
-      <w:del w:id="18" w:author="Auteur inconnu" w:date="2016-07-13T09:23:00Z">
+      <w:del w:id="14" w:author="Auteur inconnu" w:date="2016-07-13T09:23:00Z">
         <w:r>
           <w:rPr>
             <w:b/>
@@ -2361,7 +3043,7 @@
         <w:rPr/>
         <w:tab/>
       </w:r>
-      <w:del w:id="19" w:author="Auteur inconnu" w:date="2016-07-13T09:23:00Z">
+      <w:del w:id="15" w:author="Auteur inconnu" w:date="2016-07-13T09:23:00Z">
         <w:r>
           <w:rPr>
             <w:b/>
@@ -2370,7 +3052,7 @@
           <w:delText>C</w:delText>
         </w:r>
       </w:del>
-      <w:ins w:id="20" w:author="Auteur inconnu" w:date="2016-07-13T09:23:00Z">
+      <w:ins w:id="16" w:author="Auteur inconnu" w:date="2016-07-13T09:23:00Z">
         <w:r>
           <w:rPr>
             <w:b/>
@@ -2435,7 +3117,7 @@
         </w:rPr>
         <w:tab/>
       </w:r>
-      <w:del w:id="21" w:author="Auteur inconnu" w:date="2016-07-13T09:23:00Z">
+      <w:del w:id="17" w:author="Auteur inconnu" w:date="2016-07-13T09:23:00Z">
         <w:r>
           <w:rPr>
             <w:b/>
@@ -2444,7 +3126,7 @@
           <w:delText>D</w:delText>
         </w:r>
       </w:del>
-      <w:ins w:id="22" w:author="Auteur inconnu" w:date="2016-07-13T09:23:00Z">
+      <w:ins w:id="18" w:author="Auteur inconnu" w:date="2016-07-13T09:23:00Z">
         <w:r>
           <w:rPr>
             <w:b/>
@@ -2473,7 +3155,7 @@
         <w:jc w:val="both"/>
         <w:rPr/>
       </w:pPr>
-      <w:ins w:id="23" w:author="Auteur inconnu" w:date="2016-07-14T10:28:00Z">
+      <w:ins w:id="19" w:author="Auteur inconnu" w:date="2016-07-14T10:28:00Z">
         <w:r>
           <w:rPr/>
           <w:drawing>
@@ -2541,7 +3223,7 @@
           <w:bCs/>
         </w:rPr>
       </w:pPr>
-      <w:ins w:id="24" w:author="Auteur inconnu" w:date="2016-07-14T10:28:00Z">
+      <w:ins w:id="20" w:author="Auteur inconnu" w:date="2016-07-14T10:28:00Z">
         <w:r>
           <w:rPr>
             <w:b/>
@@ -2550,7 +3232,7 @@
           <w:t>Figure S2</w:t>
         </w:r>
       </w:ins>
-      <w:ins w:id="25" w:author="Auteur inconnu" w:date="2016-07-14T10:29:00Z">
+      <w:ins w:id="21" w:author="Auteur inconnu" w:date="2016-07-14T10:29:00Z">
         <w:r>
           <w:rPr>
             <w:b/>
@@ -2559,7 +3241,7 @@
           <w:t xml:space="preserve">: </w:t>
         </w:r>
       </w:ins>
-      <w:ins w:id="26" w:author="Auteur inconnu" w:date="2016-07-14T10:31:00Z">
+      <w:ins w:id="22" w:author="Auteur inconnu" w:date="2016-07-14T10:31:00Z">
         <w:r>
           <w:rPr>
             <w:b/>
@@ -2568,7 +3250,7 @@
           <w:t>effect</w:t>
         </w:r>
       </w:ins>
-      <w:ins w:id="27" w:author="Auteur inconnu" w:date="2016-07-14T10:32:00Z">
+      <w:ins w:id="23" w:author="Auteur inconnu" w:date="2016-07-14T10:32:00Z">
         <w:r>
           <w:rPr>
             <w:b/>
@@ -2588,7 +3270,7 @@
           <w:bCs w:val="false"/>
         </w:rPr>
       </w:pPr>
-      <w:ins w:id="28" w:author="Auteur inconnu" w:date="2016-07-14T10:32:00Z">
+      <w:ins w:id="24" w:author="Auteur inconnu" w:date="2016-07-14T10:32:00Z">
         <w:r>
           <w:rPr>
             <w:b w:val="false"/>
@@ -2597,7 +3279,7 @@
           <w:t xml:space="preserve">Results are shown for k=1, k=2, k=3 and k=10 </w:t>
         </w:r>
       </w:ins>
-      <w:ins w:id="29" w:author="Auteur inconnu" w:date="2016-07-14T10:33:00Z">
+      <w:ins w:id="25" w:author="Auteur inconnu" w:date="2016-07-14T10:33:00Z">
         <w:r>
           <w:rPr>
             <w:b w:val="false"/>
@@ -2606,7 +3288,7 @@
           <w:t>colonizers making the propagule pool</w:t>
         </w:r>
       </w:ins>
-      <w:ins w:id="30" w:author="Auteur inconnu" w:date="2016-07-14T10:34:00Z">
+      <w:ins w:id="26" w:author="Auteur inconnu" w:date="2016-07-14T10:34:00Z">
         <w:r>
           <w:rPr>
             <w:b w:val="false"/>
@@ -2626,14 +3308,14 @@
           <w:bCs/>
         </w:rPr>
       </w:pPr>
-      <w:commentRangeStart w:id="8"/>
       <w:r>
         <w:rPr>
           <w:b/>
           <w:bCs/>
         </w:rPr>
+        <w:t>F</w:t>
         <w:drawing>
-          <wp:anchor behindDoc="0" distT="0" distB="0" distL="0" distR="0" simplePos="0" locked="0" layoutInCell="1" allowOverlap="1" relativeHeight="23">
+          <wp:anchor behindDoc="0" distT="0" distB="0" distL="0" distR="0" simplePos="0" locked="0" layoutInCell="1" allowOverlap="1" relativeHeight="25">
             <wp:simplePos x="0" y="0"/>
             <wp:positionH relativeFrom="column">
               <wp:align>center</wp:align>
@@ -2690,30 +3372,17 @@
           <w:b/>
           <w:bCs/>
         </w:rPr>
-        <w:t xml:space="preserve">Figure </w:t>
-      </w:r>
-      <w:commentRangeEnd w:id="8"/>
+        <w:t xml:space="preserve">igure </w:t>
+      </w:r>
       <w:r>
         <w:rPr>
           <w:b/>
           <w:bCs/>
         </w:rPr>
-      </w:r>
-      <w:del w:id="31" w:author="Auteur inconnu" w:date="2016-07-13T09:25:00Z">
-        <w:r>
-          <w:rPr>
-            <w:b/>
-            <w:bCs/>
-          </w:rPr>
-          <w:commentReference w:id="8"/>
-        </w:r>
-      </w:del>
-      <w:r>
-        <w:rPr>
-          <w:b/>
-          <w:bCs/>
-        </w:rPr>
         <w:t>S</w:t>
+      </w:r>
+      <w:r>
+        <w:fldChar w:fldCharType="end"/>
       </w:r>
       <w:r>
         <w:rPr>
@@ -2896,7 +3565,7 @@
         </w:rPr>
         <w:t xml:space="preserve">Figure </w:t>
         <w:drawing>
-          <wp:anchor behindDoc="0" distT="0" distB="0" distL="0" distR="0" simplePos="0" locked="0" layoutInCell="1" allowOverlap="1" relativeHeight="21">
+          <wp:anchor behindDoc="0" distT="0" distB="0" distL="0" distR="0" simplePos="0" locked="0" layoutInCell="1" allowOverlap="1" relativeHeight="22">
             <wp:simplePos x="0" y="0"/>
             <wp:positionH relativeFrom="column">
               <wp:align>center</wp:align>
@@ -2970,14 +3639,14 @@
           <w:b/>
           <w:bCs/>
         </w:rPr>
-        <w:t xml:space="preserve">: relations between </w:t>
+        <w:t xml:space="preserve">: relation between </w:t>
       </w:r>
       <w:r>
         <w:rPr>
           <w:b/>
           <w:bCs/>
         </w:rPr>
-        <w:t xml:space="preserve">migration rate and </w:t>
+        <w:t xml:space="preserve">migration rate and 7 </w:t>
       </w:r>
       <w:r>
         <w:rPr>
@@ -3012,7 +3681,7 @@
         </w:rPr>
         <w:t xml:space="preserve">Figure </w:t>
         <w:drawing>
-          <wp:anchor behindDoc="0" distT="0" distB="0" distL="0" distR="0" simplePos="0" locked="0" layoutInCell="1" allowOverlap="1" relativeHeight="24">
+          <wp:anchor behindDoc="0" distT="0" distB="0" distL="0" distR="0" simplePos="0" locked="0" layoutInCell="1" allowOverlap="1" relativeHeight="23">
             <wp:simplePos x="0" y="0"/>
             <wp:positionH relativeFrom="column">
               <wp:align>center</wp:align>
@@ -3069,7 +3738,7 @@
           <w:b/>
           <w:bCs/>
         </w:rPr>
-        <w:t>S5: relations between migration rate and statistics in population genetics at neutral markers for k = 10 colonizers</w:t>
+        <w:t>S5: relation between migration rate and 7 statistics in population genetics at neutral markers for k = 10 colonizers</w:t>
       </w:r>
       <w:r>
         <w:fldChar w:fldCharType="end"/>
@@ -3092,86 +3761,27 @@
 
 <file path=word/comments.xml><?xml version="1.0" encoding="utf-8"?>
 <w:comments xmlns:o="urn:schemas-microsoft-com:office:office" xmlns:r="http://schemas.openxmlformats.org/officeDocument/2006/relationships" xmlns:v="urn:schemas-microsoft-com:vml" xmlns:w="http://schemas.openxmlformats.org/wordprocessingml/2006/main" xmlns:w10="urn:schemas-microsoft-com:office:word" xmlns:wp="http://schemas.openxmlformats.org/drawingml/2006/wordprocessingDrawing">
-  <w:comment w:id="0" w:author="John Pannell" w:date="2016-07-08T12:35:00Z" w:initials="JP">
-    <w:p>
-      <w:r>
-        <w:rPr/>
-        <w:t xml:space="preserve">Can we simply have ‘migration rate’ on the x axis? Otherwise nice figure. </w:t>
+  <w:comment w:id="0" w:author="John Pannell" w:date="2016-07-08T12:36:00Z" w:initials="JP">
+    <w:p>
+      <w:r>
+        <w:rPr/>
+        <w:t xml:space="preserve">I don’t think we need this info in the figure legend. </w:t>
       </w:r>
     </w:p>
   </w:comment>
-  <w:comment w:id="1" w:author="John Pannell" w:date="2016-07-08T12:36:00Z" w:initials="JP">
-    <w:p>
-      <w:r>
-        <w:rPr/>
-        <w:t xml:space="preserve">I don’t think we need this info in the figure legend. </w:t>
+  <w:comment w:id="1" w:author="John Pannell" w:date="2016-07-08T12:37:00Z" w:initials="JP">
+    <w:p>
+      <w:r>
+        <w:rPr/>
+        <w:t xml:space="preserve">Ditto. These are things that can be mentioned in the Methods, at most. </w:t>
       </w:r>
     </w:p>
   </w:comment>
-  <w:comment w:id="2" w:author="John Pannell" w:date="2016-07-08T12:37:00Z" w:initials="JP">
-    <w:p>
-      <w:r>
-        <w:rPr/>
-        <w:t xml:space="preserve">Ditto. These are things that can be mentioned in the Methods, at most. </w:t>
-      </w:r>
-    </w:p>
-  </w:comment>
-  <w:comment w:id="3" w:author="John Pannell" w:date="2016-07-08T12:40:00Z" w:initials="JP">
+  <w:comment w:id="2" w:author="John Pannell" w:date="2016-07-08T12:40:00Z" w:initials="JP">
     <w:p>
       <w:r>
         <w:rPr/>
         <w:t xml:space="preserve">If it is not too much trouble, it would be interesting to consider k&gt;1 for propagule-pool migration, i.e., when all immigrants into a deme are drawn from the same (randomly chosen) other deme. I expect that the results would then be rather different. The case is biologically relevant, too, I think. I  </w:t>
-      </w:r>
-    </w:p>
-  </w:comment>
-  <w:comment w:id="4" w:author="John Pannell" w:date="2016-07-08T12:45:00Z" w:initials="JP">
-    <w:p>
-      <w:r>
-        <w:rPr/>
-        <w:t xml:space="preserve">I suggest formatting these figure panels one above the other, vertically. They would then take up space in a single column, and could thus be a bit bigger. </w:t>
-      </w:r>
-    </w:p>
-    <w:p>
-      <w:r>
-        <w:rPr/>
-      </w:r>
-    </w:p>
-    <w:p>
-      <w:r>
-        <w:rPr/>
-        <w:t xml:space="preserve">Need to explain the error bars. </w:t>
-      </w:r>
-    </w:p>
-  </w:comment>
-  <w:comment w:id="5" w:author="John Pannell" w:date="2016-07-08T12:49:00Z" w:initials="JP">
-    <w:p>
-      <w:r>
-        <w:rPr/>
-        <w:t xml:space="preserve">Perhaps panels vertically arranged? How about “A: extinction rate = 0” and “B: extinction rate = 0.3” as part of the label. </w:t>
-      </w:r>
-    </w:p>
-  </w:comment>
-  <w:comment w:id="6" w:author="John Pannell" w:date="2016-07-08T12:45:00Z" w:initials="JP">
-    <w:p>
-      <w:r>
-        <w:rPr/>
-        <w:t xml:space="preserve">Again, I think sticking to a migration rate is better, and in line with usage in the literature. </w:t>
-      </w:r>
-    </w:p>
-  </w:comment>
-  <w:comment w:id="7" w:author="John Pannell" w:date="2016-07-08T12:50:00Z" w:initials="JP">
-    <w:p>
-      <w:r>
-        <w:rPr/>
-        <w:t>As before, how about migration rate instead of %?</w:t>
-      </w:r>
-    </w:p>
-  </w:comment>
-  <w:comment w:id="8" w:author="John Pannell" w:date="2016-07-08T13:03:00Z" w:initials="JP">
-    <w:p>
-      <w:r>
-        <w:rPr/>
-        <w:t xml:space="preserve">I find the contrast in font size between the labels for the selfing rate and the axis labels too big. </w:t>
       </w:r>
     </w:p>
   </w:comment>
@@ -3215,7 +3825,7 @@
                   <w:fldChar w:fldCharType="separate"/>
                 </w:r>
                 <w:r>
-                  <w:t>17</w:t>
+                  <w:t>18</w:t>
                 </w:r>
                 <w:r>
                   <w:fldChar w:fldCharType="end"/>
@@ -3247,22 +3857,18 @@
       <w:pStyle w:val="Entte"/>
       <w:rPr/>
     </w:pPr>
-    <w:ins w:id="32" w:author="Auteur inconnu" w:date="2016-07-14T22:34:00Z">
-      <w:r>
-        <w:rPr/>
-      </w:r>
-    </w:ins>
+    <w:r>
+      <w:rPr/>
+    </w:r>
   </w:p>
   <w:p>
     <w:pPr>
       <w:pStyle w:val="Entte"/>
       <w:rPr/>
     </w:pPr>
-    <w:ins w:id="33" w:author="Auteur inconnu" w:date="2016-07-14T22:35:00Z">
-      <w:r>
-        <w:rPr/>
-      </w:r>
-    </w:ins>
+    <w:r>
+      <w:rPr/>
+    </w:r>
   </w:p>
   <w:p>
     <w:pPr>

--- a/article/SexAllocMetapop 01.docx
+++ b/article/SexAllocMetapop 01.docx
@@ -282,6 +282,7 @@
         <w:pStyle w:val="Normal"/>
         <w:pageBreakBefore/>
         <w:spacing w:lineRule="auto" w:line="360"/>
+        <w:jc w:val="both"/>
         <w:rPr>
           <w:b/>
         </w:rPr>
@@ -297,6 +298,7 @@
       <w:pPr>
         <w:pStyle w:val="Normal"/>
         <w:spacing w:lineRule="auto" w:line="360"/>
+        <w:jc w:val="both"/>
         <w:rPr/>
       </w:pPr>
       <w:r>
@@ -312,16 +314,18 @@
       <w:pPr>
         <w:pStyle w:val="Normal"/>
         <w:spacing w:lineRule="auto" w:line="360"/>
-        <w:rPr/>
-      </w:pPr>
-      <w:r>
-        <w:rPr/>
-      </w:r>
-    </w:p>
-    <w:p>
-      <w:pPr>
-        <w:pStyle w:val="Normal"/>
-        <w:spacing w:lineRule="auto" w:line="360"/>
+        <w:jc w:val="both"/>
+        <w:rPr/>
+      </w:pPr>
+      <w:r>
+        <w:rPr/>
+      </w:r>
+    </w:p>
+    <w:p>
+      <w:pPr>
+        <w:pStyle w:val="Normal"/>
+        <w:spacing w:lineRule="auto" w:line="360"/>
+        <w:jc w:val="both"/>
         <w:rPr/>
       </w:pPr>
       <w:r>
@@ -333,16 +337,18 @@
       <w:pPr>
         <w:pStyle w:val="Normal"/>
         <w:spacing w:lineRule="auto" w:line="360"/>
-        <w:rPr/>
-      </w:pPr>
-      <w:r>
-        <w:rPr/>
-      </w:r>
-    </w:p>
-    <w:p>
-      <w:pPr>
-        <w:pStyle w:val="Normal"/>
-        <w:spacing w:lineRule="auto" w:line="360"/>
+        <w:jc w:val="both"/>
+        <w:rPr/>
+      </w:pPr>
+      <w:r>
+        <w:rPr/>
+      </w:r>
+    </w:p>
+    <w:p>
+      <w:pPr>
+        <w:pStyle w:val="Normal"/>
+        <w:spacing w:lineRule="auto" w:line="360"/>
+        <w:jc w:val="both"/>
         <w:rPr/>
       </w:pPr>
       <w:r>
@@ -354,16 +360,18 @@
       <w:pPr>
         <w:pStyle w:val="Normal"/>
         <w:spacing w:lineRule="auto" w:line="360"/>
-        <w:rPr/>
-      </w:pPr>
-      <w:r>
-        <w:rPr/>
-      </w:r>
-    </w:p>
-    <w:p>
-      <w:pPr>
-        <w:pStyle w:val="Normal"/>
-        <w:spacing w:lineRule="auto" w:line="360"/>
+        <w:jc w:val="both"/>
+        <w:rPr/>
+      </w:pPr>
+      <w:r>
+        <w:rPr/>
+      </w:r>
+    </w:p>
+    <w:p>
+      <w:pPr>
+        <w:pStyle w:val="Normal"/>
+        <w:spacing w:lineRule="auto" w:line="360"/>
+        <w:jc w:val="both"/>
         <w:rPr/>
       </w:pPr>
       <w:r>
@@ -375,16 +383,18 @@
       <w:pPr>
         <w:pStyle w:val="Normal"/>
         <w:spacing w:lineRule="auto" w:line="360"/>
-        <w:rPr/>
-      </w:pPr>
-      <w:r>
-        <w:rPr/>
-      </w:r>
-    </w:p>
-    <w:p>
-      <w:pPr>
-        <w:pStyle w:val="Normal"/>
-        <w:spacing w:lineRule="auto" w:line="360"/>
+        <w:jc w:val="both"/>
+        <w:rPr/>
+      </w:pPr>
+      <w:r>
+        <w:rPr/>
+      </w:r>
+    </w:p>
+    <w:p>
+      <w:pPr>
+        <w:pStyle w:val="Normal"/>
+        <w:spacing w:lineRule="auto" w:line="360"/>
+        <w:jc w:val="both"/>
         <w:rPr/>
       </w:pPr>
       <w:r>
@@ -396,16 +406,18 @@
       <w:pPr>
         <w:pStyle w:val="Normal"/>
         <w:spacing w:lineRule="auto" w:line="360"/>
-        <w:rPr/>
-      </w:pPr>
-      <w:r>
-        <w:rPr/>
-      </w:r>
-    </w:p>
-    <w:p>
-      <w:pPr>
-        <w:pStyle w:val="Normal"/>
-        <w:spacing w:lineRule="auto" w:line="360"/>
+        <w:jc w:val="both"/>
+        <w:rPr/>
+      </w:pPr>
+      <w:r>
+        <w:rPr/>
+      </w:r>
+    </w:p>
+    <w:p>
+      <w:pPr>
+        <w:pStyle w:val="Normal"/>
+        <w:spacing w:lineRule="auto" w:line="360"/>
+        <w:jc w:val="both"/>
         <w:rPr/>
       </w:pPr>
       <w:r>
@@ -529,16 +541,18 @@
       <w:pPr>
         <w:pStyle w:val="Normal"/>
         <w:spacing w:lineRule="auto" w:line="360"/>
-        <w:rPr/>
-      </w:pPr>
-      <w:r>
-        <w:rPr/>
-      </w:r>
-    </w:p>
-    <w:p>
-      <w:pPr>
-        <w:pStyle w:val="Normal"/>
-        <w:spacing w:lineRule="auto" w:line="360"/>
+        <w:jc w:val="both"/>
+        <w:rPr/>
+      </w:pPr>
+      <w:r>
+        <w:rPr/>
+      </w:r>
+    </w:p>
+    <w:p>
+      <w:pPr>
+        <w:pStyle w:val="Normal"/>
+        <w:spacing w:lineRule="auto" w:line="360"/>
+        <w:jc w:val="both"/>
         <w:rPr>
           <w:u w:val="single"/>
         </w:rPr>
@@ -558,6 +572,7 @@
           <w:numId w:val="1"/>
         </w:numPr>
         <w:spacing w:lineRule="auto" w:line="360"/>
+        <w:jc w:val="both"/>
         <w:rPr/>
       </w:pPr>
       <w:r>
@@ -569,6 +584,7 @@
       <w:pPr>
         <w:pStyle w:val="Normal"/>
         <w:spacing w:lineRule="auto" w:line="360"/>
+        <w:jc w:val="both"/>
         <w:rPr/>
       </w:pPr>
       <w:r>
@@ -583,6 +599,7 @@
           <w:numId w:val="1"/>
         </w:numPr>
         <w:spacing w:lineRule="auto" w:line="360"/>
+        <w:jc w:val="both"/>
         <w:rPr/>
       </w:pPr>
       <w:r>
@@ -594,6 +611,7 @@
       <w:pPr>
         <w:pStyle w:val="Normal"/>
         <w:spacing w:lineRule="auto" w:line="360"/>
+        <w:jc w:val="both"/>
         <w:rPr>
           <w:b/>
         </w:rPr>
@@ -609,6 +627,7 @@
       <w:pPr>
         <w:pStyle w:val="Normal"/>
         <w:spacing w:lineRule="auto" w:line="360"/>
+        <w:jc w:val="both"/>
         <w:rPr>
           <w:rFonts w:ascii="Times new roman" w:hAnsi="Times new roman"/>
         </w:rPr>
@@ -635,7 +654,7 @@
         <w:rPr>
           <w:rFonts w:ascii="Times new roman" w:hAnsi="Times new roman"/>
         </w:rPr>
-        <w:t xml:space="preserve"> demes in a constant environment, with discrete non-overlapping generations. All of the </w:t>
+        <w:t xml:space="preserve"> demes in a constant environment with discrete non-overlapping generations. All of the </w:t>
       </w:r>
       <w:r>
         <w:rPr>
@@ -657,19 +676,51 @@
           <w:i/>
           <w:iCs/>
         </w:rPr>
+        <w:t>K</w:t>
+      </w:r>
+      <w:r>
+        <w:rPr>
+          <w:rFonts w:ascii="Times new roman" w:hAnsi="Times new roman"/>
+        </w:rPr>
+        <w:t xml:space="preserve">. At generation </w:t>
+      </w:r>
+      <w:r>
+        <w:rPr>
+          <w:rFonts w:ascii="Times new roman" w:hAnsi="Times new roman"/>
+          <w:i/>
+          <w:iCs/>
+        </w:rPr>
+        <w:t>t</w:t>
+      </w:r>
+      <w:r>
+        <w:rPr>
+          <w:rFonts w:ascii="Times new roman" w:hAnsi="Times new roman"/>
+        </w:rPr>
+        <w:t xml:space="preserve">, the metapopulation is made up of </w:t>
+      </w:r>
+      <w:r>
+        <w:rPr>
+          <w:rFonts w:ascii="Times new roman" w:hAnsi="Times new roman"/>
+          <w:i/>
+          <w:iCs/>
+        </w:rPr>
         <w:t>N</w:t>
       </w:r>
       <w:r>
         <w:rPr>
           <w:rFonts w:ascii="Times new roman" w:hAnsi="Times new roman"/>
-        </w:rPr>
-        <w:t xml:space="preserve">. At generation </w:t>
-      </w:r>
-      <w:r>
-        <w:rPr>
-          <w:rFonts w:ascii="Times new roman" w:hAnsi="Times new roman"/>
-          <w:i/>
-          <w:iCs/>
+          <w:i/>
+          <w:iCs/>
+          <w:vertAlign w:val="subscript"/>
+        </w:rPr>
+        <w:t>tot,</w:t>
+      </w:r>
+      <w:r>
+        <w:rPr>
+          <w:rFonts w:ascii="Times new roman" w:hAnsi="Times new roman"/>
+          <w:i/>
+          <w:iCs/>
+          <w:vertAlign w:val="subscript"/>
         </w:rPr>
         <w:t>t</w:t>
       </w:r>
@@ -677,7 +728,7 @@
         <w:rPr>
           <w:rFonts w:ascii="Times new roman" w:hAnsi="Times new roman"/>
         </w:rPr>
-        <w:t xml:space="preserve">, the metapopulation is made up of </w:t>
+        <w:t xml:space="preserve"> diploid hermaphrodite individuals where </w:t>
       </w:r>
       <w:r>
         <w:rPr>
@@ -694,7 +745,16 @@
           <w:iCs/>
           <w:vertAlign w:val="subscript"/>
         </w:rPr>
-        <w:t>tot,t</w:t>
+        <w:t>tot,</w:t>
+      </w:r>
+      <w:r>
+        <w:rPr>
+          <w:rFonts w:ascii="Times new roman" w:hAnsi="Times new roman"/>
+          <w:i/>
+          <w:iCs/>
+          <w:vertAlign w:val="subscript"/>
+        </w:rPr>
+        <w:t>t</w:t>
       </w:r>
       <w:r>
         <w:rPr>
@@ -706,13 +766,7 @@
         <w:rPr>
           <w:rFonts w:ascii="Times new roman" w:hAnsi="Times new roman"/>
         </w:rPr>
-        <w:t xml:space="preserve">diploid </w:t>
-      </w:r>
-      <w:r>
-        <w:rPr>
-          <w:rFonts w:ascii="Times new roman" w:hAnsi="Times new roman"/>
-        </w:rPr>
-        <w:t xml:space="preserve">hermaphrodite individuals where </w:t>
+        <w:t xml:space="preserve">is the sum of </w:t>
       </w:r>
       <w:r>
         <w:rPr>
@@ -729,466 +783,9 @@
           <w:iCs/>
           <w:vertAlign w:val="subscript"/>
         </w:rPr>
-        <w:t>tot</w:t>
-      </w:r>
-      <w:r>
-        <w:rPr>
-          <w:rFonts w:ascii="Times new roman" w:hAnsi="Times new roman"/>
-        </w:rPr>
-        <w:t xml:space="preserve"> is the sum of individuals </w:t>
-      </w:r>
-      <w:r>
-        <w:rPr>
-          <w:rFonts w:ascii="Times new roman" w:hAnsi="Times new roman"/>
-        </w:rPr>
-        <w:t xml:space="preserve">present over </w:t>
-      </w:r>
-      <w:r>
-        <w:rPr>
-          <w:rFonts w:ascii="Times new roman" w:hAnsi="Times new roman"/>
-        </w:rPr>
-        <w:t xml:space="preserve">demes. Hermaphrodite individuals allocate a proportion α and </w:t>
-      </w:r>
-      <w:r>
-        <w:rPr>
-          <w:rFonts w:ascii="Times new roman" w:hAnsi="Times new roman"/>
-          <w:i w:val="false"/>
-          <w:iCs w:val="false"/>
-        </w:rPr>
-        <w:t>β</w:t>
-      </w:r>
-      <w:r>
-        <w:rPr>
-          <w:rFonts w:ascii="Times new roman" w:hAnsi="Times new roman"/>
-        </w:rPr>
-        <w:t xml:space="preserve"> of their resources toward male and female functions respectively, </w:t>
-      </w:r>
-      <w:r>
-        <w:rPr>
-          <w:rFonts w:ascii="Times new roman" w:hAnsi="Times new roman"/>
-        </w:rPr>
-        <w:t xml:space="preserve">the sum </w:t>
-      </w:r>
-      <w:r>
-        <w:rPr>
-          <w:rFonts w:ascii="Times new roman" w:hAnsi="Times new roman"/>
-        </w:rPr>
-        <w:t xml:space="preserve">α </w:t>
-      </w:r>
-      <w:r>
-        <w:rPr>
-          <w:rFonts w:ascii="Times new roman" w:hAnsi="Times new roman"/>
-        </w:rPr>
-        <w:t>+</w:t>
-      </w:r>
-      <w:r>
-        <w:rPr>
-          <w:rFonts w:ascii="Times new roman" w:hAnsi="Times new roman"/>
-        </w:rPr>
-        <w:t xml:space="preserve"> </w:t>
-      </w:r>
-      <w:r>
-        <w:rPr>
-          <w:rFonts w:ascii="Times new roman" w:hAnsi="Times new roman"/>
-        </w:rPr>
-        <w:t xml:space="preserve">β </w:t>
-      </w:r>
-      <w:r>
-        <w:rPr>
-          <w:rFonts w:ascii="Times new roman" w:hAnsi="Times new roman"/>
-        </w:rPr>
-        <w:t>being equal to one.</w:t>
-      </w:r>
-    </w:p>
-    <w:p>
-      <w:pPr>
-        <w:pStyle w:val="Normal"/>
-        <w:spacing w:lineRule="auto" w:line="360"/>
-        <w:rPr>
-          <w:rFonts w:ascii="Times new roman" w:hAnsi="Times new roman"/>
-        </w:rPr>
-      </w:pPr>
-      <w:r>
-        <w:rPr>
-          <w:rFonts w:ascii="Times new roman" w:hAnsi="Times new roman"/>
-          <w:i w:val="false"/>
-          <w:iCs w:val="false"/>
-        </w:rPr>
-        <w:t xml:space="preserve">For each individuals, </w:t>
-      </w:r>
-      <w:r>
-        <w:rPr>
-          <w:rFonts w:ascii="Times new roman" w:hAnsi="Times new roman"/>
-          <w:i w:val="false"/>
-          <w:iCs w:val="false"/>
-        </w:rPr>
-        <w:t xml:space="preserve">β </w:t>
-      </w:r>
-      <w:r>
-        <w:rPr>
-          <w:rFonts w:ascii="Times new roman" w:hAnsi="Times new roman"/>
-          <w:i w:val="false"/>
-          <w:iCs w:val="false"/>
-        </w:rPr>
-        <w:t xml:space="preserve">is equal to the sum of allelic effects </w:t>
-      </w:r>
-      <w:r>
-        <w:rPr>
-          <w:rFonts w:ascii="Times new roman" w:hAnsi="Times new roman"/>
-          <w:i/>
-          <w:iCs/>
-        </w:rPr>
-        <w:t>Q</w:t>
-      </w:r>
-      <w:r>
-        <w:rPr>
-          <w:rFonts w:ascii="Times new roman" w:hAnsi="Times new roman"/>
-          <w:i w:val="false"/>
-          <w:iCs w:val="false"/>
-        </w:rPr>
-        <w:t xml:space="preserve"> </w:t>
-      </w:r>
-      <w:r>
-        <w:rPr>
-          <w:rFonts w:ascii="Times new roman" w:hAnsi="Times new roman"/>
-          <w:i w:val="false"/>
-          <w:iCs w:val="false"/>
-        </w:rPr>
-        <w:t xml:space="preserve">carried by </w:t>
-      </w:r>
-      <w:r>
-        <w:rPr>
-          <w:rFonts w:ascii="Times new roman" w:hAnsi="Times new roman"/>
-          <w:i/>
-          <w:iCs/>
-        </w:rPr>
-        <w:t>L</w:t>
-      </w:r>
-      <w:r>
-        <w:rPr>
-          <w:rFonts w:ascii="Times new roman" w:hAnsi="Times new roman"/>
-          <w:i/>
-          <w:iCs/>
-          <w:vertAlign w:val="subscript"/>
-        </w:rPr>
-        <w:t>alloc</w:t>
-      </w:r>
-      <w:r>
-        <w:rPr>
-          <w:rFonts w:ascii="Times new roman" w:hAnsi="Times new roman"/>
-        </w:rPr>
-        <w:t xml:space="preserve"> independent loci. </w:t>
-      </w:r>
-      <w:r>
-        <w:rPr>
-          <w:rFonts w:ascii="Times new roman" w:hAnsi="Times new roman"/>
-        </w:rPr>
-        <w:t xml:space="preserve">Each </w:t>
-      </w:r>
-      <w:r>
-        <w:rPr>
-          <w:rFonts w:ascii="Times new roman" w:hAnsi="Times new roman"/>
-          <w:i/>
-          <w:iCs/>
-        </w:rPr>
-        <w:t>L</w:t>
-      </w:r>
-      <w:r>
-        <w:rPr>
-          <w:rFonts w:ascii="Times new roman" w:hAnsi="Times new roman"/>
-          <w:i/>
-          <w:iCs/>
-          <w:vertAlign w:val="subscript"/>
-        </w:rPr>
-        <w:t>alloc</w:t>
-      </w:r>
-      <w:r>
-        <w:rPr>
-          <w:rFonts w:ascii="Times new roman" w:hAnsi="Times new roman"/>
-        </w:rPr>
-        <w:t xml:space="preserve"> loci share the same mutation rate </w:t>
-      </w:r>
-      <w:r>
-        <w:rPr>
-          <w:rFonts w:ascii="Times new roman" w:hAnsi="Times new roman"/>
-          <w:i/>
-          <w:iCs/>
-        </w:rPr>
-        <w:t>µ</w:t>
-      </w:r>
-      <w:r>
-        <w:rPr>
-          <w:rFonts w:ascii="Times new roman" w:hAnsi="Times new roman"/>
-          <w:i/>
-          <w:iCs/>
-          <w:vertAlign w:val="subscript"/>
-        </w:rPr>
-        <w:t>alloc</w:t>
-      </w:r>
-      <w:r>
-        <w:rPr>
-          <w:rFonts w:ascii="Times new roman" w:hAnsi="Times new roman"/>
-        </w:rPr>
-        <w:t xml:space="preserve"> equal to the probability of an allele carried by a gamete to have a new </w:t>
-      </w:r>
-      <w:r>
-        <w:rPr>
-          <w:rFonts w:ascii="Times new roman" w:hAnsi="Times new roman"/>
-          <w:i/>
-          <w:iCs/>
-        </w:rPr>
-        <w:t>Q</w:t>
-      </w:r>
-      <w:r>
-        <w:rPr>
-          <w:rFonts w:ascii="Times new roman" w:hAnsi="Times new roman"/>
-        </w:rPr>
-        <w:t xml:space="preserve"> value uniformly sampled in [0.9 x </w:t>
-      </w:r>
-      <w:r>
-        <w:rPr>
-          <w:rFonts w:ascii="Times new roman" w:hAnsi="Times new roman"/>
-          <w:i/>
-          <w:iCs/>
-        </w:rPr>
-        <w:t>Q</w:t>
-      </w:r>
-      <w:r>
-        <w:rPr>
-          <w:rFonts w:ascii="Times new roman" w:hAnsi="Times new roman"/>
-        </w:rPr>
-        <w:t xml:space="preserve">; 1.1 x </w:t>
-      </w:r>
-      <w:r>
-        <w:rPr>
-          <w:rFonts w:ascii="Times new roman" w:hAnsi="Times new roman"/>
-          <w:i/>
-          <w:iCs/>
-        </w:rPr>
-        <w:t>Q</w:t>
-      </w:r>
-      <w:r>
-        <w:rPr>
-          <w:rFonts w:ascii="Times new roman" w:hAnsi="Times new roman"/>
-        </w:rPr>
-        <w:t xml:space="preserve">]. </w:t>
-      </w:r>
-      <w:r>
-        <w:rPr>
-          <w:rFonts w:ascii="Times new roman" w:hAnsi="Times new roman"/>
-          <w:i/>
-          <w:iCs/>
-        </w:rPr>
-        <w:t>Q</w:t>
-      </w:r>
-      <w:r>
-        <w:rPr>
-          <w:rFonts w:ascii="Times new roman" w:hAnsi="Times new roman"/>
-        </w:rPr>
-        <w:t xml:space="preserve"> cannot exceed </w:t>
-      </w:r>
-      <w:r>
-        <w:rPr>
-          <w:rFonts w:ascii="Times new roman" w:hAnsi="Times new roman"/>
-          <w:i/>
-          <w:iCs/>
-        </w:rPr>
-        <w:t>Q</w:t>
-      </w:r>
-      <w:r>
-        <w:rPr>
-          <w:rFonts w:ascii="Times new roman" w:hAnsi="Times new roman"/>
-          <w:i/>
-          <w:iCs/>
-          <w:vertAlign w:val="subscript"/>
-        </w:rPr>
-        <w:t>max</w:t>
-      </w:r>
-      <w:r>
-        <w:rPr>
-          <w:rFonts w:ascii="Times new roman" w:hAnsi="Times new roman"/>
-        </w:rPr>
-        <w:t xml:space="preserve"> = 1 / (2.</w:t>
-      </w:r>
-      <w:r>
-        <w:rPr>
-          <w:rFonts w:ascii="Times new roman" w:hAnsi="Times new roman"/>
-          <w:i/>
-          <w:iCs/>
-        </w:rPr>
-        <w:t>L</w:t>
-      </w:r>
-      <w:r>
-        <w:rPr>
-          <w:rFonts w:ascii="Times new roman" w:hAnsi="Times new roman"/>
-          <w:i/>
-          <w:iCs/>
-          <w:vertAlign w:val="subscript"/>
-        </w:rPr>
-        <w:t>alloc</w:t>
-      </w:r>
-      <w:r>
-        <w:rPr>
-          <w:rFonts w:ascii="Times new roman" w:hAnsi="Times new roman"/>
-        </w:rPr>
-        <w:t>).</w:t>
-      </w:r>
-    </w:p>
-    <w:p>
-      <w:pPr>
-        <w:pStyle w:val="Normal"/>
-        <w:spacing w:lineRule="auto" w:line="360"/>
-        <w:rPr>
-          <w:rFonts w:ascii="Times new roman" w:hAnsi="Times new roman"/>
-        </w:rPr>
-      </w:pPr>
-      <w:r>
-        <w:rPr>
-          <w:rFonts w:ascii="Times new roman" w:hAnsi="Times new roman"/>
-        </w:rPr>
-        <w:t xml:space="preserve">All individuals produce a varying number </w:t>
-      </w:r>
-      <w:r>
-        <w:rPr>
-          <w:rFonts w:ascii="Times new roman" w:hAnsi="Times new roman"/>
-          <w:i/>
-          <w:iCs/>
-        </w:rPr>
-        <w:t>S</w:t>
-      </w:r>
-      <w:r>
-        <w:rPr>
-          <w:rFonts w:ascii="Times new roman" w:hAnsi="Times new roman"/>
-        </w:rPr>
-        <w:t xml:space="preserve"> of seeds, corresponding to the product between the individual female fitness </w:t>
-      </w:r>
-      <w:r>
-        <w:rPr>
-          <w:rFonts w:ascii="Times new roman" w:hAnsi="Times new roman"/>
-        </w:rPr>
-        <w:t xml:space="preserve">β </w:t>
-      </w:r>
-      <w:r>
-        <w:rPr>
-          <w:rFonts w:ascii="Times new roman" w:hAnsi="Times new roman"/>
-        </w:rPr>
-        <w:t xml:space="preserve">and a fixed </w:t>
-      </w:r>
-    </w:p>
-    <w:p>
-      <w:pPr>
-        <w:pStyle w:val="Normal"/>
-        <w:spacing w:lineRule="auto" w:line="360"/>
-        <w:rPr>
-          <w:rFonts w:ascii="Times new roman" w:hAnsi="Times new roman"/>
-        </w:rPr>
-      </w:pPr>
-      <w:r>
-        <w:rPr>
-          <w:rFonts w:ascii="Times new roman" w:hAnsi="Times new roman"/>
-        </w:rPr>
-      </w:r>
-    </w:p>
-    <w:p>
-      <w:pPr>
-        <w:pStyle w:val="Normal"/>
-        <w:spacing w:lineRule="auto" w:line="360"/>
-        <w:rPr>
-          <w:rFonts w:ascii="Times new roman" w:hAnsi="Times new roman"/>
-        </w:rPr>
-      </w:pPr>
-      <w:r>
-        <w:rPr>
-          <w:rFonts w:ascii="Times new roman" w:hAnsi="Times new roman"/>
-        </w:rPr>
-        <w:t>D: number of demes</w:t>
-      </w:r>
-    </w:p>
-    <w:p>
-      <w:pPr>
-        <w:pStyle w:val="Normal"/>
-        <w:spacing w:lineRule="auto" w:line="360"/>
-        <w:rPr>
-          <w:rFonts w:ascii="Times new roman" w:hAnsi="Times new roman"/>
-        </w:rPr>
-      </w:pPr>
-      <w:r>
-        <w:rPr>
-          <w:rFonts w:ascii="Times new roman" w:hAnsi="Times new roman"/>
-        </w:rPr>
-        <w:t>N: carrying capacity</w:t>
-      </w:r>
-    </w:p>
-    <w:p>
-      <w:pPr>
-        <w:pStyle w:val="Normal"/>
-        <w:spacing w:lineRule="auto" w:line="360"/>
-        <w:rPr>
-          <w:rFonts w:ascii="Times new roman" w:hAnsi="Times new roman"/>
-        </w:rPr>
-      </w:pPr>
-      <w:r>
-        <w:rPr>
-          <w:rFonts w:ascii="Times new roman" w:hAnsi="Times new roman"/>
-        </w:rPr>
-        <w:t>t: generation</w:t>
-      </w:r>
-    </w:p>
-    <w:p>
-      <w:pPr>
-        <w:pStyle w:val="Normal"/>
-        <w:spacing w:lineRule="auto" w:line="360"/>
-        <w:rPr>
-          <w:rFonts w:ascii="Times new roman" w:hAnsi="Times new roman"/>
-        </w:rPr>
-      </w:pPr>
-      <w:r>
-        <w:rPr>
-          <w:rFonts w:ascii="Times new roman" w:hAnsi="Times new roman"/>
-        </w:rPr>
-        <w:t>α: male fitness</w:t>
-      </w:r>
-    </w:p>
-    <w:p>
-      <w:pPr>
-        <w:pStyle w:val="Normal"/>
-        <w:spacing w:lineRule="auto" w:line="360"/>
-        <w:rPr>
-          <w:rFonts w:ascii="Times new roman" w:hAnsi="Times new roman"/>
-        </w:rPr>
-      </w:pPr>
-      <w:r>
-        <w:rPr>
-          <w:rFonts w:ascii="Times new roman" w:hAnsi="Times new roman"/>
-        </w:rPr>
-        <w:t>β: female fitness</w:t>
-      </w:r>
-    </w:p>
-    <w:p>
-      <w:pPr>
-        <w:pStyle w:val="Normal"/>
-        <w:spacing w:lineRule="auto" w:line="360"/>
-        <w:rPr>
-          <w:rFonts w:ascii="Times new roman" w:hAnsi="Times new roman"/>
-        </w:rPr>
-      </w:pPr>
-      <w:r>
-        <w:rPr>
-          <w:rFonts w:ascii="Times new roman" w:hAnsi="Times new roman"/>
-        </w:rPr>
-        <w:t xml:space="preserve">S: number of seeds produce per individuals. Depending on </w:t>
-      </w:r>
-      <w:r>
-        <w:rPr>
-          <w:rFonts w:ascii="Times new roman" w:hAnsi="Times new roman"/>
-        </w:rPr>
-        <w:t>β.</w:t>
-      </w:r>
-    </w:p>
-    <w:p>
-      <w:pPr>
-        <w:pStyle w:val="Normal"/>
-        <w:spacing w:lineRule="auto" w:line="360"/>
+        <w:t>d,t</w:t>
+      </w:r>
+      <w:r>
         <w:rPr>
           <w:rFonts w:ascii="Times new roman" w:hAnsi="Times new roman"/>
           <w:i w:val="false"/>
@@ -1197,23 +794,18 @@
           <w:sz w:val="20"/>
           <w:vertAlign w:val="baseline"/>
         </w:rPr>
-      </w:pPr>
-      <w:r>
-        <w:rPr>
-          <w:rFonts w:ascii="Times new roman" w:hAnsi="Times new roman"/>
-          <w:i/>
-          <w:iCs/>
-        </w:rPr>
-        <w:t>L</w:t>
-      </w:r>
-      <w:r>
-        <w:rPr>
-          <w:rFonts w:ascii="Times new roman" w:hAnsi="Times new roman"/>
-          <w:i/>
-          <w:iCs/>
-          <w:vertAlign w:val="subscript"/>
-        </w:rPr>
-        <w:t>alloc</w:t>
+        <w:t xml:space="preserve">, the number of individuals in a deme </w:t>
+      </w:r>
+      <w:r>
+        <w:rPr>
+          <w:rFonts w:ascii="Times new roman" w:hAnsi="Times new roman"/>
+          <w:i/>
+          <w:iCs/>
+          <w:position w:val="0"/>
+          <w:sz w:val="20"/>
+          <w:vertAlign w:val="baseline"/>
+        </w:rPr>
+        <w:t>d</w:t>
       </w:r>
       <w:r>
         <w:rPr>
@@ -1224,9 +816,484 @@
           <w:sz w:val="20"/>
           <w:vertAlign w:val="baseline"/>
         </w:rPr>
-        <w:t xml:space="preserve">: </w:t>
-      </w:r>
-      <w:r>
+        <w:t xml:space="preserve"> at generation </w:t>
+      </w:r>
+      <w:r>
+        <w:rPr>
+          <w:rFonts w:ascii="Times new roman" w:hAnsi="Times new roman"/>
+          <w:i/>
+          <w:iCs/>
+          <w:position w:val="0"/>
+          <w:sz w:val="20"/>
+          <w:vertAlign w:val="baseline"/>
+        </w:rPr>
+        <w:t>t</w:t>
+      </w:r>
+      <w:r>
+        <w:rPr>
+          <w:rFonts w:ascii="Times new roman" w:hAnsi="Times new roman"/>
+        </w:rPr>
+        <w:t xml:space="preserve">. Hermaphrodite individuals allocate a proportion α and </w:t>
+      </w:r>
+      <w:r>
+        <w:rPr>
+          <w:rFonts w:ascii="Times new roman" w:hAnsi="Times new roman"/>
+          <w:i w:val="false"/>
+          <w:iCs w:val="false"/>
+        </w:rPr>
+        <w:t>β</w:t>
+      </w:r>
+      <w:r>
+        <w:rPr>
+          <w:rFonts w:ascii="Times new roman" w:hAnsi="Times new roman"/>
+        </w:rPr>
+        <w:t xml:space="preserve"> of their resources toward male and female functions respectively, the sum α + β </w:t>
+      </w:r>
+      <w:r>
+        <w:rPr>
+          <w:rFonts w:ascii="Times new roman" w:hAnsi="Times new roman"/>
+        </w:rPr>
+        <w:t xml:space="preserve">always </w:t>
+      </w:r>
+      <w:r>
+        <w:rPr>
+          <w:rFonts w:ascii="Times new roman" w:hAnsi="Times new roman"/>
+        </w:rPr>
+        <w:t>being equal to one.</w:t>
+      </w:r>
+    </w:p>
+    <w:p>
+      <w:pPr>
+        <w:pStyle w:val="Normal"/>
+        <w:spacing w:lineRule="auto" w:line="360"/>
+        <w:jc w:val="both"/>
+        <w:rPr>
+          <w:rFonts w:ascii="Times new roman" w:hAnsi="Times new roman"/>
+        </w:rPr>
+      </w:pPr>
+      <w:r>
+        <w:rPr>
+          <w:rFonts w:ascii="Times new roman" w:hAnsi="Times new roman"/>
+          <w:i w:val="false"/>
+          <w:iCs w:val="false"/>
+        </w:rPr>
+        <w:t xml:space="preserve">β </w:t>
+      </w:r>
+      <w:r>
+        <w:rPr>
+          <w:rFonts w:ascii="Times new roman" w:hAnsi="Times new roman"/>
+          <w:i w:val="false"/>
+          <w:iCs w:val="false"/>
+        </w:rPr>
+        <w:t xml:space="preserve">value is independently determined to each individual as the consequence of </w:t>
+      </w:r>
+      <w:r>
+        <w:rPr>
+          <w:rFonts w:ascii="Times new roman" w:hAnsi="Times new roman"/>
+          <w:i w:val="false"/>
+          <w:iCs w:val="false"/>
+        </w:rPr>
+        <w:t xml:space="preserve">allelic </w:t>
+      </w:r>
+      <w:r>
+        <w:rPr>
+          <w:rFonts w:ascii="Times new roman" w:hAnsi="Times new roman"/>
+          <w:i w:val="false"/>
+          <w:iCs w:val="false"/>
+        </w:rPr>
+        <w:t xml:space="preserve">effects </w:t>
+      </w:r>
+      <w:r>
+        <w:rPr>
+          <w:rFonts w:ascii="Times new roman" w:hAnsi="Times new roman"/>
+          <w:i/>
+          <w:iCs/>
+        </w:rPr>
+        <w:t>Q</w:t>
+      </w:r>
+      <w:r>
+        <w:rPr>
+          <w:rFonts w:ascii="Times new roman" w:hAnsi="Times new roman"/>
+          <w:i w:val="false"/>
+          <w:iCs w:val="false"/>
+        </w:rPr>
+        <w:t xml:space="preserve"> </w:t>
+      </w:r>
+      <w:r>
+        <w:rPr>
+          <w:rFonts w:ascii="Times new roman" w:hAnsi="Times new roman"/>
+          <w:i w:val="false"/>
+          <w:iCs w:val="false"/>
+        </w:rPr>
+        <w:t xml:space="preserve">at </w:t>
+      </w:r>
+      <w:r>
+        <w:rPr>
+          <w:rFonts w:ascii="Times new roman" w:hAnsi="Times new roman"/>
+          <w:i w:val="false"/>
+          <w:iCs w:val="false"/>
+        </w:rPr>
+        <w:t xml:space="preserve">one quantitative locus, </w:t>
+      </w:r>
+      <w:r>
+        <w:rPr>
+          <w:rFonts w:ascii="Times new roman" w:hAnsi="Times new roman"/>
+          <w:i w:val="false"/>
+          <w:iCs w:val="false"/>
+        </w:rPr>
+        <w:t xml:space="preserve">and summed over the </w:t>
+      </w:r>
+      <w:r>
+        <w:rPr>
+          <w:rFonts w:ascii="Times new roman" w:hAnsi="Times new roman"/>
+          <w:i w:val="false"/>
+          <w:iCs w:val="false"/>
+        </w:rPr>
+        <w:t xml:space="preserve">two </w:t>
+      </w:r>
+      <w:r>
+        <w:rPr>
+          <w:rFonts w:ascii="Times new roman" w:hAnsi="Times new roman"/>
+          <w:i w:val="false"/>
+          <w:iCs w:val="false"/>
+        </w:rPr>
+        <w:t xml:space="preserve">carried </w:t>
+      </w:r>
+      <w:r>
+        <w:rPr>
+          <w:rFonts w:ascii="Times new roman" w:hAnsi="Times new roman"/>
+          <w:i w:val="false"/>
+          <w:iCs w:val="false"/>
+        </w:rPr>
+        <w:t>copies</w:t>
+      </w:r>
+      <w:r>
+        <w:rPr>
+          <w:rFonts w:ascii="Times new roman" w:hAnsi="Times new roman"/>
+        </w:rPr>
+        <w:t xml:space="preserve">. </w:t>
+      </w:r>
+      <w:r>
+        <w:rPr>
+          <w:rFonts w:ascii="Times new roman" w:hAnsi="Times new roman"/>
+        </w:rPr>
+        <w:t xml:space="preserve">A haploid gamete carrying one copy of the quantitative locus has a probability </w:t>
+      </w:r>
+      <w:r>
+        <w:rPr>
+          <w:rFonts w:ascii="Times new roman" w:hAnsi="Times new roman"/>
+          <w:i/>
+          <w:iCs/>
+        </w:rPr>
+        <w:t>µ</w:t>
+      </w:r>
+      <w:r>
+        <w:rPr>
+          <w:rFonts w:ascii="Times new roman" w:hAnsi="Times new roman"/>
+          <w:i/>
+          <w:iCs/>
+          <w:vertAlign w:val="subscript"/>
+        </w:rPr>
+        <w:t>quanti</w:t>
+      </w:r>
+      <w:r>
+        <w:rPr>
+          <w:rFonts w:ascii="Times new roman" w:hAnsi="Times new roman"/>
+        </w:rPr>
+        <w:t xml:space="preserve"> to mutate before </w:t>
+      </w:r>
+      <w:r>
+        <w:rPr>
+          <w:rFonts w:ascii="Times new roman" w:hAnsi="Times new roman"/>
+        </w:rPr>
+        <w:t>being transmitted</w:t>
+      </w:r>
+      <w:r>
+        <w:rPr>
+          <w:rFonts w:ascii="Times new roman" w:hAnsi="Times new roman"/>
+        </w:rPr>
+        <w:t xml:space="preserve"> to the progeny. The new allelic effect </w:t>
+      </w:r>
+      <w:r>
+        <w:rPr>
+          <w:rFonts w:ascii="Times new roman" w:hAnsi="Times new roman"/>
+          <w:i/>
+          <w:iCs/>
+        </w:rPr>
+        <w:t>Q</w:t>
+      </w:r>
+      <w:r>
+        <w:rPr>
+          <w:rFonts w:ascii="Times new roman" w:hAnsi="Times new roman"/>
+        </w:rPr>
+        <w:t xml:space="preserve"> </w:t>
+      </w:r>
+      <w:r>
+        <w:rPr>
+          <w:rFonts w:ascii="Times new roman" w:hAnsi="Times new roman"/>
+        </w:rPr>
+        <w:t xml:space="preserve">is then </w:t>
+      </w:r>
+      <w:r>
+        <w:rPr>
+          <w:rFonts w:ascii="Times new roman" w:hAnsi="Times new roman"/>
+        </w:rPr>
+        <w:t xml:space="preserve">uniformly sampled in </w:t>
+      </w:r>
+      <w:r>
+        <w:rPr>
+          <w:rFonts w:ascii="Times new roman" w:hAnsi="Times new roman"/>
+        </w:rPr>
+        <w:t xml:space="preserve">[0.9 – 1.1] </w:t>
+      </w:r>
+      <w:r>
+        <w:rPr>
+          <w:rFonts w:ascii="Times new roman" w:hAnsi="Times new roman"/>
+          <w:i w:val="false"/>
+          <w:iCs w:val="false"/>
+        </w:rPr>
+        <w:t xml:space="preserve">times the </w:t>
+      </w:r>
+      <w:r>
+        <w:rPr>
+          <w:rFonts w:ascii="Times new roman" w:hAnsi="Times new roman"/>
+          <w:i/>
+          <w:iCs/>
+        </w:rPr>
+        <w:t>Q</w:t>
+      </w:r>
+      <w:r>
+        <w:rPr>
+          <w:rFonts w:ascii="Times new roman" w:hAnsi="Times new roman"/>
+          <w:i w:val="false"/>
+          <w:iCs w:val="false"/>
+        </w:rPr>
+        <w:t xml:space="preserve"> value before mutation</w:t>
+      </w:r>
+      <w:r>
+        <w:rPr>
+          <w:rFonts w:ascii="Times new roman" w:hAnsi="Times new roman"/>
+        </w:rPr>
+        <w:t xml:space="preserve">. </w:t>
+      </w:r>
+      <w:r>
+        <w:rPr>
+          <w:rFonts w:ascii="Times new roman" w:hAnsi="Times new roman"/>
+          <w:i/>
+          <w:iCs/>
+        </w:rPr>
+        <w:t>Q</w:t>
+      </w:r>
+      <w:r>
+        <w:rPr>
+          <w:rFonts w:ascii="Times new roman" w:hAnsi="Times new roman"/>
+        </w:rPr>
+        <w:t xml:space="preserve"> </w:t>
+      </w:r>
+      <w:r>
+        <w:rPr>
+          <w:rFonts w:ascii="Times new roman" w:hAnsi="Times new roman"/>
+        </w:rPr>
+        <w:t xml:space="preserve">is strictly positive and </w:t>
+      </w:r>
+      <w:r>
+        <w:rPr>
+          <w:rFonts w:ascii="Times new roman" w:hAnsi="Times new roman"/>
+        </w:rPr>
+        <w:t xml:space="preserve">cannot exceed </w:t>
+      </w:r>
+      <w:r>
+        <w:rPr>
+          <w:rFonts w:ascii="Times new roman" w:hAnsi="Times new roman"/>
+          <w:i/>
+          <w:iCs/>
+        </w:rPr>
+        <w:t>Q</w:t>
+      </w:r>
+      <w:r>
+        <w:rPr>
+          <w:rFonts w:ascii="Times new roman" w:hAnsi="Times new roman"/>
+          <w:i/>
+          <w:iCs/>
+          <w:vertAlign w:val="subscript"/>
+        </w:rPr>
+        <w:t>max</w:t>
+      </w:r>
+      <w:r>
+        <w:rPr>
+          <w:rFonts w:ascii="Times new roman" w:hAnsi="Times new roman"/>
+        </w:rPr>
+        <w:t xml:space="preserve"> = 1 / </w:t>
+      </w:r>
+      <w:r>
+        <w:rPr>
+          <w:rFonts w:ascii="Times new roman" w:hAnsi="Times new roman"/>
+        </w:rPr>
+        <w:t>2</w:t>
+      </w:r>
+      <w:r>
+        <w:rPr>
+          <w:rFonts w:ascii="Times new roman" w:hAnsi="Times new roman"/>
+        </w:rPr>
+        <w:t>.</w:t>
+      </w:r>
+    </w:p>
+    <w:p>
+      <w:pPr>
+        <w:pStyle w:val="Normal"/>
+        <w:spacing w:lineRule="auto" w:line="360"/>
+        <w:jc w:val="both"/>
+        <w:rPr>
+          <w:rFonts w:ascii="Times new roman" w:hAnsi="Times new roman"/>
+        </w:rPr>
+      </w:pPr>
+      <w:r>
+        <w:rPr>
+          <w:rFonts w:ascii="Times new roman" w:hAnsi="Times new roman"/>
+        </w:rPr>
+        <w:t>I</w:t>
+      </w:r>
+      <w:r>
+        <w:rPr>
+          <w:rFonts w:ascii="Times new roman" w:hAnsi="Times new roman"/>
+        </w:rPr>
+        <w:t>ndividuals produce a</w:t>
+      </w:r>
+      <w:r>
+        <w:rPr>
+          <w:rFonts w:ascii="Times new roman" w:hAnsi="Times new roman"/>
+        </w:rPr>
+        <w:t xml:space="preserve">n individual </w:t>
+      </w:r>
+      <w:r>
+        <w:rPr>
+          <w:rFonts w:ascii="Times new roman" w:hAnsi="Times new roman"/>
+        </w:rPr>
+        <w:t xml:space="preserve">number </w:t>
+      </w:r>
+      <w:r>
+        <w:rPr>
+          <w:rFonts w:ascii="Times new roman" w:hAnsi="Times new roman"/>
+          <w:i/>
+          <w:iCs/>
+        </w:rPr>
+        <w:t>S</w:t>
+      </w:r>
+      <w:r>
+        <w:rPr>
+          <w:rFonts w:ascii="Times new roman" w:hAnsi="Times new roman"/>
+        </w:rPr>
+        <w:t xml:space="preserve"> of seeds, corresponding to the product between the individual female fitness </w:t>
+      </w:r>
+      <w:r>
+        <w:rPr>
+          <w:rFonts w:ascii="Times new roman" w:hAnsi="Times new roman"/>
+          <w:i/>
+          <w:iCs/>
+        </w:rPr>
+        <w:t>β</w:t>
+      </w:r>
+      <w:r>
+        <w:rPr>
+          <w:rFonts w:ascii="Times new roman" w:hAnsi="Times new roman"/>
+        </w:rPr>
+        <w:t xml:space="preserve"> and a </w:t>
+      </w:r>
+      <w:r>
+        <w:rPr>
+          <w:rFonts w:ascii="Times new roman" w:hAnsi="Times new roman"/>
+        </w:rPr>
+        <w:t xml:space="preserve">fertility </w:t>
+      </w:r>
+      <w:r>
+        <w:rPr>
+          <w:rFonts w:ascii="Times new roman" w:hAnsi="Times new roman"/>
+        </w:rPr>
+        <w:t xml:space="preserve">value </w:t>
+      </w:r>
+      <w:r>
+        <w:rPr>
+          <w:rFonts w:ascii="Times new roman" w:hAnsi="Times new roman"/>
+          <w:i/>
+          <w:iCs/>
+        </w:rPr>
+        <w:t>F</w:t>
+      </w:r>
+      <w:r>
+        <w:rPr>
+          <w:rFonts w:ascii="Times new roman" w:hAnsi="Times new roman"/>
+        </w:rPr>
+        <w:t xml:space="preserve"> </w:t>
+      </w:r>
+      <w:r>
+        <w:rPr>
+          <w:rFonts w:ascii="Times new roman" w:hAnsi="Times new roman"/>
+        </w:rPr>
+        <w:t>which is shared by all individuals and constant over generations.</w:t>
+      </w:r>
+    </w:p>
+    <w:p>
+      <w:pPr>
+        <w:pStyle w:val="Normal"/>
+        <w:spacing w:lineRule="auto" w:line="360"/>
+        <w:jc w:val="both"/>
+        <w:rPr>
+          <w:rFonts w:ascii="Times new roman" w:hAnsi="Times new roman"/>
+        </w:rPr>
+      </w:pPr>
+      <w:r>
+        <w:rPr>
+          <w:rFonts w:ascii="Times new roman" w:hAnsi="Times new roman"/>
+        </w:rPr>
+        <w:t>In additional to the quantitative locus determining the sex allocation, i</w:t>
+      </w:r>
+      <w:r>
+        <w:rPr>
+          <w:rFonts w:ascii="Times new roman" w:hAnsi="Times new roman"/>
+        </w:rPr>
+        <w:t xml:space="preserve">ndividuals also carry </w:t>
+      </w:r>
+      <w:r>
+        <w:rPr>
+          <w:rFonts w:ascii="Times new roman" w:hAnsi="Times new roman"/>
+        </w:rPr>
+        <w:t>20</w:t>
+      </w:r>
+      <w:r>
+        <w:rPr>
+          <w:rFonts w:ascii="Times new roman" w:hAnsi="Times new roman"/>
+        </w:rPr>
+        <w:t xml:space="preserve"> neutral loci. Each of them has a probability </w:t>
+      </w:r>
+      <w:r>
+        <w:rPr>
+          <w:rFonts w:ascii="Times new roman" w:hAnsi="Times new roman"/>
+          <w:i/>
+          <w:iCs/>
+        </w:rPr>
+        <w:t>µ</w:t>
+      </w:r>
+      <w:r>
+        <w:rPr>
+          <w:rFonts w:ascii="Times new roman" w:hAnsi="Times new roman"/>
+          <w:i/>
+          <w:iCs/>
+          <w:vertAlign w:val="subscript"/>
+        </w:rPr>
+        <w:t>Ntrl</w:t>
+      </w:r>
+      <w:r>
+        <w:rPr>
+          <w:rFonts w:ascii="Times new roman" w:hAnsi="Times new roman"/>
+        </w:rPr>
+        <w:t xml:space="preserve"> to mutate before transmission to the progeny. Mutation consist in an uniform sampling among 1,000 possible neutral alleles.</w:t>
+      </w:r>
+    </w:p>
+    <w:p>
+      <w:pPr>
+        <w:pStyle w:val="Normal"/>
+        <w:spacing w:lineRule="auto" w:line="360"/>
+        <w:jc w:val="both"/>
         <w:rPr>
           <w:rFonts w:ascii="Times new roman" w:hAnsi="Times new roman"/>
           <w:i w:val="false"/>
@@ -1235,30 +1302,58 @@
           <w:sz w:val="20"/>
           <w:vertAlign w:val="baseline"/>
         </w:rPr>
-        <w:t>number of quantitative loci controlling the proportion of female allocation.</w:t>
-      </w:r>
-    </w:p>
-    <w:p>
-      <w:pPr>
-        <w:pStyle w:val="Normal"/>
-        <w:spacing w:lineRule="auto" w:line="360"/>
-        <w:rPr>
-          <w:rFonts w:ascii="Times new roman" w:hAnsi="Times new roman"/>
-        </w:rPr>
-      </w:pPr>
-      <w:r>
-        <w:rPr>
-          <w:rFonts w:ascii="Times new roman" w:hAnsi="Times new roman"/>
-        </w:rPr>
-        <w:t xml:space="preserve">Q: allelic contribution of a locus involved in sexual allocation. Values are independent over the </w:t>
-      </w:r>
-      <w:r>
-        <w:rPr>
-          <w:rFonts w:ascii="Times new roman" w:hAnsi="Times new roman"/>
-          <w:i/>
-          <w:iCs/>
-        </w:rPr>
-        <w:t>L</w:t>
+      </w:pPr>
+      <w:r>
+        <w:rPr>
+          <w:rFonts w:ascii="Times new roman" w:hAnsi="Times new roman"/>
+        </w:rPr>
+        <w:t>T</w:t>
+      </w:r>
+      <w:r>
+        <w:rPr>
+          <w:rFonts w:ascii="Times new roman" w:hAnsi="Times new roman"/>
+        </w:rPr>
+        <w:t xml:space="preserve">he first </w:t>
+      </w:r>
+      <w:r>
+        <w:rPr>
+          <w:rFonts w:ascii="Times new roman" w:hAnsi="Times new roman"/>
+        </w:rPr>
+        <w:t xml:space="preserve">life cycle </w:t>
+      </w:r>
+      <w:r>
+        <w:rPr>
+          <w:rFonts w:ascii="Times new roman" w:hAnsi="Times new roman"/>
+        </w:rPr>
+        <w:t xml:space="preserve">starts </w:t>
+      </w:r>
+      <w:r>
+        <w:rPr>
+          <w:rFonts w:ascii="Times new roman" w:hAnsi="Times new roman"/>
+        </w:rPr>
+        <w:t xml:space="preserve">by the computation of the number of seeds to produce within each of the </w:t>
+      </w:r>
+      <w:r>
+        <w:rPr>
+          <w:rFonts w:ascii="Times new roman" w:hAnsi="Times new roman"/>
+          <w:i/>
+          <w:iCs/>
+        </w:rPr>
+        <w:t>D</w:t>
+      </w:r>
+      <w:r>
+        <w:rPr>
+          <w:rFonts w:ascii="Times new roman" w:hAnsi="Times new roman"/>
+        </w:rPr>
+        <w:t xml:space="preserve"> demes. If </w:t>
+      </w:r>
+      <w:r>
+        <w:rPr>
+          <w:rFonts w:ascii="Times new roman" w:hAnsi="Times new roman"/>
+          <w:i/>
+          <w:iCs/>
+        </w:rPr>
+        <w:t>N</w:t>
       </w:r>
       <w:r>
         <w:rPr>
@@ -1267,30 +1362,1542 @@
           <w:iCs/>
           <w:vertAlign w:val="subscript"/>
         </w:rPr>
-        <w:t>alloc</w:t>
-      </w:r>
-      <w:r>
-        <w:rPr>
-          <w:rFonts w:ascii="Times new roman" w:hAnsi="Times new roman"/>
-        </w:rPr>
-        <w:t xml:space="preserve"> quantitative loci. For each loci, Q</w:t>
-      </w:r>
-      <w:r>
-        <w:rPr>
-          <w:rFonts w:ascii="Times new roman" w:hAnsi="Times new roman"/>
+        <w:t>d</w:t>
+      </w:r>
+      <w:r>
+        <w:rPr>
+          <w:rFonts w:ascii="Times new roman" w:hAnsi="Times new roman"/>
+          <w:i/>
+          <w:iCs/>
           <w:vertAlign w:val="subscript"/>
         </w:rPr>
+        <w:t xml:space="preserve">,t </w:t>
+      </w:r>
+      <w:r>
+        <w:rPr>
+          <w:rFonts w:ascii="Times new roman" w:hAnsi="Times new roman"/>
+          <w:i w:val="false"/>
+          <w:iCs w:val="false"/>
+          <w:position w:val="0"/>
+          <w:sz w:val="20"/>
+          <w:vertAlign w:val="baseline"/>
+        </w:rPr>
+        <w:t xml:space="preserve">&gt; </w:t>
+      </w:r>
+      <w:r>
+        <w:rPr>
+          <w:rFonts w:ascii="Times new roman" w:hAnsi="Times new roman"/>
+          <w:i/>
+          <w:iCs/>
+          <w:position w:val="0"/>
+          <w:sz w:val="20"/>
+          <w:vertAlign w:val="baseline"/>
+        </w:rPr>
+        <w:t>K</w:t>
+      </w:r>
+      <w:r>
+        <w:rPr>
+          <w:rFonts w:ascii="Times new roman" w:hAnsi="Times new roman"/>
+          <w:i w:val="false"/>
+          <w:iCs w:val="false"/>
+          <w:position w:val="0"/>
+          <w:sz w:val="20"/>
+          <w:vertAlign w:val="baseline"/>
+        </w:rPr>
+        <w:t xml:space="preserve">, then we consider </w:t>
+      </w:r>
+      <w:r>
+        <w:rPr>
+          <w:rFonts w:ascii="Times new roman" w:hAnsi="Times new roman"/>
+          <w:i/>
+          <w:iCs/>
+          <w:position w:val="0"/>
+          <w:sz w:val="20"/>
+          <w:vertAlign w:val="baseline"/>
+        </w:rPr>
+        <w:t>N</w:t>
+      </w:r>
+      <w:r>
+        <w:rPr>
+          <w:rFonts w:ascii="Times new roman" w:hAnsi="Times new roman"/>
+          <w:i/>
+          <w:iCs/>
+          <w:vertAlign w:val="subscript"/>
+        </w:rPr>
+        <w:t>d,t</w:t>
+      </w:r>
+      <w:r>
+        <w:rPr>
+          <w:rFonts w:ascii="Times new roman" w:hAnsi="Times new roman"/>
+          <w:i w:val="false"/>
+          <w:iCs w:val="false"/>
+          <w:position w:val="0"/>
+          <w:sz w:val="20"/>
+          <w:vertAlign w:val="baseline"/>
+        </w:rPr>
+        <w:t xml:space="preserve"> = </w:t>
+      </w:r>
+      <w:r>
+        <w:rPr>
+          <w:rFonts w:ascii="Times new roman" w:hAnsi="Times new roman"/>
+          <w:i/>
+          <w:iCs/>
+          <w:position w:val="0"/>
+          <w:sz w:val="20"/>
+          <w:vertAlign w:val="baseline"/>
+        </w:rPr>
+        <w:t>K</w:t>
+      </w:r>
+      <w:r>
+        <w:rPr>
+          <w:rFonts w:ascii="Times new roman" w:hAnsi="Times new roman"/>
+        </w:rPr>
+        <w:t>. Afterwards,  2.</w:t>
+      </w:r>
+      <w:r>
+        <w:rPr>
+          <w:rFonts w:ascii="Times new roman" w:hAnsi="Times new roman"/>
+          <w:i/>
+          <w:iCs/>
+        </w:rPr>
+        <w:t>N</w:t>
+      </w:r>
+      <w:r>
+        <w:rPr>
+          <w:rFonts w:ascii="Times new roman" w:hAnsi="Times new roman"/>
+          <w:i/>
+          <w:iCs/>
+          <w:vertAlign w:val="subscript"/>
+        </w:rPr>
+        <w:t>d</w:t>
+      </w:r>
+      <w:r>
+        <w:rPr>
+          <w:rFonts w:ascii="Times new roman" w:hAnsi="Times new roman"/>
+          <w:i/>
+          <w:iCs/>
+          <w:vertAlign w:val="subscript"/>
+        </w:rPr>
+        <w:t>,t</w:t>
+      </w:r>
+      <w:r>
+        <w:rPr>
+          <w:rFonts w:ascii="Times new roman" w:hAnsi="Times new roman"/>
+          <w:i/>
+          <w:iCs/>
+          <w:position w:val="0"/>
+          <w:sz w:val="20"/>
+          <w:vertAlign w:val="baseline"/>
+        </w:rPr>
+        <w:t xml:space="preserve"> </w:t>
+      </w:r>
+      <w:r>
+        <w:rPr>
+          <w:rFonts w:ascii="Times new roman" w:hAnsi="Times new roman"/>
+          <w:i w:val="false"/>
+          <w:iCs w:val="false"/>
+          <w:position w:val="0"/>
+          <w:sz w:val="20"/>
+          <w:vertAlign w:val="baseline"/>
+        </w:rPr>
+        <w:t xml:space="preserve">parents are sampled:  </w:t>
+      </w:r>
+      <w:r>
+        <w:rPr>
+          <w:rFonts w:ascii="Times new roman" w:hAnsi="Times new roman"/>
+          <w:i/>
+          <w:iCs/>
+          <w:position w:val="0"/>
+          <w:sz w:val="20"/>
+          <w:vertAlign w:val="baseline"/>
+        </w:rPr>
+        <w:t>N</w:t>
+      </w:r>
+      <w:r>
+        <w:rPr>
+          <w:rFonts w:ascii="Times new roman" w:hAnsi="Times new roman"/>
+          <w:i/>
+          <w:iCs/>
+          <w:vertAlign w:val="subscript"/>
+        </w:rPr>
+        <w:t>d</w:t>
+      </w:r>
+      <w:r>
+        <w:rPr>
+          <w:rFonts w:ascii="Times new roman" w:hAnsi="Times new roman"/>
+          <w:i/>
+          <w:iCs/>
+          <w:vertAlign w:val="subscript"/>
+        </w:rPr>
+        <w:t xml:space="preserve">,t </w:t>
+      </w:r>
+      <w:r>
+        <w:rPr>
+          <w:rFonts w:ascii="Times new roman" w:hAnsi="Times new roman"/>
+          <w:i w:val="false"/>
+          <w:iCs w:val="false"/>
+          <w:position w:val="0"/>
+          <w:sz w:val="20"/>
+          <w:vertAlign w:val="baseline"/>
+        </w:rPr>
+        <w:t xml:space="preserve">mothers plus </w:t>
+      </w:r>
+      <w:r>
+        <w:rPr>
+          <w:rFonts w:ascii="Times new roman" w:hAnsi="Times new roman"/>
+          <w:i/>
+          <w:iCs/>
+          <w:position w:val="0"/>
+          <w:sz w:val="20"/>
+          <w:vertAlign w:val="baseline"/>
+        </w:rPr>
+        <w:t>N</w:t>
+      </w:r>
+      <w:r>
+        <w:rPr>
+          <w:rFonts w:ascii="Times new roman" w:hAnsi="Times new roman"/>
+          <w:i/>
+          <w:iCs/>
+          <w:vertAlign w:val="subscript"/>
+        </w:rPr>
+        <w:t>d</w:t>
+      </w:r>
+      <w:r>
+        <w:rPr>
+          <w:rFonts w:ascii="Times new roman" w:hAnsi="Times new roman"/>
+          <w:i/>
+          <w:iCs/>
+          <w:vertAlign w:val="subscript"/>
+        </w:rPr>
+        <w:t>,t</w:t>
+      </w:r>
+      <w:r>
+        <w:rPr>
+          <w:rFonts w:ascii="Times new roman" w:hAnsi="Times new roman"/>
+          <w:i w:val="false"/>
+          <w:iCs w:val="false"/>
+          <w:position w:val="0"/>
+          <w:sz w:val="20"/>
+          <w:vertAlign w:val="baseline"/>
+        </w:rPr>
+        <w:t xml:space="preserve"> </w:t>
+      </w:r>
+      <w:r>
+        <w:rPr>
+          <w:rFonts w:ascii="Times new roman" w:hAnsi="Times new roman"/>
+          <w:i w:val="false"/>
+          <w:iCs w:val="false"/>
+          <w:position w:val="0"/>
+          <w:sz w:val="20"/>
+          <w:vertAlign w:val="baseline"/>
+        </w:rPr>
+        <w:t xml:space="preserve">fathers. For each produced seed, the mother is determined after a random sampling within current hermaphrodites, weighted by their individual values of </w:t>
+      </w:r>
+      <w:r>
+        <w:rPr>
+          <w:rFonts w:ascii="Times new roman" w:hAnsi="Times new roman"/>
+          <w:i/>
+          <w:iCs/>
+          <w:position w:val="0"/>
+          <w:sz w:val="20"/>
+          <w:vertAlign w:val="baseline"/>
+        </w:rPr>
+        <w:t>β</w:t>
+      </w:r>
+      <w:r>
+        <w:rPr>
+          <w:rFonts w:ascii="Times new roman" w:hAnsi="Times new roman"/>
+          <w:i w:val="false"/>
+          <w:iCs w:val="false"/>
+          <w:position w:val="0"/>
+          <w:sz w:val="20"/>
+          <w:vertAlign w:val="baseline"/>
+        </w:rPr>
+        <w:t xml:space="preserve">. The father is determined similarly </w:t>
+      </w:r>
+      <w:r>
+        <w:rPr>
+          <w:rFonts w:ascii="Times new roman" w:hAnsi="Times new roman"/>
+          <w:i w:val="false"/>
+          <w:iCs w:val="false"/>
+          <w:position w:val="0"/>
+          <w:sz w:val="20"/>
+          <w:vertAlign w:val="baseline"/>
+        </w:rPr>
+        <w:t>by a</w:t>
+      </w:r>
+      <w:r>
+        <w:rPr>
+          <w:rFonts w:ascii="Times new roman" w:hAnsi="Times new roman"/>
+          <w:i w:val="false"/>
+          <w:iCs w:val="false"/>
+          <w:position w:val="0"/>
+          <w:sz w:val="20"/>
+          <w:vertAlign w:val="baseline"/>
+        </w:rPr>
+        <w:t xml:space="preserve"> random sampling weighted by α. </w:t>
+      </w:r>
+      <w:r>
+        <w:rPr>
+          <w:rFonts w:ascii="Times new roman" w:hAnsi="Times new roman"/>
+          <w:i w:val="false"/>
+          <w:iCs w:val="false"/>
+          <w:position w:val="0"/>
+          <w:sz w:val="20"/>
+          <w:vertAlign w:val="baseline"/>
+        </w:rPr>
+        <w:t xml:space="preserve">We consider full independence between loci meaning that each allele carried by parents has a fixed probability of 0.5 to be transmitted </w:t>
+      </w:r>
+      <w:r>
+        <w:rPr>
+          <w:rFonts w:ascii="Times new roman" w:hAnsi="Times new roman"/>
+          <w:i w:val="false"/>
+          <w:iCs w:val="false"/>
+          <w:position w:val="0"/>
+          <w:sz w:val="20"/>
+          <w:vertAlign w:val="baseline"/>
+        </w:rPr>
+        <w:t>to each offspring</w:t>
+      </w:r>
+      <w:r>
+        <w:rPr>
+          <w:rFonts w:ascii="Times new roman" w:hAnsi="Times new roman"/>
+          <w:i w:val="false"/>
+          <w:iCs w:val="false"/>
+          <w:position w:val="0"/>
+          <w:sz w:val="20"/>
+          <w:vertAlign w:val="baseline"/>
+        </w:rPr>
+        <w:t>.</w:t>
+      </w:r>
+    </w:p>
+    <w:p>
+      <w:pPr>
+        <w:pStyle w:val="Normal"/>
+        <w:spacing w:lineRule="auto" w:line="360"/>
+        <w:jc w:val="both"/>
+        <w:rPr>
+          <w:rFonts w:ascii="Times new roman" w:hAnsi="Times new roman"/>
+          <w:i w:val="false"/>
+          <w:iCs w:val="false"/>
+          <w:position w:val="0"/>
+          <w:sz w:val="20"/>
+          <w:vertAlign w:val="baseline"/>
+        </w:rPr>
+      </w:pPr>
+      <w:r>
+        <w:rPr>
+          <w:rFonts w:ascii="Times new roman" w:hAnsi="Times new roman"/>
+          <w:i w:val="false"/>
+          <w:iCs w:val="false"/>
+          <w:position w:val="0"/>
+          <w:sz w:val="20"/>
+          <w:vertAlign w:val="baseline"/>
+        </w:rPr>
+        <w:t xml:space="preserve">Descriptive statistics about </w:t>
+      </w:r>
+      <w:r>
+        <w:rPr>
+          <w:rFonts w:ascii="Times new roman" w:hAnsi="Times new roman"/>
+          <w:i w:val="false"/>
+          <w:iCs w:val="false"/>
+          <w:position w:val="0"/>
+          <w:sz w:val="20"/>
+          <w:vertAlign w:val="baseline"/>
+        </w:rPr>
+        <w:t xml:space="preserve">neutral </w:t>
+      </w:r>
+      <w:r>
+        <w:rPr>
+          <w:rFonts w:ascii="Times new roman" w:hAnsi="Times new roman"/>
+          <w:i w:val="false"/>
+          <w:iCs w:val="false"/>
+          <w:position w:val="0"/>
+          <w:sz w:val="20"/>
+          <w:vertAlign w:val="baseline"/>
+        </w:rPr>
+        <w:t xml:space="preserve">population differentiation and sex allocation are computed when </w:t>
+      </w:r>
+      <w:r>
+        <w:rPr>
+          <w:rFonts w:ascii="Times new roman" w:hAnsi="Times new roman"/>
+          <w:i w:val="false"/>
+          <w:iCs w:val="false"/>
+          <w:position w:val="0"/>
+          <w:sz w:val="20"/>
+          <w:vertAlign w:val="baseline"/>
+        </w:rPr>
+        <w:t xml:space="preserve">the production of </w:t>
+      </w:r>
+      <w:r>
+        <w:rPr>
+          <w:rFonts w:ascii="Times new roman" w:hAnsi="Times new roman"/>
+          <w:i w:val="false"/>
+          <w:iCs w:val="false"/>
+          <w:position w:val="0"/>
+          <w:sz w:val="20"/>
+          <w:vertAlign w:val="baseline"/>
+        </w:rPr>
+        <w:t xml:space="preserve">offspring </w:t>
+      </w:r>
+      <w:r>
+        <w:rPr>
+          <w:rFonts w:ascii="Times new roman" w:hAnsi="Times new roman"/>
+          <w:i w:val="false"/>
+          <w:iCs w:val="false"/>
+          <w:position w:val="0"/>
+          <w:sz w:val="20"/>
+          <w:vertAlign w:val="baseline"/>
+        </w:rPr>
+        <w:t>is completed (see below)</w:t>
+      </w:r>
+      <w:r>
+        <w:rPr>
+          <w:rFonts w:ascii="Times new roman" w:hAnsi="Times new roman"/>
+          <w:i w:val="false"/>
+          <w:iCs w:val="false"/>
+          <w:position w:val="0"/>
+          <w:sz w:val="20"/>
+          <w:vertAlign w:val="baseline"/>
+        </w:rPr>
+        <w:t>.</w:t>
+      </w:r>
+    </w:p>
+    <w:p>
+      <w:pPr>
+        <w:pStyle w:val="Normal"/>
+        <w:spacing w:lineRule="auto" w:line="360"/>
+        <w:jc w:val="both"/>
+        <w:rPr>
+          <w:rFonts w:ascii="Times new roman" w:hAnsi="Times new roman"/>
+          <w:i w:val="false"/>
+          <w:iCs w:val="false"/>
+        </w:rPr>
+      </w:pPr>
+      <w:r>
+        <w:rPr>
+          <w:rFonts w:ascii="Times new roman" w:hAnsi="Times new roman"/>
+        </w:rPr>
+        <w:t xml:space="preserve">After the reproduction step, individual demes receive a number of immigrants </w:t>
+      </w:r>
+      <w:r>
+        <w:rPr>
+          <w:rFonts w:ascii="Times new roman" w:hAnsi="Times new roman"/>
+        </w:rPr>
+        <w:t xml:space="preserve">sampled from </w:t>
+      </w:r>
+      <w:r>
+        <w:rPr>
+          <w:rFonts w:ascii="Times new roman" w:hAnsi="Times new roman"/>
+        </w:rPr>
+        <w:t xml:space="preserve">a Poisson distribution of mean </w:t>
+      </w:r>
+      <w:r>
+        <w:rPr>
+          <w:rFonts w:ascii="Times new roman" w:hAnsi="Times new roman"/>
+          <w:i/>
+          <w:iCs/>
+        </w:rPr>
+        <w:t>I</w:t>
+      </w:r>
+      <w:r>
+        <w:rPr>
+          <w:rFonts w:ascii="Times new roman" w:hAnsi="Times new roman"/>
+          <w:i w:val="false"/>
+          <w:iCs w:val="false"/>
+        </w:rPr>
+        <w:t xml:space="preserve"> </w:t>
+      </w:r>
+      <w:r>
+        <w:rPr>
+          <w:rFonts w:ascii="Times new roman" w:hAnsi="Times new roman"/>
+          <w:i w:val="false"/>
+          <w:iCs w:val="false"/>
+        </w:rPr>
+        <w:t xml:space="preserve">and by considering a </w:t>
+      </w:r>
+      <w:r>
+        <w:rPr>
+          <w:rFonts w:ascii="Times new roman" w:hAnsi="Times new roman"/>
+          <w:i w:val="false"/>
+          <w:iCs w:val="false"/>
+        </w:rPr>
+        <w:t>migrant</w:t>
+      </w:r>
+      <w:r>
+        <w:rPr>
+          <w:rFonts w:ascii="Times new roman" w:hAnsi="Times new roman"/>
+          <w:i w:val="false"/>
+          <w:iCs w:val="false"/>
+        </w:rPr>
+        <w:t>-pool model</w:t>
+      </w:r>
+      <w:r>
+        <w:rPr>
+          <w:rFonts w:ascii="Times new roman" w:hAnsi="Times new roman"/>
+          <w:i/>
+          <w:iCs/>
+        </w:rPr>
+        <w:t xml:space="preserve">. </w:t>
+      </w:r>
+      <w:r>
+        <w:rPr>
+          <w:rFonts w:ascii="Times new roman" w:hAnsi="Times new roman"/>
+          <w:i w:val="false"/>
+          <w:iCs w:val="false"/>
+        </w:rPr>
+        <w:t xml:space="preserve">For a given deme, all immigrants </w:t>
+      </w:r>
+      <w:r>
+        <w:rPr>
+          <w:rFonts w:ascii="Times new roman" w:hAnsi="Times new roman"/>
+          <w:i w:val="false"/>
+          <w:iCs w:val="false"/>
+        </w:rPr>
+        <w:t>are drawn from a random sample of the whole metapopulation excepted the extincted demes (see below).</w:t>
+      </w:r>
+      <w:r>
+        <w:rPr>
+          <w:rFonts w:ascii="Times new roman" w:hAnsi="Times new roman"/>
+          <w:i w:val="false"/>
+          <w:iCs w:val="false"/>
+        </w:rPr>
+        <w:t xml:space="preserve"> </w:t>
+      </w:r>
+      <w:r>
+        <w:rPr>
+          <w:rFonts w:ascii="Times new roman" w:hAnsi="Times new roman"/>
+          <w:i w:val="false"/>
+          <w:iCs w:val="false"/>
+        </w:rPr>
+        <w:t xml:space="preserve">For demes that had reached their carrying capacity, immigrants will randomly replace as many native individuals. </w:t>
+      </w:r>
+      <w:r>
+        <w:rPr>
+          <w:rFonts w:ascii="Times new roman" w:hAnsi="Times new roman"/>
+          <w:i w:val="false"/>
+          <w:iCs w:val="false"/>
+        </w:rPr>
+        <w:t>When d</w:t>
+      </w:r>
+      <w:r>
+        <w:rPr>
+          <w:rFonts w:ascii="Times new roman" w:hAnsi="Times new roman"/>
+          <w:i w:val="false"/>
+          <w:iCs w:val="false"/>
+        </w:rPr>
+        <w:t xml:space="preserve">emes </w:t>
+      </w:r>
+      <w:r>
+        <w:rPr>
+          <w:rFonts w:ascii="Times new roman" w:hAnsi="Times new roman"/>
+          <w:i w:val="false"/>
+          <w:iCs w:val="false"/>
+        </w:rPr>
+        <w:t xml:space="preserve">have a number of individuals smaller than the </w:t>
+      </w:r>
+      <w:r>
+        <w:rPr>
+          <w:rFonts w:ascii="Times new roman" w:hAnsi="Times new roman"/>
+          <w:i w:val="false"/>
+          <w:iCs w:val="false"/>
+        </w:rPr>
+        <w:t>carrying capacity, immigrants will be added to the natives.</w:t>
+      </w:r>
+    </w:p>
+    <w:p>
+      <w:pPr>
+        <w:pStyle w:val="Normal"/>
+        <w:spacing w:lineRule="auto" w:line="360"/>
+        <w:jc w:val="both"/>
+        <w:rPr>
+          <w:rFonts w:ascii="Times new roman" w:hAnsi="Times new roman"/>
+          <w:i w:val="false"/>
+          <w:iCs w:val="false"/>
+        </w:rPr>
+      </w:pPr>
+      <w:r>
+        <w:rPr>
+          <w:rFonts w:ascii="Times new roman" w:hAnsi="Times new roman"/>
+          <w:i w:val="false"/>
+          <w:iCs w:val="false"/>
+        </w:rPr>
+        <w:t xml:space="preserve">Extinction is modelled after the distribution of migrants across the metapopulation. Each deme has a binomial probability </w:t>
+      </w:r>
+      <w:r>
+        <w:rPr>
+          <w:rFonts w:ascii="Times new roman" w:hAnsi="Times new roman"/>
+          <w:i/>
+          <w:iCs/>
+        </w:rPr>
+        <w:t>E</w:t>
+      </w:r>
+      <w:r>
+        <w:rPr>
+          <w:rFonts w:ascii="Times new roman" w:hAnsi="Times new roman"/>
+          <w:i w:val="false"/>
+          <w:iCs w:val="false"/>
+        </w:rPr>
+        <w:t xml:space="preserve"> to become extincted. We consider extinction of a deme </w:t>
+      </w:r>
+      <w:r>
+        <w:rPr>
+          <w:rFonts w:ascii="Times new roman" w:hAnsi="Times new roman"/>
+          <w:i/>
+          <w:iCs/>
+        </w:rPr>
+        <w:t>d</w:t>
+      </w:r>
+      <w:r>
+        <w:rPr>
+          <w:rFonts w:ascii="Times new roman" w:hAnsi="Times new roman"/>
+          <w:i w:val="false"/>
+          <w:iCs w:val="false"/>
+        </w:rPr>
+        <w:t xml:space="preserve"> as the immediate replacement of all individuals by </w:t>
+      </w:r>
+      <w:r>
+        <w:rPr>
+          <w:rFonts w:ascii="Times new roman" w:hAnsi="Times new roman"/>
+          <w:i/>
+          <w:iCs/>
+        </w:rPr>
+        <w:t>k</w:t>
+      </w:r>
+      <w:r>
+        <w:rPr>
+          <w:rFonts w:ascii="Times new roman" w:hAnsi="Times new roman"/>
+          <w:i w:val="false"/>
+          <w:iCs w:val="false"/>
+        </w:rPr>
+        <w:t xml:space="preserve"> colonists. </w:t>
+      </w:r>
+      <w:r>
+        <w:rPr>
+          <w:rFonts w:ascii="Times new roman" w:hAnsi="Times new roman"/>
+          <w:i w:val="false"/>
+          <w:iCs w:val="false"/>
+        </w:rPr>
+        <w:t xml:space="preserve">Recolonizers </w:t>
+      </w:r>
+      <w:r>
+        <w:rPr>
+          <w:rFonts w:ascii="Times new roman" w:hAnsi="Times new roman"/>
+          <w:i w:val="false"/>
+          <w:iCs w:val="false"/>
+        </w:rPr>
+        <w:t>derive from a single deme, randomly sampled among all demes with a weight based on their seed production.</w:t>
+      </w:r>
+      <w:r>
+        <w:rPr>
+          <w:rFonts w:ascii="Times new roman" w:hAnsi="Times new roman"/>
+          <w:i w:val="false"/>
+          <w:iCs w:val="false"/>
+        </w:rPr>
+        <w:t xml:space="preserve"> </w:t>
+      </w:r>
+      <w:r>
+        <w:rPr>
+          <w:rFonts w:ascii="Times new roman" w:hAnsi="Times new roman"/>
+          <w:i w:val="false"/>
+          <w:iCs w:val="false"/>
+        </w:rPr>
+        <w:t>Extincted demes do not contribute to the production of colonists and migrants.</w:t>
+      </w:r>
+    </w:p>
+    <w:p>
+      <w:pPr>
+        <w:pStyle w:val="Normal"/>
+        <w:spacing w:lineRule="auto" w:line="360"/>
+        <w:jc w:val="both"/>
+        <w:rPr>
+          <w:rFonts w:ascii="Times new roman" w:hAnsi="Times new roman"/>
+        </w:rPr>
+      </w:pPr>
+      <w:r>
+        <w:rPr>
+          <w:rFonts w:ascii="Times new roman" w:hAnsi="Times new roman"/>
+        </w:rPr>
+      </w:r>
+    </w:p>
+    <w:p>
+      <w:pPr>
+        <w:pStyle w:val="Normal"/>
+        <w:spacing w:lineRule="auto" w:line="360"/>
+        <w:jc w:val="both"/>
+        <w:rPr>
+          <w:rFonts w:ascii="Times new roman" w:hAnsi="Times new roman"/>
+        </w:rPr>
+      </w:pPr>
+      <w:r>
+        <w:rPr>
+          <w:rFonts w:ascii="Times new roman" w:hAnsi="Times new roman"/>
+        </w:rPr>
+      </w:r>
+    </w:p>
+    <w:p>
+      <w:pPr>
+        <w:pStyle w:val="Normal"/>
+        <w:spacing w:lineRule="auto" w:line="360"/>
+        <w:jc w:val="both"/>
+        <w:rPr>
+          <w:rFonts w:ascii="Times new roman" w:hAnsi="Times new roman"/>
+        </w:rPr>
+      </w:pPr>
+      <w:r>
+        <w:rPr>
+          <w:rFonts w:ascii="Times new roman" w:hAnsi="Times new roman"/>
+          <w:i/>
+          <w:iCs/>
+        </w:rPr>
+        <w:t>D</w:t>
+      </w:r>
+      <w:r>
+        <w:rPr>
+          <w:rFonts w:ascii="Times new roman" w:hAnsi="Times new roman"/>
+        </w:rPr>
+        <w:t xml:space="preserve">: number of demes </w:t>
+      </w:r>
+      <w:r>
+        <w:rPr>
+          <w:rFonts w:ascii="Times new roman" w:hAnsi="Times new roman"/>
+        </w:rPr>
+        <w:t>making the metapopulation</w:t>
+      </w:r>
+      <w:r>
+        <w:rPr>
+          <w:rFonts w:ascii="Times new roman" w:hAnsi="Times new roman"/>
+        </w:rPr>
+        <w:t>.</w:t>
+      </w:r>
+    </w:p>
+    <w:p>
+      <w:pPr>
+        <w:pStyle w:val="Normal"/>
+        <w:spacing w:lineRule="auto" w:line="360"/>
+        <w:jc w:val="both"/>
+        <w:rPr>
+          <w:rFonts w:ascii="Times new roman" w:hAnsi="Times new roman"/>
+        </w:rPr>
+      </w:pPr>
+      <w:r>
+        <w:rPr>
+          <w:rFonts w:ascii="Times new roman" w:hAnsi="Times new roman"/>
+          <w:i/>
+          <w:iCs/>
+        </w:rPr>
+        <w:t>K</w:t>
+      </w:r>
+      <w:r>
+        <w:rPr>
+          <w:rFonts w:ascii="Times new roman" w:hAnsi="Times new roman"/>
+        </w:rPr>
+        <w:t xml:space="preserve"> </w:t>
+      </w:r>
+      <w:r>
+        <w:rPr>
+          <w:rFonts w:ascii="Times new roman" w:hAnsi="Times new roman"/>
+        </w:rPr>
+        <w:t xml:space="preserve">: carrying capacity </w:t>
+      </w:r>
+      <w:r>
+        <w:rPr>
+          <w:rFonts w:ascii="Times new roman" w:hAnsi="Times new roman"/>
+        </w:rPr>
+        <w:t xml:space="preserve">of each demes </w:t>
+      </w:r>
+      <w:r>
+        <w:rPr>
+          <w:rFonts w:ascii="Times new roman" w:hAnsi="Times new roman"/>
+        </w:rPr>
+        <w:t>in number of diploid individuals</w:t>
+      </w:r>
+      <w:r>
+        <w:rPr>
+          <w:rFonts w:ascii="Times new roman" w:hAnsi="Times new roman"/>
+        </w:rPr>
+        <w:t>.</w:t>
+      </w:r>
+    </w:p>
+    <w:p>
+      <w:pPr>
+        <w:pStyle w:val="Normal"/>
+        <w:spacing w:lineRule="auto" w:line="360"/>
+        <w:jc w:val="both"/>
+        <w:rPr>
+          <w:rFonts w:ascii="Times new roman" w:hAnsi="Times new roman"/>
+        </w:rPr>
+      </w:pPr>
+      <w:r>
+        <w:rPr>
+          <w:rFonts w:ascii="Times new roman" w:hAnsi="Times new roman"/>
+          <w:i/>
+          <w:iCs/>
+        </w:rPr>
+        <w:t>N</w:t>
+      </w:r>
+      <w:r>
+        <w:rPr>
+          <w:rFonts w:ascii="Times new roman" w:hAnsi="Times new roman"/>
+          <w:i/>
+          <w:iCs/>
+          <w:vertAlign w:val="subscript"/>
+        </w:rPr>
+        <w:t>d</w:t>
+      </w:r>
+      <w:r>
+        <w:rPr>
+          <w:rFonts w:ascii="Times new roman" w:hAnsi="Times new roman"/>
+          <w:i/>
+          <w:iCs/>
+          <w:vertAlign w:val="subscript"/>
+        </w:rPr>
+        <w:t xml:space="preserve">,t </w:t>
+      </w:r>
+      <w:r>
+        <w:rPr>
+          <w:rFonts w:ascii="Times new roman" w:hAnsi="Times new roman"/>
+        </w:rPr>
+        <w:t xml:space="preserve">: number of individuals present in deme </w:t>
+      </w:r>
+      <w:r>
+        <w:rPr>
+          <w:rFonts w:ascii="Times new roman" w:hAnsi="Times new roman"/>
+          <w:i/>
+          <w:iCs/>
+        </w:rPr>
+        <w:t>d</w:t>
+      </w:r>
+      <w:r>
+        <w:rPr>
+          <w:rFonts w:ascii="Times new roman" w:hAnsi="Times new roman"/>
+        </w:rPr>
+        <w:t xml:space="preserve"> at time </w:t>
+      </w:r>
+      <w:r>
+        <w:rPr>
+          <w:rFonts w:ascii="Times new roman" w:hAnsi="Times new roman"/>
+          <w:i/>
+          <w:iCs/>
+        </w:rPr>
+        <w:t>t</w:t>
+      </w:r>
+      <w:r>
+        <w:rPr>
+          <w:rFonts w:ascii="Times new roman" w:hAnsi="Times new roman"/>
+        </w:rPr>
+        <w:t xml:space="preserve">. </w:t>
+      </w:r>
+      <w:r>
+        <w:rPr>
+          <w:rFonts w:ascii="Times new roman" w:hAnsi="Times new roman"/>
+        </w:rPr>
+        <w:t xml:space="preserve">0 </w:t>
+      </w:r>
+      <w:r>
+        <w:rPr>
+          <w:rFonts w:eastAsia="Ubuntu" w:cs="Ubuntu" w:ascii="Times new roman" w:hAnsi="Times new roman"/>
+        </w:rPr>
+        <w:t xml:space="preserve">≤ </w:t>
+      </w:r>
+      <w:r>
+        <w:rPr>
+          <w:rFonts w:ascii="Times new roman" w:hAnsi="Times new roman"/>
+          <w:i/>
+          <w:iCs/>
+        </w:rPr>
+        <w:t>N</w:t>
+      </w:r>
+      <w:r>
+        <w:rPr>
+          <w:rFonts w:ascii="Times new roman" w:hAnsi="Times new roman"/>
+          <w:i/>
+          <w:iCs/>
+          <w:vertAlign w:val="subscript"/>
+        </w:rPr>
+        <w:t>d</w:t>
+      </w:r>
+      <w:r>
+        <w:rPr>
+          <w:rFonts w:ascii="Times new roman" w:hAnsi="Times new roman"/>
+          <w:i/>
+          <w:iCs/>
+          <w:vertAlign w:val="subscript"/>
+        </w:rPr>
+        <w:t>,t</w:t>
+      </w:r>
+      <w:r>
+        <w:rPr>
+          <w:rFonts w:ascii="Times new roman" w:hAnsi="Times new roman"/>
+        </w:rPr>
+        <w:t xml:space="preserve"> </w:t>
+      </w:r>
+      <w:r>
+        <w:rPr>
+          <w:rFonts w:eastAsia="Ubuntu" w:cs="Ubuntu" w:ascii="Times new roman" w:hAnsi="Times new roman"/>
+        </w:rPr>
+        <w:t>≤</w:t>
+      </w:r>
+      <w:r>
+        <w:rPr>
+          <w:rFonts w:eastAsia="Times New Roman" w:cs="Times New Roman" w:ascii="Times new roman" w:hAnsi="Times new roman"/>
+        </w:rPr>
+        <w:t xml:space="preserve"> </w:t>
+      </w:r>
+      <w:r>
+        <w:rPr>
+          <w:rFonts w:ascii="Times new roman" w:hAnsi="Times new roman"/>
+          <w:i/>
+          <w:iCs/>
+        </w:rPr>
+        <w:t>K</w:t>
+      </w:r>
+      <w:r>
+        <w:rPr>
+          <w:rFonts w:ascii="Times new roman" w:hAnsi="Times new roman"/>
+        </w:rPr>
+        <w:t>.</w:t>
+      </w:r>
+    </w:p>
+    <w:p>
+      <w:pPr>
+        <w:pStyle w:val="Normal"/>
+        <w:spacing w:lineRule="auto" w:line="360"/>
+        <w:jc w:val="both"/>
+        <w:rPr>
+          <w:rFonts w:eastAsia="Ubuntu" w:cs="Ubuntu" w:ascii="Times new roman" w:hAnsi="Times new roman"/>
+          <w:i/>
+          <w:iCs/>
+        </w:rPr>
+      </w:pPr>
+      <w:r>
+        <w:rPr>
+          <w:rFonts w:ascii="Times new roman" w:hAnsi="Times new roman"/>
+          <w:i/>
+          <w:iCs/>
+        </w:rPr>
+        <w:t>N</w:t>
+      </w:r>
+      <w:r>
+        <w:rPr>
+          <w:rFonts w:ascii="Times new roman" w:hAnsi="Times new roman"/>
+          <w:i/>
+          <w:iCs/>
+          <w:vertAlign w:val="subscript"/>
+        </w:rPr>
+        <w:t xml:space="preserve">tot,t </w:t>
+      </w:r>
+      <w:r>
+        <w:rPr>
+          <w:rFonts w:ascii="Times new roman" w:hAnsi="Times new roman"/>
+        </w:rPr>
+        <w:t xml:space="preserve">: total number of individuals present in the whole metapopulation at time </w:t>
+      </w:r>
+      <w:r>
+        <w:rPr>
+          <w:rFonts w:ascii="Times new roman" w:hAnsi="Times new roman"/>
+          <w:i/>
+          <w:iCs/>
+        </w:rPr>
+        <w:t>t</w:t>
+      </w:r>
+      <w:r>
+        <w:rPr>
+          <w:rFonts w:ascii="Times new roman" w:hAnsi="Times new roman"/>
+        </w:rPr>
+        <w:t xml:space="preserve">. 0 </w:t>
+      </w:r>
+      <w:r>
+        <w:rPr>
+          <w:rFonts w:eastAsia="Ubuntu" w:cs="Ubuntu" w:ascii="Times new roman" w:hAnsi="Times new roman"/>
+        </w:rPr>
+        <w:t xml:space="preserve">≤ </w:t>
+      </w:r>
+      <w:r>
+        <w:rPr>
+          <w:rFonts w:eastAsia="Ubuntu" w:cs="Ubuntu" w:ascii="Times new roman" w:hAnsi="Times new roman"/>
+          <w:i/>
+          <w:iCs/>
+        </w:rPr>
+        <w:t>N</w:t>
+      </w:r>
+      <w:r>
+        <w:rPr>
+          <w:rFonts w:eastAsia="Ubuntu" w:cs="Ubuntu" w:ascii="Times new roman" w:hAnsi="Times new roman"/>
+          <w:i/>
+          <w:iCs/>
+          <w:vertAlign w:val="subscript"/>
+        </w:rPr>
+        <w:t xml:space="preserve">tot,t </w:t>
+      </w:r>
+      <w:r>
+        <w:rPr>
+          <w:rFonts w:eastAsia="Ubuntu" w:cs="Ubuntu" w:ascii="Times new roman" w:hAnsi="Times new roman"/>
+        </w:rPr>
+        <w:t xml:space="preserve">≤ </w:t>
+      </w:r>
+      <w:r>
+        <w:rPr>
+          <w:rFonts w:eastAsia="Ubuntu" w:cs="Ubuntu" w:ascii="Times new roman" w:hAnsi="Times new roman"/>
+          <w:i/>
+          <w:iCs/>
+        </w:rPr>
+        <w:t xml:space="preserve">D </w:t>
+      </w:r>
+      <w:r>
+        <w:rPr>
+          <w:rFonts w:eastAsia="Ubuntu" w:cs="Ubuntu" w:ascii="Times new roman" w:hAnsi="Times new roman"/>
+          <w:i w:val="false"/>
+          <w:iCs w:val="false"/>
+        </w:rPr>
+        <w:t>x</w:t>
+      </w:r>
+      <w:r>
+        <w:rPr>
+          <w:rFonts w:eastAsia="Ubuntu" w:cs="Ubuntu" w:ascii="Times new roman" w:hAnsi="Times new roman"/>
+          <w:i/>
+          <w:iCs/>
+        </w:rPr>
+        <w:t xml:space="preserve"> K</w:t>
+      </w:r>
+    </w:p>
+    <w:p>
+      <w:pPr>
+        <w:pStyle w:val="Normal"/>
+        <w:spacing w:lineRule="auto" w:line="360"/>
+        <w:jc w:val="both"/>
+        <w:rPr>
+          <w:rFonts w:ascii="Times new roman" w:hAnsi="Times new roman"/>
+        </w:rPr>
+      </w:pPr>
+      <w:r>
+        <w:rPr>
+          <w:rFonts w:ascii="Times new roman" w:hAnsi="Times new roman"/>
+          <w:i/>
+          <w:iCs/>
+        </w:rPr>
+        <w:t>t</w:t>
+      </w:r>
+      <w:r>
+        <w:rPr>
+          <w:rFonts w:ascii="Times new roman" w:hAnsi="Times new roman"/>
+        </w:rPr>
+        <w:t xml:space="preserve"> : </w:t>
+      </w:r>
+      <w:r>
+        <w:rPr>
+          <w:rFonts w:ascii="Times new roman" w:hAnsi="Times new roman"/>
+        </w:rPr>
+        <w:t xml:space="preserve">time expressed in </w:t>
+      </w:r>
+      <w:r>
+        <w:rPr>
+          <w:rFonts w:ascii="Times new roman" w:hAnsi="Times new roman"/>
+        </w:rPr>
+        <w:t>generation.</w:t>
+      </w:r>
+    </w:p>
+    <w:p>
+      <w:pPr>
+        <w:pStyle w:val="Normal"/>
+        <w:spacing w:lineRule="auto" w:line="360"/>
+        <w:jc w:val="both"/>
+        <w:rPr>
+          <w:rFonts w:eastAsia="Ubuntu" w:cs="Ubuntu" w:ascii="Times new roman" w:hAnsi="Times new roman"/>
+        </w:rPr>
+      </w:pPr>
+      <w:r>
+        <w:rPr>
+          <w:rFonts w:ascii="Times new roman" w:hAnsi="Times new roman"/>
+          <w:i/>
+          <w:iCs/>
+        </w:rPr>
+        <w:t>β</w:t>
+      </w:r>
+      <w:r>
+        <w:rPr>
+          <w:rFonts w:ascii="Times new roman" w:hAnsi="Times new roman"/>
+        </w:rPr>
+        <w:t xml:space="preserve"> : female </w:t>
+      </w:r>
+      <w:r>
+        <w:rPr>
+          <w:rFonts w:ascii="Times new roman" w:hAnsi="Times new roman"/>
+        </w:rPr>
+        <w:t>allocation</w:t>
+      </w:r>
+      <w:r>
+        <w:rPr>
+          <w:rFonts w:ascii="Times new roman" w:hAnsi="Times new roman"/>
+        </w:rPr>
+        <w:t xml:space="preserve">. </w:t>
+      </w:r>
+      <w:r>
+        <w:rPr>
+          <w:rFonts w:ascii="Times new roman" w:hAnsi="Times new roman"/>
+        </w:rPr>
+        <w:t xml:space="preserve">0 </w:t>
+      </w:r>
+      <w:r>
+        <w:rPr>
+          <w:rFonts w:eastAsia="Ubuntu" w:cs="Ubuntu" w:ascii="Times new roman" w:hAnsi="Times new roman"/>
+        </w:rPr>
+        <w:t xml:space="preserve">≤ </w:t>
+      </w:r>
+      <w:r>
+        <w:rPr>
+          <w:rFonts w:eastAsia="Ubuntu" w:cs="Ubuntu" w:ascii="Times new roman" w:hAnsi="Times new roman"/>
+          <w:i/>
+          <w:iCs/>
+        </w:rPr>
+        <w:t>β</w:t>
+      </w:r>
+      <w:r>
+        <w:rPr>
+          <w:rFonts w:eastAsia="Ubuntu" w:cs="Ubuntu" w:ascii="Times new roman" w:hAnsi="Times new roman"/>
+          <w:i/>
+          <w:iCs/>
+          <w:vertAlign w:val="subscript"/>
+        </w:rPr>
+        <w:t xml:space="preserve"> </w:t>
+      </w:r>
+      <w:r>
+        <w:rPr>
+          <w:rFonts w:eastAsia="Ubuntu" w:cs="Ubuntu" w:ascii="Times new roman" w:hAnsi="Times new roman"/>
+        </w:rPr>
+        <w:t xml:space="preserve">≤ </w:t>
+      </w:r>
+      <w:r>
+        <w:rPr>
+          <w:rFonts w:eastAsia="Ubuntu" w:cs="Ubuntu" w:ascii="Times new roman" w:hAnsi="Times new roman"/>
+        </w:rPr>
+        <w:t>1.</w:t>
+      </w:r>
+    </w:p>
+    <w:p>
+      <w:pPr>
+        <w:pStyle w:val="Normal"/>
+        <w:spacing w:lineRule="auto" w:line="360"/>
+        <w:jc w:val="both"/>
+        <w:rPr>
+          <w:rFonts w:eastAsia="Ubuntu" w:cs="Ubuntu" w:ascii="Times new roman" w:hAnsi="Times new roman"/>
+        </w:rPr>
+      </w:pPr>
+      <w:r>
+        <w:rPr>
+          <w:rFonts w:ascii="Times new roman" w:hAnsi="Times new roman"/>
+          <w:i/>
+          <w:iCs/>
+        </w:rPr>
+        <w:t>α</w:t>
+      </w:r>
+      <w:r>
+        <w:rPr>
+          <w:rFonts w:ascii="Times new roman" w:hAnsi="Times new roman"/>
+        </w:rPr>
+        <w:t xml:space="preserve"> : male </w:t>
+      </w:r>
+      <w:r>
+        <w:rPr>
+          <w:rFonts w:ascii="Times new roman" w:hAnsi="Times new roman"/>
+        </w:rPr>
+        <w:t>allocation</w:t>
+      </w:r>
+      <w:r>
+        <w:rPr>
+          <w:rFonts w:ascii="Times new roman" w:hAnsi="Times new roman"/>
+        </w:rPr>
+        <w:t xml:space="preserve">. </w:t>
+      </w:r>
+      <w:r>
+        <w:rPr>
+          <w:rFonts w:ascii="Times new roman" w:hAnsi="Times new roman"/>
+        </w:rPr>
+        <w:t xml:space="preserve">0 </w:t>
+      </w:r>
+      <w:r>
+        <w:rPr>
+          <w:rFonts w:eastAsia="Ubuntu" w:cs="Ubuntu" w:ascii="Times new roman" w:hAnsi="Times new roman"/>
+        </w:rPr>
+        <w:t xml:space="preserve">≤ </w:t>
+      </w:r>
+      <w:r>
+        <w:rPr>
+          <w:rFonts w:eastAsia="Ubuntu" w:cs="Ubuntu" w:ascii="Times new roman" w:hAnsi="Times new roman"/>
+          <w:i/>
+          <w:iCs/>
+        </w:rPr>
+        <w:t>α</w:t>
+      </w:r>
+      <w:r>
+        <w:rPr>
+          <w:rFonts w:eastAsia="Ubuntu" w:cs="Ubuntu" w:ascii="Times new roman" w:hAnsi="Times new roman"/>
+          <w:i/>
+          <w:iCs/>
+          <w:vertAlign w:val="subscript"/>
+        </w:rPr>
+        <w:t xml:space="preserve"> </w:t>
+      </w:r>
+      <w:r>
+        <w:rPr>
+          <w:rFonts w:eastAsia="Ubuntu" w:cs="Ubuntu" w:ascii="Times new roman" w:hAnsi="Times new roman"/>
+        </w:rPr>
+        <w:t xml:space="preserve">≤ </w:t>
+      </w:r>
+      <w:r>
+        <w:rPr>
+          <w:rFonts w:eastAsia="Ubuntu" w:cs="Ubuntu" w:ascii="Times new roman" w:hAnsi="Times new roman"/>
+        </w:rPr>
+        <w:t xml:space="preserve">1, </w:t>
+      </w:r>
+      <w:r>
+        <w:rPr>
+          <w:rFonts w:eastAsia="Ubuntu" w:cs="Ubuntu" w:ascii="Times new roman" w:hAnsi="Times new roman"/>
+        </w:rPr>
+        <w:t>with</w:t>
+      </w:r>
+      <w:r>
+        <w:rPr>
+          <w:rFonts w:eastAsia="Ubuntu" w:cs="Ubuntu" w:ascii="Times new roman" w:hAnsi="Times new roman"/>
+        </w:rPr>
+        <w:t xml:space="preserve"> </w:t>
+      </w:r>
+      <w:r>
+        <w:rPr>
+          <w:rFonts w:eastAsia="Ubuntu" w:cs="Ubuntu" w:ascii="Times new roman" w:hAnsi="Times new roman"/>
+          <w:i/>
+          <w:iCs/>
+        </w:rPr>
+        <w:t>β</w:t>
+      </w:r>
+      <w:r>
+        <w:rPr>
+          <w:rFonts w:eastAsia="Ubuntu" w:cs="Ubuntu" w:ascii="Times new roman" w:hAnsi="Times new roman"/>
+        </w:rPr>
+        <w:t xml:space="preserve"> + </w:t>
+      </w:r>
+      <w:r>
+        <w:rPr>
+          <w:rFonts w:eastAsia="Ubuntu" w:cs="Ubuntu" w:ascii="Times new roman" w:hAnsi="Times new roman"/>
+          <w:i/>
+          <w:iCs/>
+        </w:rPr>
+        <w:t>α</w:t>
+      </w:r>
+      <w:r>
+        <w:rPr>
+          <w:rFonts w:eastAsia="Ubuntu" w:cs="Ubuntu" w:ascii="Times new roman" w:hAnsi="Times new roman"/>
+        </w:rPr>
+        <w:t xml:space="preserve"> = 1.</w:t>
+      </w:r>
+    </w:p>
+    <w:p>
+      <w:pPr>
+        <w:pStyle w:val="Normal"/>
+        <w:spacing w:lineRule="auto" w:line="360"/>
+        <w:jc w:val="both"/>
+        <w:rPr>
+          <w:rFonts w:ascii="Times new roman" w:hAnsi="Times new roman"/>
+        </w:rPr>
+      </w:pPr>
+      <w:r>
+        <w:rPr>
+          <w:rFonts w:ascii="Times new roman" w:hAnsi="Times new roman"/>
+          <w:i/>
+          <w:iCs/>
+        </w:rPr>
+        <w:t>F</w:t>
+      </w:r>
+      <w:r>
+        <w:rPr>
+          <w:rFonts w:ascii="Times new roman" w:hAnsi="Times new roman"/>
+        </w:rPr>
+        <w:t xml:space="preserve">: fixed fertility shared by all individuals. Corresponds to the maximum progenies that can be produced </w:t>
+      </w:r>
+      <w:r>
+        <w:rPr>
+          <w:rFonts w:ascii="Times new roman" w:hAnsi="Times new roman"/>
+        </w:rPr>
+        <w:t>by means of female functions</w:t>
+      </w:r>
+      <w:r>
+        <w:rPr>
+          <w:rFonts w:ascii="Times new roman" w:hAnsi="Times new roman"/>
+        </w:rPr>
+        <w:t xml:space="preserve"> </w:t>
+      </w:r>
+      <w:r>
+        <w:rPr>
+          <w:rFonts w:ascii="Times new roman" w:hAnsi="Times new roman"/>
+        </w:rPr>
+        <w:t>when</w:t>
+      </w:r>
+      <w:r>
+        <w:rPr>
+          <w:rFonts w:ascii="Times new roman" w:hAnsi="Times new roman"/>
+        </w:rPr>
+        <w:t xml:space="preserve"> </w:t>
+      </w:r>
+      <w:r>
+        <w:rPr>
+          <w:rFonts w:ascii="Times new roman" w:hAnsi="Times new roman"/>
+          <w:i/>
+          <w:iCs/>
+        </w:rPr>
+        <w:t>β</w:t>
+      </w:r>
+      <w:r>
+        <w:rPr>
+          <w:rFonts w:ascii="Times new roman" w:hAnsi="Times new roman"/>
+        </w:rPr>
+        <w:t xml:space="preserve"> = 1. </w:t>
+      </w:r>
+    </w:p>
+    <w:p>
+      <w:pPr>
+        <w:pStyle w:val="Normal"/>
+        <w:spacing w:lineRule="auto" w:line="360"/>
+        <w:jc w:val="both"/>
+        <w:rPr>
+          <w:rFonts w:ascii="Times new roman" w:hAnsi="Times new roman"/>
+          <w:i w:val="false"/>
+          <w:iCs w:val="false"/>
+        </w:rPr>
+      </w:pPr>
+      <w:r>
+        <w:rPr>
+          <w:rFonts w:ascii="Times new roman" w:hAnsi="Times new roman"/>
+          <w:i/>
+          <w:iCs/>
+        </w:rPr>
+        <w:t>S</w:t>
+      </w:r>
+      <w:r>
+        <w:rPr>
+          <w:rFonts w:ascii="Times new roman" w:hAnsi="Times new roman"/>
+        </w:rPr>
+        <w:t xml:space="preserve"> : number of seeds produce</w:t>
+      </w:r>
+      <w:r>
+        <w:rPr>
+          <w:rFonts w:ascii="Times new roman" w:hAnsi="Times new roman"/>
+        </w:rPr>
+        <w:t>d</w:t>
+      </w:r>
+      <w:r>
+        <w:rPr>
+          <w:rFonts w:ascii="Times new roman" w:hAnsi="Times new roman"/>
+        </w:rPr>
+        <w:t xml:space="preserve"> per individuals. </w:t>
+      </w:r>
+      <w:r>
+        <w:rPr>
+          <w:rFonts w:ascii="Times new roman" w:hAnsi="Times new roman"/>
+          <w:i/>
+          <w:iCs/>
+        </w:rPr>
+        <w:t>S</w:t>
+      </w:r>
+      <w:r>
+        <w:rPr>
+          <w:rFonts w:ascii="Times new roman" w:hAnsi="Times new roman"/>
+        </w:rPr>
+        <w:t xml:space="preserve"> is equal to (</w:t>
+      </w:r>
+      <w:r>
+        <w:rPr>
+          <w:rFonts w:ascii="Times new roman" w:hAnsi="Times new roman"/>
+          <w:i/>
+          <w:iCs/>
+        </w:rPr>
+        <w:t xml:space="preserve">F </w:t>
+      </w:r>
+      <w:r>
+        <w:rPr>
+          <w:rFonts w:ascii="Times new roman" w:hAnsi="Times new roman"/>
+          <w:i w:val="false"/>
+          <w:iCs w:val="false"/>
+        </w:rPr>
+        <w:t>x</w:t>
+      </w:r>
+      <w:r>
+        <w:rPr>
+          <w:rFonts w:ascii="Times new roman" w:hAnsi="Times new roman"/>
+        </w:rPr>
+        <w:t xml:space="preserve"> </w:t>
+      </w:r>
+      <w:r>
+        <w:rPr>
+          <w:rFonts w:ascii="Times new roman" w:hAnsi="Times new roman"/>
+          <w:i/>
+          <w:iCs/>
+        </w:rPr>
+        <w:t>β</w:t>
+      </w:r>
+      <w:r>
+        <w:rPr>
+          <w:rFonts w:ascii="Times new roman" w:hAnsi="Times new roman"/>
+          <w:i w:val="false"/>
+          <w:iCs w:val="false"/>
+        </w:rPr>
+        <w:t>)</w:t>
+      </w:r>
+      <w:r>
+        <w:rPr>
+          <w:rFonts w:ascii="Times new roman" w:hAnsi="Times new roman"/>
+          <w:i/>
+          <w:iCs/>
+        </w:rPr>
+        <w:t>.</w:t>
+      </w:r>
+      <w:r>
+        <w:rPr>
+          <w:rFonts w:ascii="Times new roman" w:hAnsi="Times new roman"/>
+          <w:i w:val="false"/>
+          <w:iCs w:val="false"/>
+        </w:rPr>
+        <w:t xml:space="preserve"> If </w:t>
+      </w:r>
+      <w:r>
+        <w:rPr>
+          <w:rFonts w:ascii="Times new roman" w:hAnsi="Times new roman"/>
+          <w:i/>
+          <w:iCs/>
+        </w:rPr>
+        <w:t>S</w:t>
+      </w:r>
+      <w:r>
+        <w:rPr>
+          <w:rFonts w:ascii="Times new roman" w:hAnsi="Times new roman"/>
+          <w:i w:val="false"/>
+          <w:iCs w:val="false"/>
+        </w:rPr>
+        <w:t xml:space="preserve"> is not an integer, then </w:t>
+      </w:r>
+      <w:r>
+        <w:rPr>
+          <w:rFonts w:ascii="Times new roman" w:hAnsi="Times new roman"/>
+          <w:i/>
+          <w:iCs/>
+        </w:rPr>
+        <w:t>S</w:t>
+      </w:r>
+      <w:r>
+        <w:rPr>
+          <w:rFonts w:ascii="Times new roman" w:hAnsi="Times new roman"/>
+          <w:i w:val="false"/>
+          <w:iCs w:val="false"/>
+        </w:rPr>
+        <w:t xml:space="preserve"> = floor(</w:t>
+      </w:r>
+      <w:r>
+        <w:rPr>
+          <w:rFonts w:ascii="Times new roman" w:hAnsi="Times new roman"/>
+          <w:i/>
+          <w:iCs/>
+        </w:rPr>
+        <w:t>S</w:t>
+      </w:r>
+      <w:r>
+        <w:rPr>
+          <w:rFonts w:ascii="Times new roman" w:hAnsi="Times new roman"/>
+          <w:i w:val="false"/>
+          <w:iCs w:val="false"/>
+        </w:rPr>
+        <w:t xml:space="preserve">) + Binom(1, </w:t>
+      </w:r>
+      <w:r>
+        <w:rPr>
+          <w:rFonts w:ascii="Times new roman" w:hAnsi="Times new roman"/>
+          <w:i/>
+          <w:iCs/>
+        </w:rPr>
+        <w:t>S</w:t>
+      </w:r>
+      <w:r>
+        <w:rPr>
+          <w:rFonts w:ascii="Times new roman" w:hAnsi="Times new roman"/>
+          <w:i w:val="false"/>
+          <w:iCs w:val="false"/>
+        </w:rPr>
+        <w:t xml:space="preserve"> – floor(</w:t>
+      </w:r>
+      <w:r>
+        <w:rPr>
+          <w:rFonts w:ascii="Times new roman" w:hAnsi="Times new roman"/>
+          <w:i/>
+          <w:iCs/>
+        </w:rPr>
+        <w:t>S</w:t>
+      </w:r>
+      <w:r>
+        <w:rPr>
+          <w:rFonts w:ascii="Times new roman" w:hAnsi="Times new roman"/>
+          <w:i w:val="false"/>
+          <w:iCs w:val="false"/>
+        </w:rPr>
+        <w:t>)).</w:t>
+      </w:r>
+    </w:p>
+    <w:p>
+      <w:pPr>
+        <w:pStyle w:val="Normal"/>
+        <w:spacing w:lineRule="auto" w:line="360"/>
+        <w:jc w:val="both"/>
+        <w:rPr>
+          <w:rFonts w:ascii="Times new roman" w:hAnsi="Times new roman"/>
+        </w:rPr>
+      </w:pPr>
+      <w:r>
+        <w:rPr>
+          <w:rFonts w:ascii="Times new roman" w:hAnsi="Times new roman"/>
+          <w:i/>
+          <w:iCs/>
+        </w:rPr>
+        <w:t>Q</w:t>
+      </w:r>
+      <w:r>
+        <w:rPr>
+          <w:rFonts w:ascii="Times new roman" w:hAnsi="Times new roman"/>
+        </w:rPr>
+        <w:t xml:space="preserve"> : allelic contribution of a locus involved in sexual allocation. </w:t>
+      </w:r>
+      <w:r>
+        <w:rPr>
+          <w:rFonts w:ascii="Times new roman" w:hAnsi="Times new roman"/>
+          <w:i/>
+          <w:iCs/>
+        </w:rPr>
+        <w:t>Q</w:t>
+      </w:r>
+      <w:r>
+        <w:rPr>
+          <w:rFonts w:ascii="Times new roman" w:hAnsi="Times new roman"/>
+          <w:i/>
+          <w:iCs/>
+          <w:vertAlign w:val="subscript"/>
+        </w:rPr>
         <w:t>min</w:t>
       </w:r>
       <w:r>
         <w:rPr>
           <w:rFonts w:ascii="Times new roman" w:hAnsi="Times new roman"/>
         </w:rPr>
-        <w:t xml:space="preserve"> = 0 and Q</w:t>
-      </w:r>
-      <w:r>
-        <w:rPr>
-          <w:rFonts w:ascii="Times new roman" w:hAnsi="Times new roman"/>
+        <w:t xml:space="preserve"> = 0 and </w:t>
+      </w:r>
+      <w:r>
+        <w:rPr>
+          <w:rFonts w:ascii="Times new roman" w:hAnsi="Times new roman"/>
+          <w:i/>
+          <w:iCs/>
+        </w:rPr>
+        <w:t>Q</w:t>
+      </w:r>
+      <w:r>
+        <w:rPr>
+          <w:rFonts w:ascii="Times new roman" w:hAnsi="Times new roman"/>
+          <w:i/>
+          <w:iCs/>
           <w:vertAlign w:val="subscript"/>
         </w:rPr>
         <w:t>max</w:t>
@@ -1299,15 +2906,105 @@
         <w:rPr>
           <w:rFonts w:ascii="Times new roman" w:hAnsi="Times new roman"/>
         </w:rPr>
-        <w:t xml:space="preserve"> = 1 / (2.</w:t>
-      </w:r>
-      <w:r>
-        <w:rPr>
-          <w:rFonts w:ascii="Times new roman" w:hAnsi="Times new roman"/>
-          <w:i/>
-          <w:iCs/>
-        </w:rPr>
-        <w:t>L</w:t>
+        <w:t xml:space="preserve"> = 1 / </w:t>
+      </w:r>
+      <w:r>
+        <w:rPr>
+          <w:rFonts w:ascii="Times new roman" w:hAnsi="Times new roman"/>
+        </w:rPr>
+        <w:t>2</w:t>
+      </w:r>
+      <w:r>
+        <w:rPr>
+          <w:rFonts w:ascii="Times new roman" w:hAnsi="Times new roman"/>
+        </w:rPr>
+        <w:t xml:space="preserve">. </w:t>
+      </w:r>
+      <w:r>
+        <w:rPr>
+          <w:rFonts w:ascii="Times new roman" w:hAnsi="Times new roman"/>
+        </w:rPr>
+        <w:t xml:space="preserve">An individual carrying one copy with </w:t>
+      </w:r>
+      <w:r>
+        <w:rPr>
+          <w:rFonts w:ascii="Times new roman" w:hAnsi="Times new roman"/>
+          <w:i/>
+          <w:iCs/>
+        </w:rPr>
+        <w:t>Q</w:t>
+      </w:r>
+      <w:r>
+        <w:rPr>
+          <w:rFonts w:ascii="Times new roman" w:hAnsi="Times new roman"/>
+        </w:rPr>
+        <w:t xml:space="preserve"> = 0.3 and one copy with </w:t>
+      </w:r>
+      <w:r>
+        <w:rPr>
+          <w:rFonts w:ascii="Times new roman" w:hAnsi="Times new roman"/>
+          <w:i/>
+          <w:iCs/>
+        </w:rPr>
+        <w:t>Q</w:t>
+      </w:r>
+      <w:r>
+        <w:rPr>
+          <w:rFonts w:ascii="Times new roman" w:hAnsi="Times new roman"/>
+        </w:rPr>
+        <w:t xml:space="preserve"> = 0.5 will have </w:t>
+      </w:r>
+      <w:r>
+        <w:rPr>
+          <w:rFonts w:ascii="Times new roman" w:hAnsi="Times new roman"/>
+          <w:i/>
+          <w:iCs/>
+        </w:rPr>
+        <w:t>β</w:t>
+      </w:r>
+      <w:r>
+        <w:rPr>
+          <w:rFonts w:ascii="Times new roman" w:hAnsi="Times new roman"/>
+        </w:rPr>
+        <w:t xml:space="preserve"> = 0.8 and </w:t>
+      </w:r>
+      <w:r>
+        <w:rPr>
+          <w:rFonts w:eastAsia="Ubuntu" w:cs="Ubuntu" w:ascii="Times new roman" w:hAnsi="Times new roman"/>
+          <w:i/>
+          <w:iCs/>
+        </w:rPr>
+        <w:t>α</w:t>
+      </w:r>
+      <w:r>
+        <w:rPr>
+          <w:rFonts w:eastAsia="Ubuntu" w:cs="Ubuntu" w:ascii="Times new roman" w:hAnsi="Times new roman"/>
+        </w:rPr>
+        <w:t xml:space="preserve"> </w:t>
+      </w:r>
+      <w:r>
+        <w:rPr>
+          <w:rFonts w:ascii="Times new roman" w:hAnsi="Times new roman"/>
+        </w:rPr>
+        <w:t>= 0.2.</w:t>
+      </w:r>
+    </w:p>
+    <w:p>
+      <w:pPr>
+        <w:pStyle w:val="Normal"/>
+        <w:spacing w:lineRule="auto" w:line="360"/>
+        <w:jc w:val="both"/>
+        <w:rPr>
+          <w:rFonts w:ascii="Times new roman" w:hAnsi="Times new roman"/>
+        </w:rPr>
+      </w:pPr>
+      <w:r>
+        <w:rPr>
+          <w:rFonts w:ascii="Times new roman" w:hAnsi="Times new roman"/>
+          <w:i/>
+          <w:iCs/>
+        </w:rPr>
+        <w:t>µ</w:t>
       </w:r>
       <w:r>
         <w:rPr>
@@ -1316,19 +3013,286 @@
           <w:iCs/>
           <w:vertAlign w:val="subscript"/>
         </w:rPr>
-        <w:t>alloc</w:t>
-      </w:r>
-      <w:r>
-        <w:rPr>
-          <w:rFonts w:ascii="Times new roman" w:hAnsi="Times new roman"/>
-        </w:rPr>
-        <w:t>).</w:t>
-      </w:r>
-    </w:p>
-    <w:p>
-      <w:pPr>
-        <w:pStyle w:val="Normal"/>
-        <w:spacing w:lineRule="auto" w:line="360"/>
+        <w:t>quanti</w:t>
+      </w:r>
+      <w:r>
+        <w:rPr>
+          <w:rFonts w:ascii="Times new roman" w:hAnsi="Times new roman"/>
+        </w:rPr>
+        <w:t xml:space="preserve"> : mutation rate of the locus controlling </w:t>
+      </w:r>
+      <w:r>
+        <w:rPr>
+          <w:rFonts w:ascii="Times new roman" w:hAnsi="Times new roman"/>
+          <w:i/>
+          <w:iCs/>
+        </w:rPr>
+        <w:t>Q</w:t>
+      </w:r>
+      <w:r>
+        <w:rPr>
+          <w:rFonts w:ascii="Times new roman" w:hAnsi="Times new roman"/>
+        </w:rPr>
+        <w:t xml:space="preserve">. </w:t>
+      </w:r>
+      <w:r>
+        <w:rPr>
+          <w:rFonts w:ascii="Times new roman" w:hAnsi="Times new roman"/>
+        </w:rPr>
+        <w:t xml:space="preserve">A successful gamete has a probability </w:t>
+      </w:r>
+      <w:r>
+        <w:rPr>
+          <w:rFonts w:ascii="Times new roman" w:hAnsi="Times new roman"/>
+          <w:i/>
+          <w:iCs/>
+        </w:rPr>
+        <w:t>µ</w:t>
+      </w:r>
+      <w:r>
+        <w:rPr>
+          <w:rFonts w:ascii="Times new roman" w:hAnsi="Times new roman"/>
+          <w:i/>
+          <w:iCs/>
+          <w:vertAlign w:val="subscript"/>
+        </w:rPr>
+        <w:t>quanti</w:t>
+      </w:r>
+      <w:r>
+        <w:rPr>
+          <w:rFonts w:ascii="Times new roman" w:hAnsi="Times new roman"/>
+        </w:rPr>
+        <w:t xml:space="preserve"> to get a different value of </w:t>
+      </w:r>
+      <w:r>
+        <w:rPr>
+          <w:rFonts w:ascii="Times new roman" w:hAnsi="Times new roman"/>
+          <w:i/>
+          <w:iCs/>
+        </w:rPr>
+        <w:t>Q</w:t>
+      </w:r>
+      <w:r>
+        <w:rPr>
+          <w:rFonts w:ascii="Times new roman" w:hAnsi="Times new roman"/>
+        </w:rPr>
+        <w:t xml:space="preserve">, uniformly distributed between (0.9 x </w:t>
+      </w:r>
+      <w:r>
+        <w:rPr>
+          <w:rFonts w:ascii="Times new roman" w:hAnsi="Times new roman"/>
+          <w:i/>
+          <w:iCs/>
+        </w:rPr>
+        <w:t>Q</w:t>
+      </w:r>
+      <w:r>
+        <w:rPr>
+          <w:rFonts w:ascii="Times new roman" w:hAnsi="Times new roman"/>
+        </w:rPr>
+        <w:t xml:space="preserve">) and (1.1 x  </w:t>
+      </w:r>
+      <w:r>
+        <w:rPr>
+          <w:rFonts w:ascii="Times new roman" w:hAnsi="Times new roman"/>
+          <w:i/>
+          <w:iCs/>
+        </w:rPr>
+        <w:t>Q</w:t>
+      </w:r>
+      <w:r>
+        <w:rPr>
+          <w:rFonts w:ascii="Times new roman" w:hAnsi="Times new roman"/>
+        </w:rPr>
+        <w:t xml:space="preserve">). The upper bound might not however exceed </w:t>
+      </w:r>
+      <w:r>
+        <w:rPr>
+          <w:rFonts w:ascii="Times new roman" w:hAnsi="Times new roman"/>
+          <w:i/>
+          <w:iCs/>
+        </w:rPr>
+        <w:t>Q</w:t>
+      </w:r>
+      <w:r>
+        <w:rPr>
+          <w:rFonts w:ascii="Times new roman" w:hAnsi="Times new roman"/>
+          <w:i/>
+          <w:iCs/>
+          <w:vertAlign w:val="subscript"/>
+        </w:rPr>
+        <w:t>max</w:t>
+      </w:r>
+      <w:r>
+        <w:rPr>
+          <w:rFonts w:ascii="Times new roman" w:hAnsi="Times new roman"/>
+        </w:rPr>
+        <w:t>.</w:t>
+      </w:r>
+    </w:p>
+    <w:p>
+      <w:pPr>
+        <w:pStyle w:val="Normal"/>
+        <w:spacing w:lineRule="auto" w:line="360"/>
+        <w:jc w:val="both"/>
+        <w:rPr>
+          <w:rFonts w:ascii="Times new roman" w:hAnsi="Times new roman"/>
+        </w:rPr>
+      </w:pPr>
+      <w:r>
+        <w:rPr>
+          <w:rFonts w:ascii="Times new roman" w:hAnsi="Times new roman"/>
+          <w:i/>
+          <w:iCs/>
+        </w:rPr>
+        <w:t>µ</w:t>
+      </w:r>
+      <w:r>
+        <w:rPr>
+          <w:rFonts w:ascii="Times new roman" w:hAnsi="Times new roman"/>
+          <w:i/>
+          <w:iCs/>
+          <w:vertAlign w:val="subscript"/>
+        </w:rPr>
+        <w:t>Ntrl</w:t>
+      </w:r>
+      <w:r>
+        <w:rPr>
+          <w:rFonts w:ascii="Times new roman" w:hAnsi="Times new roman"/>
+        </w:rPr>
+        <w:t xml:space="preserve"> : </w:t>
+      </w:r>
+      <w:r>
+        <w:rPr>
+          <w:rFonts w:ascii="Times new roman" w:hAnsi="Times new roman"/>
+        </w:rPr>
+        <w:t>mutation rate shared by all neutral loci. Mutation occurred independently among neutral loci. The rate is the probability for a copy carried by a successful gamete to be modified. For each neutral loci, mutation provide one allele among 1,000 possible.</w:t>
+      </w:r>
+    </w:p>
+    <w:p>
+      <w:pPr>
+        <w:pStyle w:val="Normal"/>
+        <w:spacing w:lineRule="auto" w:line="360"/>
+        <w:jc w:val="both"/>
+        <w:rPr>
+          <w:rFonts w:ascii="Times new roman" w:hAnsi="Times new roman"/>
+        </w:rPr>
+      </w:pPr>
+      <w:r>
+        <w:rPr>
+          <w:rFonts w:ascii="Times new roman" w:hAnsi="Times new roman"/>
+          <w:i/>
+          <w:iCs/>
+        </w:rPr>
+        <w:t>I</w:t>
+      </w:r>
+      <w:r>
+        <w:rPr>
+          <w:rFonts w:ascii="Times new roman" w:hAnsi="Times new roman"/>
+        </w:rPr>
+        <w:t xml:space="preserve">: </w:t>
+      </w:r>
+      <w:r>
+        <w:rPr>
+          <w:rFonts w:ascii="Times new roman" w:hAnsi="Times new roman"/>
+        </w:rPr>
+        <w:t xml:space="preserve">average number of immigrants received by each deme following a Poisson distribution. </w:t>
+      </w:r>
+      <w:r>
+        <w:rPr>
+          <w:rFonts w:ascii="Times new roman" w:hAnsi="Times new roman"/>
+        </w:rPr>
+        <w:t>Migrant-pool model.</w:t>
+      </w:r>
+    </w:p>
+    <w:p>
+      <w:pPr>
+        <w:pStyle w:val="Normal"/>
+        <w:spacing w:lineRule="auto" w:line="360"/>
+        <w:jc w:val="both"/>
+        <w:rPr>
+          <w:rFonts w:ascii="Times new roman" w:hAnsi="Times new roman"/>
+        </w:rPr>
+      </w:pPr>
+      <w:r>
+        <w:rPr>
+          <w:rFonts w:ascii="Times new roman" w:hAnsi="Times new roman"/>
+          <w:i/>
+          <w:iCs/>
+        </w:rPr>
+        <w:t>E</w:t>
+      </w:r>
+      <w:r>
+        <w:rPr>
+          <w:rFonts w:ascii="Times new roman" w:hAnsi="Times new roman"/>
+        </w:rPr>
+        <w:t xml:space="preserve">: </w:t>
+      </w:r>
+      <w:r>
+        <w:rPr>
+          <w:rFonts w:ascii="Times new roman" w:hAnsi="Times new roman"/>
+        </w:rPr>
+        <w:t>probability for a deme to become extincted and immediately recolonized.</w:t>
+      </w:r>
+    </w:p>
+    <w:p>
+      <w:pPr>
+        <w:pStyle w:val="Normal"/>
+        <w:spacing w:lineRule="auto" w:line="360"/>
+        <w:jc w:val="both"/>
+        <w:rPr>
+          <w:rFonts w:ascii="Times new roman" w:hAnsi="Times new roman"/>
+        </w:rPr>
+      </w:pPr>
+      <w:r>
+        <w:rPr>
+          <w:rFonts w:ascii="Times new roman" w:hAnsi="Times new roman"/>
+          <w:i/>
+          <w:iCs/>
+        </w:rPr>
+        <w:t>k</w:t>
+      </w:r>
+      <w:r>
+        <w:rPr>
+          <w:rFonts w:ascii="Times new roman" w:hAnsi="Times new roman"/>
+        </w:rPr>
+        <w:t xml:space="preserve">: </w:t>
+      </w:r>
+      <w:r>
+        <w:rPr>
+          <w:rFonts w:ascii="Times new roman" w:hAnsi="Times new roman"/>
+        </w:rPr>
+        <w:t xml:space="preserve">number of colonists </w:t>
+      </w:r>
+      <w:r>
+        <w:rPr>
+          <w:rFonts w:ascii="Times new roman" w:hAnsi="Times new roman"/>
+        </w:rPr>
+        <w:t xml:space="preserve">replacing all individuals present in an extincted deme. </w:t>
+      </w:r>
+      <w:r>
+        <w:rPr>
+          <w:rFonts w:ascii="Times new roman" w:hAnsi="Times new roman"/>
+        </w:rPr>
+        <w:t>Propagule-pool model.</w:t>
+      </w:r>
+    </w:p>
+    <w:p>
+      <w:pPr>
+        <w:pStyle w:val="Normal"/>
+        <w:spacing w:lineRule="auto" w:line="360"/>
+        <w:jc w:val="both"/>
+        <w:rPr/>
+      </w:pPr>
+      <w:r>
+        <w:rPr/>
+      </w:r>
+    </w:p>
+    <w:p>
+      <w:pPr>
+        <w:pStyle w:val="Normal"/>
+        <w:spacing w:lineRule="auto" w:line="360"/>
+        <w:jc w:val="both"/>
         <w:rPr>
           <w:b/>
         </w:rPr>
@@ -1344,10 +3308,275 @@
       <w:pPr>
         <w:pStyle w:val="Normal"/>
         <w:spacing w:lineRule="auto" w:line="360"/>
-        <w:rPr/>
-      </w:pPr>
-      <w:r>
-        <w:rPr/>
+        <w:rPr>
+          <w:rFonts w:ascii="arial;sans-serif" w:hAnsi="arial;sans-serif"/>
+          <w:b w:val="false"/>
+          <w:i w:val="false"/>
+          <w:caps w:val="false"/>
+          <w:smallCaps w:val="false"/>
+          <w:color w:val="222222"/>
+          <w:spacing w:val="0"/>
+          <w:sz w:val="18"/>
+        </w:rPr>
+      </w:pPr>
+      <w:r>
+        <w:rPr>
+          <w:rFonts w:ascii="arial;sans-serif" w:hAnsi="arial;sans-serif"/>
+          <w:b w:val="false"/>
+          <w:i w:val="false"/>
+          <w:caps w:val="false"/>
+          <w:smallCaps w:val="false"/>
+          <w:color w:val="222222"/>
+          <w:spacing w:val="0"/>
+          <w:sz w:val="18"/>
+        </w:rPr>
+        <w:t>1) the simulator is ok, so we can use it for the biological question: figures S1; S2; S3 and S4.</w:t>
+      </w:r>
+    </w:p>
+    <w:p>
+      <w:pPr>
+        <w:pStyle w:val="Normal"/>
+        <w:widowControl/>
+        <w:ind w:left="0" w:right="0" w:hanging="0"/>
+        <w:rPr>
+          <w:rFonts w:ascii="arial;sans-serif" w:hAnsi="arial;sans-serif"/>
+          <w:b w:val="false"/>
+          <w:i w:val="false"/>
+          <w:caps w:val="false"/>
+          <w:smallCaps w:val="false"/>
+          <w:color w:val="222222"/>
+          <w:spacing w:val="0"/>
+          <w:sz w:val="18"/>
+        </w:rPr>
+      </w:pPr>
+      <w:r>
+        <w:rPr>
+          <w:rFonts w:ascii="arial;sans-serif" w:hAnsi="arial;sans-serif"/>
+          <w:b w:val="false"/>
+          <w:i w:val="false"/>
+          <w:caps w:val="false"/>
+          <w:smallCaps w:val="false"/>
+          <w:color w:val="222222"/>
+          <w:spacing w:val="0"/>
+          <w:sz w:val="18"/>
+        </w:rPr>
+      </w:r>
+    </w:p>
+    <w:p>
+      <w:pPr>
+        <w:pStyle w:val="Normal"/>
+        <w:widowControl/>
+        <w:ind w:left="0" w:right="0" w:hanging="0"/>
+        <w:rPr>
+          <w:rFonts w:ascii="arial;sans-serif" w:hAnsi="arial;sans-serif"/>
+          <w:b w:val="false"/>
+          <w:i w:val="false"/>
+          <w:caps w:val="false"/>
+          <w:smallCaps w:val="false"/>
+          <w:color w:val="222222"/>
+          <w:spacing w:val="0"/>
+          <w:sz w:val="18"/>
+        </w:rPr>
+      </w:pPr>
+      <w:r>
+        <w:rPr>
+          <w:rFonts w:ascii="arial;sans-serif" w:hAnsi="arial;sans-serif"/>
+          <w:b w:val="false"/>
+          <w:i w:val="false"/>
+          <w:caps w:val="false"/>
+          <w:smallCaps w:val="false"/>
+          <w:color w:val="222222"/>
+          <w:spacing w:val="0"/>
+          <w:sz w:val="18"/>
+        </w:rPr>
+        <w:t>2) effect of metapopulation dynamics on female allocation (selfing rate = 0): figures 1; S5 and  S6.</w:t>
+      </w:r>
+    </w:p>
+    <w:p>
+      <w:pPr>
+        <w:pStyle w:val="Normal"/>
+        <w:widowControl/>
+        <w:ind w:left="0" w:right="0" w:hanging="0"/>
+        <w:rPr>
+          <w:rFonts w:ascii="arial;sans-serif" w:hAnsi="arial;sans-serif"/>
+          <w:b w:val="false"/>
+          <w:i w:val="false"/>
+          <w:caps w:val="false"/>
+          <w:smallCaps w:val="false"/>
+          <w:color w:val="222222"/>
+          <w:spacing w:val="0"/>
+          <w:sz w:val="18"/>
+        </w:rPr>
+      </w:pPr>
+      <w:r>
+        <w:rPr>
+          <w:rFonts w:ascii="arial;sans-serif" w:hAnsi="arial;sans-serif"/>
+          <w:b w:val="false"/>
+          <w:i w:val="false"/>
+          <w:caps w:val="false"/>
+          <w:smallCaps w:val="false"/>
+          <w:color w:val="222222"/>
+          <w:spacing w:val="0"/>
+          <w:sz w:val="18"/>
+        </w:rPr>
+      </w:r>
+    </w:p>
+    <w:p>
+      <w:pPr>
+        <w:pStyle w:val="Normal"/>
+        <w:widowControl/>
+        <w:ind w:left="0" w:right="0" w:hanging="0"/>
+        <w:rPr>
+          <w:rFonts w:ascii="arial;sans-serif" w:hAnsi="arial;sans-serif"/>
+          <w:b w:val="false"/>
+          <w:i w:val="false"/>
+          <w:caps w:val="false"/>
+          <w:smallCaps w:val="false"/>
+          <w:color w:val="222222"/>
+          <w:spacing w:val="0"/>
+          <w:sz w:val="18"/>
+        </w:rPr>
+      </w:pPr>
+      <w:r>
+        <w:rPr>
+          <w:rFonts w:ascii="arial;sans-serif" w:hAnsi="arial;sans-serif"/>
+          <w:b w:val="false"/>
+          <w:i w:val="false"/>
+          <w:caps w:val="false"/>
+          <w:smallCaps w:val="false"/>
+          <w:color w:val="222222"/>
+          <w:spacing w:val="0"/>
+          <w:sz w:val="18"/>
+        </w:rPr>
+        <w:t>3) relation between statistics at neutral markers and female allocation (selfing rate = 0): figure 2</w:t>
+      </w:r>
+    </w:p>
+    <w:p>
+      <w:pPr>
+        <w:pStyle w:val="Normal"/>
+        <w:widowControl/>
+        <w:ind w:left="0" w:right="0" w:hanging="0"/>
+        <w:rPr>
+          <w:rFonts w:ascii="arial;sans-serif" w:hAnsi="arial;sans-serif"/>
+          <w:b w:val="false"/>
+          <w:i w:val="false"/>
+          <w:caps w:val="false"/>
+          <w:smallCaps w:val="false"/>
+          <w:color w:val="222222"/>
+          <w:spacing w:val="0"/>
+          <w:sz w:val="18"/>
+        </w:rPr>
+      </w:pPr>
+      <w:r>
+        <w:rPr>
+          <w:rFonts w:ascii="arial;sans-serif" w:hAnsi="arial;sans-serif"/>
+          <w:b w:val="false"/>
+          <w:i w:val="false"/>
+          <w:caps w:val="false"/>
+          <w:smallCaps w:val="false"/>
+          <w:color w:val="222222"/>
+          <w:spacing w:val="0"/>
+          <w:sz w:val="18"/>
+        </w:rPr>
+      </w:r>
+    </w:p>
+    <w:p>
+      <w:pPr>
+        <w:pStyle w:val="Normal"/>
+        <w:widowControl/>
+        <w:ind w:left="0" w:right="0" w:hanging="0"/>
+        <w:rPr>
+          <w:rFonts w:ascii="arial;sans-serif" w:hAnsi="arial;sans-serif"/>
+          <w:b w:val="false"/>
+          <w:i w:val="false"/>
+          <w:caps w:val="false"/>
+          <w:smallCaps w:val="false"/>
+          <w:color w:val="222222"/>
+          <w:spacing w:val="0"/>
+          <w:sz w:val="18"/>
+        </w:rPr>
+      </w:pPr>
+      <w:r>
+        <w:rPr>
+          <w:rFonts w:ascii="arial;sans-serif" w:hAnsi="arial;sans-serif"/>
+          <w:b w:val="false"/>
+          <w:i w:val="false"/>
+          <w:caps w:val="false"/>
+          <w:smallCaps w:val="false"/>
+          <w:color w:val="222222"/>
+          <w:spacing w:val="0"/>
+          <w:sz w:val="18"/>
+        </w:rPr>
+        <w:t>4) effect of increased selfing rates: figures 3; S7</w:t>
+      </w:r>
+    </w:p>
+    <w:p>
+      <w:pPr>
+        <w:pStyle w:val="Normal"/>
+        <w:widowControl/>
+        <w:ind w:left="0" w:right="0" w:hanging="0"/>
+        <w:rPr>
+          <w:rFonts w:ascii="arial;sans-serif" w:hAnsi="arial;sans-serif"/>
+          <w:b w:val="false"/>
+          <w:i w:val="false"/>
+          <w:caps w:val="false"/>
+          <w:smallCaps w:val="false"/>
+          <w:color w:val="222222"/>
+          <w:spacing w:val="0"/>
+          <w:sz w:val="18"/>
+        </w:rPr>
+      </w:pPr>
+      <w:r>
+        <w:rPr>
+          <w:rFonts w:ascii="arial;sans-serif" w:hAnsi="arial;sans-serif"/>
+          <w:b w:val="false"/>
+          <w:i w:val="false"/>
+          <w:caps w:val="false"/>
+          <w:smallCaps w:val="false"/>
+          <w:color w:val="222222"/>
+          <w:spacing w:val="0"/>
+          <w:sz w:val="18"/>
+        </w:rPr>
+      </w:r>
+    </w:p>
+    <w:p>
+      <w:pPr>
+        <w:pStyle w:val="Normal"/>
+        <w:widowControl/>
+        <w:ind w:left="0" w:right="0" w:hanging="0"/>
+        <w:rPr>
+          <w:rFonts w:ascii="arial;sans-serif" w:hAnsi="arial;sans-serif"/>
+          <w:b w:val="false"/>
+          <w:i w:val="false"/>
+          <w:caps w:val="false"/>
+          <w:smallCaps w:val="false"/>
+          <w:color w:val="222222"/>
+          <w:spacing w:val="0"/>
+          <w:sz w:val="18"/>
+        </w:rPr>
+      </w:pPr>
+      <w:r>
+        <w:rPr>
+          <w:rFonts w:ascii="arial;sans-serif" w:hAnsi="arial;sans-serif"/>
+          <w:b w:val="false"/>
+          <w:i w:val="false"/>
+          <w:caps w:val="false"/>
+          <w:smallCaps w:val="false"/>
+          <w:color w:val="222222"/>
+          <w:spacing w:val="0"/>
+          <w:sz w:val="18"/>
+        </w:rPr>
+        <w:t>Figures S8, S9, S10 and S11 show the effect of metapopulation dynamics on 7 statistics in population genetics for k=1, k=2, k=3 and k=10 colonizer individuals. I don't know how to place these figures. Maybe between the S4 and the S5.</w:t>
+      </w:r>
+    </w:p>
+    <w:p>
+      <w:pPr>
+        <w:pStyle w:val="Normal"/>
+        <w:rPr/>
+      </w:pPr>
+      <w:r>
+        <w:rPr/>
+        <w:br/>
       </w:r>
     </w:p>
     <w:p>
@@ -1488,29 +3717,10 @@
         <w:spacing w:lineRule="auto" w:line="360"/>
         <w:rPr/>
       </w:pPr>
-      <w:ins w:id="0" w:author="Auteur inconnu" w:date="2016-07-12T08:24:00Z">
-        <w:r>
-          <w:rPr/>
-        </w:r>
-      </w:ins>
-    </w:p>
-    <w:p>
-      <w:pPr>
-        <w:pStyle w:val="Normal"/>
-        <w:spacing w:lineRule="auto" w:line="360"/>
-        <w:rPr>
-          <w:b/>
-          <w:bCs/>
-        </w:rPr>
-      </w:pPr>
-      <w:r>
-        <w:rPr>
-          <w:b/>
-          <w:bCs/>
-        </w:rPr>
-        <w:t>Figure 1: effect of migration and extinction rates on female allocation</w:t>
+      <w:r>
+        <w:rPr/>
         <w:drawing>
-          <wp:anchor behindDoc="0" distT="0" distB="0" distL="0" distR="0" simplePos="0" locked="0" layoutInCell="1" allowOverlap="1" relativeHeight="24">
+          <wp:anchor behindDoc="0" distT="0" distB="0" distL="0" distR="0" simplePos="0" locked="0" layoutInCell="1" allowOverlap="1" relativeHeight="26">
             <wp:simplePos x="0" y="0"/>
             <wp:positionH relativeFrom="column">
               <wp:align>center</wp:align>
@@ -1518,7 +3728,7 @@
             <wp:positionV relativeFrom="paragraph">
               <wp:align>top</wp:align>
             </wp:positionV>
-            <wp:extent cx="5759450" cy="2828290"/>
+            <wp:extent cx="5759450" cy="4521835"/>
             <wp:effectExtent l="0" t="0" r="0" b="0"/>
             <wp:wrapSquare wrapText="largest"/>
             <wp:docPr id="0" name="Picture" descr=""/>
@@ -1543,7 +3753,7 @@
                   <pic:spPr bwMode="auto">
                     <a:xfrm>
                       <a:off x="0" y="0"/>
-                      <a:ext cx="5759450" cy="2828290"/>
+                      <a:ext cx="5759450" cy="4521835"/>
                     </a:xfrm>
                     <a:prstGeom prst="rect">
                       <a:avLst/>
@@ -1567,130 +3777,270 @@
       <w:pPr>
         <w:pStyle w:val="Normal"/>
         <w:spacing w:lineRule="auto" w:line="360"/>
-        <w:jc w:val="both"/>
-        <w:rPr/>
-      </w:pPr>
-      <w:r>
-        <w:rPr/>
-        <w:t xml:space="preserve">Migration rates are shown along the x-axis. </w:t>
-      </w:r>
-      <w:commentRangeEnd w:id="0"/>
-      <w:r>
-        <w:rPr/>
-      </w:r>
-      <w:del w:id="1" w:author="Auteur inconnu" w:date="2016-07-12T08:21:00Z">
-        <w:r>
-          <w:rPr/>
-          <w:commentReference w:id="0"/>
-        </w:r>
-      </w:del>
-    </w:p>
-    <w:p>
-      <w:pPr>
-        <w:pStyle w:val="Normal"/>
-        <w:spacing w:lineRule="auto" w:line="360"/>
-        <w:jc w:val="both"/>
-        <w:rPr/>
-      </w:pPr>
-      <w:r>
-        <w:rPr/>
-        <w:t xml:space="preserve">Extinction rates are shown along the y-axis. </w:t>
-      </w:r>
-      <w:commentRangeEnd w:id="1"/>
-      <w:r>
-        <w:rPr/>
-      </w:r>
-      <w:del w:id="2" w:author="Auteur inconnu" w:date="2016-07-12T08:21:00Z">
-        <w:r>
-          <w:rPr/>
-          <w:commentReference w:id="1"/>
-        </w:r>
-      </w:del>
-    </w:p>
-    <w:p>
-      <w:pPr>
-        <w:pStyle w:val="Normal"/>
-        <w:spacing w:lineRule="auto" w:line="360"/>
-        <w:jc w:val="both"/>
-        <w:rPr/>
-      </w:pPr>
-      <w:r>
-        <w:rPr/>
-        <w:t>Colours show the average female allocation measured over the metapopulation at the end of simulations, in a scale lying from 0.5 (white: 50% of female allocation) to 1 (black: 100% of female allocation).</w:t>
-      </w:r>
-    </w:p>
-    <w:p>
-      <w:pPr>
-        <w:pStyle w:val="Normal"/>
-        <w:spacing w:lineRule="auto" w:line="360"/>
-        <w:jc w:val="both"/>
-        <w:rPr/>
-      </w:pPr>
-      <w:r>
-        <w:rPr/>
-        <w:t>Panels show the effects of metapopulation dynamics on female allocation when demes are recolonized by:</w:t>
-      </w:r>
-    </w:p>
-    <w:p>
-      <w:pPr>
-        <w:pStyle w:val="Normal"/>
-        <w:spacing w:lineRule="auto" w:line="360"/>
-        <w:jc w:val="both"/>
-        <w:rPr/>
-      </w:pPr>
-      <w:r>
-        <w:rPr/>
-        <w:tab/>
-      </w:r>
-      <w:r>
+        <w:rPr/>
+      </w:pPr>
+      <w:r>
+        <w:rPr/>
+      </w:r>
+    </w:p>
+    <w:p>
+      <w:pPr>
+        <w:pStyle w:val="Normal"/>
+        <w:spacing w:lineRule="auto" w:line="360"/>
+        <w:rPr/>
+      </w:pPr>
+      <w:r>
+        <w:rPr/>
+      </w:r>
+    </w:p>
+    <w:p>
+      <w:pPr>
+        <w:pStyle w:val="Normal"/>
+        <w:spacing w:lineRule="auto" w:line="360"/>
+        <w:rPr/>
+      </w:pPr>
+      <w:r>
+        <w:rPr/>
+      </w:r>
+    </w:p>
+    <w:p>
+      <w:pPr>
+        <w:pStyle w:val="Normal"/>
+        <w:spacing w:lineRule="auto" w:line="360"/>
+        <w:rPr/>
+      </w:pPr>
+      <w:r>
+        <w:rPr/>
+      </w:r>
+    </w:p>
+    <w:p>
+      <w:pPr>
+        <w:pStyle w:val="Normal"/>
+        <w:spacing w:lineRule="auto" w:line="360"/>
+        <w:rPr/>
+      </w:pPr>
+      <w:r>
+        <w:rPr/>
+      </w:r>
+    </w:p>
+    <w:p>
+      <w:pPr>
+        <w:pStyle w:val="Normal"/>
+        <w:spacing w:lineRule="auto" w:line="360"/>
+        <w:rPr/>
+      </w:pPr>
+      <w:r>
+        <w:rPr/>
+      </w:r>
+    </w:p>
+    <w:p>
+      <w:pPr>
+        <w:pStyle w:val="Normal"/>
+        <w:spacing w:lineRule="auto" w:line="360"/>
+        <w:rPr/>
+      </w:pPr>
+      <w:r>
+        <w:rPr/>
+      </w:r>
+    </w:p>
+    <w:p>
+      <w:pPr>
+        <w:pStyle w:val="Normal"/>
+        <w:spacing w:lineRule="auto" w:line="360"/>
+        <w:rPr/>
+      </w:pPr>
+      <w:r>
+        <w:rPr/>
+      </w:r>
+    </w:p>
+    <w:p>
+      <w:pPr>
+        <w:pStyle w:val="Normal"/>
+        <w:spacing w:lineRule="auto" w:line="360"/>
+        <w:rPr/>
+      </w:pPr>
+      <w:r>
+        <w:rPr/>
+      </w:r>
+    </w:p>
+    <w:p>
+      <w:pPr>
+        <w:pStyle w:val="Normal"/>
+        <w:spacing w:lineRule="auto" w:line="360"/>
+        <w:rPr/>
+      </w:pPr>
+      <w:r>
+        <w:rPr/>
+      </w:r>
+    </w:p>
+    <w:p>
+      <w:pPr>
+        <w:pStyle w:val="Normal"/>
+        <w:spacing w:lineRule="auto" w:line="360"/>
+        <w:rPr/>
+      </w:pPr>
+      <w:r>
+        <w:rPr/>
+      </w:r>
+    </w:p>
+    <w:p>
+      <w:pPr>
+        <w:pStyle w:val="Normal"/>
+        <w:spacing w:lineRule="auto" w:line="360"/>
+        <w:rPr/>
+      </w:pPr>
+      <w:r>
+        <w:rPr/>
+      </w:r>
+    </w:p>
+    <w:p>
+      <w:pPr>
+        <w:pStyle w:val="Normal"/>
+        <w:spacing w:lineRule="auto" w:line="360"/>
+        <w:rPr/>
+      </w:pPr>
+      <w:r>
+        <w:rPr/>
+      </w:r>
+    </w:p>
+    <w:p>
+      <w:pPr>
+        <w:pStyle w:val="Normal"/>
+        <w:spacing w:lineRule="auto" w:line="360"/>
+        <w:rPr/>
+      </w:pPr>
+      <w:r>
+        <w:rPr/>
+      </w:r>
+    </w:p>
+    <w:p>
+      <w:pPr>
+        <w:pStyle w:val="Normal"/>
+        <w:spacing w:lineRule="auto" w:line="360"/>
+        <w:rPr/>
+      </w:pPr>
+      <w:r>
+        <w:rPr/>
+      </w:r>
+    </w:p>
+    <w:p>
+      <w:pPr>
+        <w:pStyle w:val="Normal"/>
+        <w:spacing w:lineRule="auto" w:line="360"/>
+        <w:rPr/>
+      </w:pPr>
+      <w:r>
+        <w:rPr/>
+      </w:r>
+    </w:p>
+    <w:p>
+      <w:pPr>
+        <w:pStyle w:val="Normal"/>
+        <w:spacing w:lineRule="auto" w:line="360"/>
+        <w:rPr/>
+      </w:pPr>
+      <w:r>
+        <w:rPr/>
+      </w:r>
+    </w:p>
+    <w:p>
+      <w:pPr>
+        <w:pStyle w:val="Normal"/>
+        <w:spacing w:lineRule="auto" w:line="360"/>
+        <w:rPr/>
+      </w:pPr>
+      <w:r>
+        <w:rPr/>
+      </w:r>
+    </w:p>
+    <w:p>
+      <w:pPr>
+        <w:pStyle w:val="Normal"/>
+        <w:spacing w:lineRule="auto" w:line="360"/>
+        <w:rPr/>
+      </w:pPr>
+      <w:r>
+        <w:rPr/>
+      </w:r>
+    </w:p>
+    <w:p>
+      <w:pPr>
+        <w:pStyle w:val="Normal"/>
+        <w:spacing w:lineRule="auto" w:line="360"/>
+        <w:rPr/>
+      </w:pPr>
+      <w:r>
+        <w:rPr/>
+      </w:r>
+    </w:p>
+    <w:p>
+      <w:pPr>
+        <w:pStyle w:val="Normal"/>
+        <w:spacing w:lineRule="auto" w:line="360"/>
         <w:rPr>
           <w:b/>
           <w:bCs/>
         </w:rPr>
-        <w:t>A.</w:t>
-      </w:r>
-      <w:r>
-        <w:rPr/>
-        <w:t xml:space="preserve"> only one random individual (k=1).</w:t>
-      </w:r>
-    </w:p>
-    <w:p>
-      <w:pPr>
-        <w:pStyle w:val="Normal"/>
-        <w:spacing w:lineRule="auto" w:line="360"/>
-        <w:jc w:val="both"/>
-        <w:rPr/>
-      </w:pPr>
-      <w:r>
-        <w:rPr/>
-        <w:tab/>
-      </w:r>
+      </w:pPr>
       <w:r>
         <w:rPr>
           <w:b/>
           <w:bCs/>
         </w:rPr>
-        <w:t>B.</w:t>
-      </w:r>
-      <w:r>
-        <w:rPr/>
-        <w:t xml:space="preserve"> </w:t>
-      </w:r>
-      <w:commentRangeStart w:id="2"/>
-      <w:r>
-        <w:rPr/>
-        <w:t>two random individuals (k=2).</w:t>
+        <w:t>Figure 1: effect of migration and extinction rates on female allocation</w:t>
+      </w:r>
+    </w:p>
+    <w:p>
+      <w:pPr>
+        <w:pStyle w:val="Normal"/>
+        <w:spacing w:lineRule="auto" w:line="360"/>
+        <w:jc w:val="both"/>
+        <w:rPr/>
+      </w:pPr>
+      <w:r>
+        <w:rPr/>
+        <w:t xml:space="preserve">Migration rates are shown along the x-axis. </w:t>
+      </w:r>
+      <w:r>
+        <w:rPr/>
+        <w:commentReference w:id="0"/>
+      </w:r>
+    </w:p>
+    <w:p>
+      <w:pPr>
+        <w:pStyle w:val="Normal"/>
+        <w:spacing w:lineRule="auto" w:line="360"/>
+        <w:jc w:val="both"/>
+        <w:rPr/>
+      </w:pPr>
+      <w:r>
+        <w:rPr/>
+        <w:t xml:space="preserve">Extinction rates are shown along the y-axis. </w:t>
+      </w:r>
+      <w:r>
+        <w:rPr/>
+        <w:commentReference w:id="1"/>
+      </w:r>
+    </w:p>
+    <w:p>
+      <w:pPr>
+        <w:pStyle w:val="Normal"/>
+        <w:spacing w:lineRule="auto" w:line="360"/>
+        <w:jc w:val="both"/>
+        <w:rPr/>
+      </w:pPr>
+      <w:r>
+        <w:rPr/>
+        <w:t>Colours show the average female allocation measured over the metapopulation at the end of simulations, in a scale lying from 0.5 (white: 50% of female allocation) to 1 (black: 100% of female allocation).</w:t>
       </w:r>
       <w:commentRangeEnd w:id="2"/>
       <w:r>
         <w:rPr/>
       </w:r>
-      <w:del w:id="3" w:author="Auteur inconnu" w:date="2016-07-12T08:22:00Z">
-        <w:r>
-          <w:rPr/>
-          <w:commentReference w:id="2"/>
-        </w:r>
-      </w:del>
+      <w:r>
+        <w:rPr/>
+        <w:commentReference w:id="2"/>
+      </w:r>
     </w:p>
     <w:p>
       <w:pPr>
@@ -2211,26 +4561,27 @@
         <w:rPr/>
         <w:t>)</w:t>
       </w:r>
-      <w:ins w:id="4" w:author="Auteur inconnu" w:date="2016-07-12T15:17:00Z">
+      <w:ins w:id="0" w:author="Auteur inconnu" w:date="2016-07-12T15:17:00Z">
         <w:r>
           <w:rPr/>
           <w:t>.</w:t>
           <w:br/>
         </w:r>
       </w:ins>
-      <w:ins w:id="5" w:author="Auteur inconnu" w:date="2016-07-12T15:18:00Z">
+      <w:ins w:id="1" w:author="Auteur inconnu" w:date="2016-07-12T15:18:00Z">
+        <w:bookmarkStart w:id="0" w:name="__DdeLink__1083_1155908049"/>
         <w:r>
           <w:rPr/>
           <w:t xml:space="preserve">Each points represent a 5% quantile of the female allocation along the x-axis, and the mean descriptive statistics </w:t>
         </w:r>
       </w:ins>
-      <w:ins w:id="6" w:author="Auteur inconnu" w:date="2016-07-12T15:19:00Z">
+      <w:ins w:id="2" w:author="Auteur inconnu" w:date="2016-07-12T15:19:00Z">
         <w:r>
           <w:rPr/>
           <w:t>within each 5% quantile along th e y-axis. Vertical bars represent the standard deviation of the</w:t>
         </w:r>
       </w:ins>
-      <w:ins w:id="7" w:author="Auteur inconnu" w:date="2016-07-12T15:20:00Z">
+      <w:ins w:id="3" w:author="Auteur inconnu" w:date="2016-07-12T15:20:00Z">
         <w:r>
           <w:rPr/>
           <w:t xml:space="preserve"> descriptive statistics within each 5% quantile.</w:t>
@@ -2244,13 +4595,14 @@
         <w:jc w:val="left"/>
         <w:rPr/>
       </w:pPr>
-      <w:ins w:id="8" w:author="Auteur inconnu" w:date="2016-07-12T15:20:00Z">
+      <w:ins w:id="4" w:author="Auteur inconnu" w:date="2016-07-12T15:20:00Z">
         <w:r>
           <w:rPr/>
           <w:t xml:space="preserve">The red line represents the loess regression </w:t>
         </w:r>
       </w:ins>
-      <w:ins w:id="9" w:author="Auteur inconnu" w:date="2016-07-12T15:21:00Z">
+      <w:ins w:id="5" w:author="Auteur inconnu" w:date="2016-07-12T15:21:00Z">
+        <w:bookmarkEnd w:id="0"/>
         <w:r>
           <w:rPr/>
           <w:t>between female allocation and descriptive statistics.</w:t>
@@ -2298,7 +4650,7 @@
             <wp:positionV relativeFrom="paragraph">
               <wp:align>top</wp:align>
             </wp:positionV>
-            <wp:extent cx="4144645" cy="5860415"/>
+            <wp:extent cx="4144010" cy="5859780"/>
             <wp:effectExtent l="0" t="0" r="0" b="0"/>
             <wp:wrapSquare wrapText="largest"/>
             <wp:docPr id="2" name="Picture" descr=""/>
@@ -2323,7 +4675,7 @@
                   <pic:spPr bwMode="auto">
                     <a:xfrm>
                       <a:off x="0" y="0"/>
-                      <a:ext cx="4144645" cy="5860415"/>
+                      <a:ext cx="4144010" cy="5859780"/>
                     </a:xfrm>
                     <a:prstGeom prst="rect">
                       <a:avLst/>
@@ -2725,7 +5077,7 @@
         <w:jc w:val="both"/>
         <w:rPr/>
       </w:pPr>
-      <w:ins w:id="10" w:author="Auteur inconnu" w:date="2016-07-12T16:07:00Z">
+      <w:ins w:id="6" w:author="Auteur inconnu" w:date="2016-07-12T16:07:00Z">
         <w:r>
           <w:rPr/>
           <w:t>Dashed horizontal line shows female allocation of 50%.</w:t>
@@ -2880,15 +5232,7 @@
       </w:pPr>
       <w:r>
         <w:rPr/>
-        <w:t xml:space="preserve">The extinction rate is expressed as the mean probability for a deme to become </w:t>
-      </w:r>
-      <w:r>
-        <w:rPr/>
-        <w:t>extinct</w:t>
-      </w:r>
-      <w:r>
-        <w:rPr/>
-        <w:t xml:space="preserve"> and recolonized per generation.</w:t>
+        <w:t>The extinction rate is expressed as the mean probability for a deme to become extinct and recolonized per generation.</w:t>
       </w:r>
     </w:p>
     <w:p>
@@ -2921,24 +5265,15 @@
         </w:rPr>
         <w:t>A</w:t>
       </w:r>
-      <w:ins w:id="11" w:author="Auteur inconnu" w:date="2016-07-13T09:23:00Z">
+      <w:ins w:id="7" w:author="Auteur inconnu" w:date="2016-07-13T09:23:00Z">
         <w:r>
           <w:rPr>
             <w:b/>
             <w:bCs/>
           </w:rPr>
-          <w:t xml:space="preserve">, </w:t>
+          <w:t>, B</w:t>
         </w:r>
       </w:ins>
-      <w:ins w:id="12" w:author="Auteur inconnu" w:date="2016-07-13T09:23:00Z">
-        <w:r>
-          <w:rPr>
-            <w:b/>
-            <w:bCs/>
-          </w:rPr>
-          <w:t>B</w:t>
-        </w:r>
-      </w:ins>
       <w:r>
         <w:rPr>
           <w:b/>
@@ -2982,7 +5317,7 @@
         <w:rPr/>
         <w:tab/>
       </w:r>
-      <w:ins w:id="13" w:author="Auteur inconnu" w:date="2016-07-13T09:23:00Z">
+      <w:ins w:id="8" w:author="Auteur inconnu" w:date="2016-07-13T09:23:00Z">
         <w:r>
           <w:rPr>
             <w:b/>
@@ -2991,7 +5326,7 @@
           <w:t>C, D</w:t>
         </w:r>
       </w:ins>
-      <w:del w:id="14" w:author="Auteur inconnu" w:date="2016-07-13T09:23:00Z">
+      <w:del w:id="9" w:author="Auteur inconnu" w:date="2016-07-13T09:23:00Z">
         <w:r>
           <w:rPr>
             <w:b/>
@@ -3043,7 +5378,7 @@
         <w:rPr/>
         <w:tab/>
       </w:r>
-      <w:del w:id="15" w:author="Auteur inconnu" w:date="2016-07-13T09:23:00Z">
+      <w:del w:id="10" w:author="Auteur inconnu" w:date="2016-07-13T09:23:00Z">
         <w:r>
           <w:rPr>
             <w:b/>
@@ -3052,7 +5387,7 @@
           <w:delText>C</w:delText>
         </w:r>
       </w:del>
-      <w:ins w:id="16" w:author="Auteur inconnu" w:date="2016-07-13T09:23:00Z">
+      <w:ins w:id="11" w:author="Auteur inconnu" w:date="2016-07-13T09:23:00Z">
         <w:r>
           <w:rPr>
             <w:b/>
@@ -3117,7 +5452,7 @@
         </w:rPr>
         <w:tab/>
       </w:r>
-      <w:del w:id="17" w:author="Auteur inconnu" w:date="2016-07-13T09:23:00Z">
+      <w:del w:id="12" w:author="Auteur inconnu" w:date="2016-07-13T09:23:00Z">
         <w:r>
           <w:rPr>
             <w:b/>
@@ -3126,7 +5461,7 @@
           <w:delText>D</w:delText>
         </w:r>
       </w:del>
-      <w:ins w:id="18" w:author="Auteur inconnu" w:date="2016-07-13T09:23:00Z">
+      <w:ins w:id="13" w:author="Auteur inconnu" w:date="2016-07-13T09:23:00Z">
         <w:r>
           <w:rPr>
             <w:b/>
@@ -3155,63 +5490,61 @@
         <w:jc w:val="both"/>
         <w:rPr/>
       </w:pPr>
-      <w:ins w:id="19" w:author="Auteur inconnu" w:date="2016-07-14T10:28:00Z">
-        <w:r>
-          <w:rPr/>
-          <w:drawing>
-            <wp:anchor behindDoc="0" distT="0" distB="0" distL="0" distR="0" simplePos="0" locked="0" layoutInCell="1" allowOverlap="1" relativeHeight="3">
-              <wp:simplePos x="0" y="0"/>
-              <wp:positionH relativeFrom="column">
-                <wp:align>center</wp:align>
-              </wp:positionH>
-              <wp:positionV relativeFrom="paragraph">
-                <wp:align>top</wp:align>
-              </wp:positionV>
-              <wp:extent cx="5759450" cy="4286250"/>
-              <wp:effectExtent l="0" t="0" r="0" b="0"/>
-              <wp:wrapSquare wrapText="largest"/>
-              <wp:docPr id="4" name="Picture" descr=""/>
-              <wp:cNvGraphicFramePr>
-                <a:graphicFrameLocks xmlns:a="http://schemas.openxmlformats.org/drawingml/2006/main" noChangeAspect="1"/>
-              </wp:cNvGraphicFramePr>
-              <a:graphic xmlns:a="http://schemas.openxmlformats.org/drawingml/2006/main">
-                <a:graphicData uri="http://schemas.openxmlformats.org/drawingml/2006/picture">
-                  <pic:pic xmlns:pic="http://schemas.openxmlformats.org/drawingml/2006/picture">
-                    <pic:nvPicPr>
-                      <pic:cNvPr id="4" name="Picture" descr=""/>
-                      <pic:cNvPicPr>
-                        <a:picLocks noChangeAspect="1" noChangeArrowheads="1"/>
-                      </pic:cNvPicPr>
-                    </pic:nvPicPr>
-                    <pic:blipFill>
-                      <a:blip r:embed="rId6"/>
-                      <a:stretch>
-                        <a:fillRect/>
-                      </a:stretch>
-                    </pic:blipFill>
-                    <pic:spPr bwMode="auto">
-                      <a:xfrm>
-                        <a:off x="0" y="0"/>
-                        <a:ext cx="5759450" cy="4286250"/>
-                      </a:xfrm>
-                      <a:prstGeom prst="rect">
-                        <a:avLst/>
-                      </a:prstGeom>
+      <w:r>
+        <w:rPr/>
+        <w:drawing>
+          <wp:anchor behindDoc="0" distT="0" distB="0" distL="0" distR="0" simplePos="0" locked="0" layoutInCell="1" allowOverlap="1" relativeHeight="3">
+            <wp:simplePos x="0" y="0"/>
+            <wp:positionH relativeFrom="column">
+              <wp:align>center</wp:align>
+            </wp:positionH>
+            <wp:positionV relativeFrom="paragraph">
+              <wp:align>top</wp:align>
+            </wp:positionV>
+            <wp:extent cx="5759450" cy="4286250"/>
+            <wp:effectExtent l="0" t="0" r="0" b="0"/>
+            <wp:wrapSquare wrapText="largest"/>
+            <wp:docPr id="4" name="Picture" descr=""/>
+            <wp:cNvGraphicFramePr>
+              <a:graphicFrameLocks xmlns:a="http://schemas.openxmlformats.org/drawingml/2006/main" noChangeAspect="1"/>
+            </wp:cNvGraphicFramePr>
+            <a:graphic xmlns:a="http://schemas.openxmlformats.org/drawingml/2006/main">
+              <a:graphicData uri="http://schemas.openxmlformats.org/drawingml/2006/picture">
+                <pic:pic xmlns:pic="http://schemas.openxmlformats.org/drawingml/2006/picture">
+                  <pic:nvPicPr>
+                    <pic:cNvPr id="4" name="Picture" descr=""/>
+                    <pic:cNvPicPr>
+                      <a:picLocks noChangeAspect="1" noChangeArrowheads="1"/>
+                    </pic:cNvPicPr>
+                  </pic:nvPicPr>
+                  <pic:blipFill>
+                    <a:blip r:embed="rId6"/>
+                    <a:stretch>
+                      <a:fillRect/>
+                    </a:stretch>
+                  </pic:blipFill>
+                  <pic:spPr bwMode="auto">
+                    <a:xfrm>
+                      <a:off x="0" y="0"/>
+                      <a:ext cx="5759450" cy="4286250"/>
+                    </a:xfrm>
+                    <a:prstGeom prst="rect">
+                      <a:avLst/>
+                    </a:prstGeom>
+                    <a:noFill/>
+                    <a:ln w="9525">
                       <a:noFill/>
-                      <a:ln w="9525">
-                        <a:noFill/>
-                        <a:miter lim="800000"/>
-                        <a:headEnd/>
-                        <a:tailEnd/>
-                      </a:ln>
-                    </pic:spPr>
-                  </pic:pic>
-                </a:graphicData>
-              </a:graphic>
-            </wp:anchor>
-          </w:drawing>
-        </w:r>
-      </w:ins>
+                      <a:miter lim="800000"/>
+                      <a:headEnd/>
+                      <a:tailEnd/>
+                    </a:ln>
+                  </pic:spPr>
+                </pic:pic>
+              </a:graphicData>
+            </a:graphic>
+          </wp:anchor>
+        </w:drawing>
+      </w:r>
     </w:p>
     <w:p>
       <w:pPr>
@@ -3223,7 +5556,7 @@
           <w:bCs/>
         </w:rPr>
       </w:pPr>
-      <w:ins w:id="20" w:author="Auteur inconnu" w:date="2016-07-14T10:28:00Z">
+      <w:ins w:id="14" w:author="Auteur inconnu" w:date="2016-07-14T10:28:00Z">
         <w:r>
           <w:rPr>
             <w:b/>
@@ -3232,7 +5565,7 @@
           <w:t>Figure S2</w:t>
         </w:r>
       </w:ins>
-      <w:ins w:id="21" w:author="Auteur inconnu" w:date="2016-07-14T10:29:00Z">
+      <w:ins w:id="15" w:author="Auteur inconnu" w:date="2016-07-14T10:29:00Z">
         <w:r>
           <w:rPr>
             <w:b/>
@@ -3241,7 +5574,7 @@
           <w:t xml:space="preserve">: </w:t>
         </w:r>
       </w:ins>
-      <w:ins w:id="22" w:author="Auteur inconnu" w:date="2016-07-14T10:31:00Z">
+      <w:ins w:id="16" w:author="Auteur inconnu" w:date="2016-07-14T10:31:00Z">
         <w:r>
           <w:rPr>
             <w:b/>
@@ -3250,7 +5583,7 @@
           <w:t>effect</w:t>
         </w:r>
       </w:ins>
-      <w:ins w:id="23" w:author="Auteur inconnu" w:date="2016-07-14T10:32:00Z">
+      <w:ins w:id="17" w:author="Auteur inconnu" w:date="2016-07-14T10:32:00Z">
         <w:r>
           <w:rPr>
             <w:b/>
@@ -3270,7 +5603,7 @@
           <w:bCs w:val="false"/>
         </w:rPr>
       </w:pPr>
-      <w:ins w:id="24" w:author="Auteur inconnu" w:date="2016-07-14T10:32:00Z">
+      <w:ins w:id="18" w:author="Auteur inconnu" w:date="2016-07-14T10:32:00Z">
         <w:r>
           <w:rPr>
             <w:b w:val="false"/>
@@ -3279,7 +5612,7 @@
           <w:t xml:space="preserve">Results are shown for k=1, k=2, k=3 and k=10 </w:t>
         </w:r>
       </w:ins>
-      <w:ins w:id="25" w:author="Auteur inconnu" w:date="2016-07-14T10:33:00Z">
+      <w:ins w:id="19" w:author="Auteur inconnu" w:date="2016-07-14T10:33:00Z">
         <w:r>
           <w:rPr>
             <w:b w:val="false"/>
@@ -3288,7 +5621,7 @@
           <w:t>colonizers making the propagule pool</w:t>
         </w:r>
       </w:ins>
-      <w:ins w:id="26" w:author="Auteur inconnu" w:date="2016-07-14T10:34:00Z">
+      <w:ins w:id="20" w:author="Auteur inconnu" w:date="2016-07-14T10:34:00Z">
         <w:r>
           <w:rPr>
             <w:b w:val="false"/>
@@ -3313,9 +5646,9 @@
           <w:b/>
           <w:bCs/>
         </w:rPr>
-        <w:t>F</w:t>
+        <w:t>Figure S3: relations between statistics in population genetics at neutral markers and female allocation for different selfing rates.</w:t>
         <w:drawing>
-          <wp:anchor behindDoc="0" distT="0" distB="0" distL="0" distR="0" simplePos="0" locked="0" layoutInCell="1" allowOverlap="1" relativeHeight="25">
+          <wp:anchor behindDoc="0" distT="0" distB="0" distL="0" distR="0" simplePos="0" locked="0" layoutInCell="1" allowOverlap="1" relativeHeight="6">
             <wp:simplePos x="0" y="0"/>
             <wp:positionH relativeFrom="column">
               <wp:align>center</wp:align>
@@ -3367,205 +5700,195 @@
           </wp:anchor>
         </w:drawing>
       </w:r>
-      <w:r>
+    </w:p>
+    <w:p>
+      <w:pPr>
+        <w:pStyle w:val="Normal"/>
+        <w:spacing w:lineRule="auto" w:line="360"/>
+        <w:jc w:val="both"/>
+        <w:rPr/>
+      </w:pPr>
+      <w:r>
+        <w:rPr/>
+        <w:t>For each individual graphic window, the x-axis shows the measured female allocation at the end of simulations.</w:t>
+      </w:r>
+    </w:p>
+    <w:p>
+      <w:pPr>
+        <w:pStyle w:val="Normal"/>
+        <w:spacing w:lineRule="auto" w:line="360"/>
+        <w:jc w:val="both"/>
+        <w:rPr/>
+      </w:pPr>
+      <w:r>
+        <w:rPr/>
+        <w:t>The y-axis show F</w:t>
+      </w:r>
+      <w:r>
+        <w:rPr>
+          <w:vertAlign w:val="subscript"/>
+        </w:rPr>
+        <w:t>ST</w:t>
+      </w:r>
+      <w:r>
+        <w:rPr/>
+        <w:t>, G</w:t>
+      </w:r>
+      <w:r>
+        <w:rPr>
+          <w:vertAlign w:val="subscript"/>
+        </w:rPr>
+        <w:t>ST</w:t>
+      </w:r>
+      <w:r>
+        <w:rPr/>
+        <w:t xml:space="preserve">' , Jost's </w:t>
+      </w:r>
+      <w:r>
+        <w:rPr>
+          <w:i/>
+          <w:iCs/>
+        </w:rPr>
+        <w:t xml:space="preserve">D </w:t>
+      </w:r>
+      <w:r>
+        <w:rPr/>
+        <w:t>and F</w:t>
+      </w:r>
+      <w:r>
+        <w:rPr>
+          <w:vertAlign w:val="subscript"/>
+        </w:rPr>
+        <w:t>IS</w:t>
+      </w:r>
+      <w:r>
+        <w:rPr/>
+        <w:t>.</w:t>
+      </w:r>
+    </w:p>
+    <w:p>
+      <w:pPr>
+        <w:pStyle w:val="Normal"/>
+        <w:spacing w:lineRule="auto" w:line="360"/>
+        <w:jc w:val="both"/>
+        <w:rPr/>
+      </w:pPr>
+      <w:r>
+        <w:rPr/>
+        <w:t>Five different selfing rates were explored:</w:t>
+      </w:r>
+    </w:p>
+    <w:p>
+      <w:pPr>
+        <w:pStyle w:val="Normal"/>
+        <w:spacing w:lineRule="auto" w:line="360"/>
+        <w:jc w:val="both"/>
+        <w:rPr/>
+      </w:pPr>
+      <w:r>
+        <w:rPr/>
+        <w:t>First row of plots: selfing = 0.</w:t>
+      </w:r>
+    </w:p>
+    <w:p>
+      <w:pPr>
+        <w:pStyle w:val="Normal"/>
+        <w:spacing w:lineRule="auto" w:line="360"/>
+        <w:jc w:val="both"/>
+        <w:rPr/>
+      </w:pPr>
+      <w:r>
+        <w:rPr/>
+        <w:t>Second row of plots: selfing = 0.1</w:t>
+      </w:r>
+    </w:p>
+    <w:p>
+      <w:pPr>
+        <w:pStyle w:val="Normal"/>
+        <w:spacing w:lineRule="auto" w:line="360"/>
+        <w:jc w:val="both"/>
+        <w:rPr/>
+      </w:pPr>
+      <w:r>
+        <w:rPr/>
+        <w:t>Third row of plots: selfing = 0.5</w:t>
+      </w:r>
+    </w:p>
+    <w:p>
+      <w:pPr>
+        <w:pStyle w:val="Normal"/>
+        <w:spacing w:lineRule="auto" w:line="360"/>
+        <w:jc w:val="both"/>
+        <w:rPr/>
+      </w:pPr>
+      <w:r>
+        <w:rPr/>
+        <w:t>Fourth row of plots: selfing = 0.9</w:t>
+      </w:r>
+    </w:p>
+    <w:p>
+      <w:pPr>
+        <w:pStyle w:val="Normal"/>
+        <w:spacing w:lineRule="auto" w:line="360"/>
+        <w:jc w:val="both"/>
+        <w:rPr/>
+      </w:pPr>
+      <w:r>
+        <w:rPr/>
+        <w:t>Fifth row of plots: selfing = 1</w:t>
+      </w:r>
+    </w:p>
+    <w:p>
+      <w:pPr>
+        <w:pStyle w:val="Normal"/>
+        <w:spacing w:lineRule="auto" w:line="360"/>
+        <w:jc w:val="left"/>
+        <w:rPr/>
+      </w:pPr>
+      <w:r>
+        <w:rPr/>
+        <w:t xml:space="preserve">Each points represent a 5% quantile of the female allocation along the x-axis, and the </w:t>
+      </w:r>
+      <w:r>
+        <w:rPr/>
+        <w:t>averaged</w:t>
+      </w:r>
+      <w:r>
+        <w:rPr/>
+        <w:t xml:space="preserve"> descriptive statistics within each 5% quantile along the y-axis. Vertical bars represent the standard deviation of the descriptive statistics within each 5% quantile.</w:t>
+      </w:r>
+    </w:p>
+    <w:p>
+      <w:pPr>
+        <w:pStyle w:val="Normal"/>
+        <w:spacing w:lineRule="auto" w:line="360"/>
+        <w:jc w:val="left"/>
+        <w:rPr/>
+      </w:pPr>
+      <w:r>
+        <w:rPr/>
+        <w:t>The red line represents the loess regression between female allocation and descriptive statistics.</w:t>
+      </w:r>
+    </w:p>
+    <w:p>
+      <w:pPr>
+        <w:pStyle w:val="Normal"/>
+        <w:pageBreakBefore/>
+        <w:spacing w:lineRule="auto" w:line="360"/>
+        <w:jc w:val="both"/>
         <w:rPr>
           <w:b/>
           <w:bCs/>
         </w:rPr>
-        <w:t xml:space="preserve">igure </w:t>
-      </w:r>
+      </w:pPr>
       <w:r>
         <w:rPr>
           <w:b/>
           <w:bCs/>
         </w:rPr>
-        <w:t>S</w:t>
-      </w:r>
-      <w:r>
-        <w:fldChar w:fldCharType="end"/>
-      </w:r>
-      <w:r>
-        <w:rPr>
-          <w:b/>
-          <w:bCs/>
-        </w:rPr>
-        <w:t>3</w:t>
-      </w:r>
-      <w:r>
-        <w:rPr>
-          <w:b/>
-          <w:bCs/>
-        </w:rPr>
-        <w:t>: relations between statistics in population genetics at neutral markers and female allocation for different selfing rates.</w:t>
-      </w:r>
-    </w:p>
-    <w:p>
-      <w:pPr>
-        <w:pStyle w:val="Normal"/>
-        <w:spacing w:lineRule="auto" w:line="360"/>
-        <w:jc w:val="both"/>
-        <w:rPr/>
-      </w:pPr>
-      <w:r>
-        <w:rPr/>
-        <w:t>For each individual graphic window, the x-axis shows the measured female allocation at the end of simulations.</w:t>
-      </w:r>
-    </w:p>
-    <w:p>
-      <w:pPr>
-        <w:pStyle w:val="Normal"/>
-        <w:spacing w:lineRule="auto" w:line="360"/>
-        <w:jc w:val="both"/>
-        <w:rPr/>
-      </w:pPr>
-      <w:r>
-        <w:rPr/>
-        <w:t>The y-axis show F</w:t>
-      </w:r>
-      <w:r>
-        <w:rPr>
-          <w:vertAlign w:val="subscript"/>
-        </w:rPr>
-        <w:t>ST</w:t>
-      </w:r>
-      <w:r>
-        <w:rPr/>
-        <w:t>, G</w:t>
-      </w:r>
-      <w:r>
-        <w:rPr>
-          <w:vertAlign w:val="subscript"/>
-        </w:rPr>
-        <w:t>ST</w:t>
-      </w:r>
-      <w:r>
-        <w:rPr/>
-        <w:t xml:space="preserve">' , Jost's </w:t>
-      </w:r>
-      <w:r>
-        <w:rPr>
-          <w:i/>
-          <w:iCs/>
-        </w:rPr>
-        <w:t xml:space="preserve">D </w:t>
-      </w:r>
-      <w:r>
-        <w:rPr/>
-        <w:t>and F</w:t>
-      </w:r>
-      <w:r>
-        <w:rPr>
-          <w:vertAlign w:val="subscript"/>
-        </w:rPr>
-        <w:t>IS</w:t>
-      </w:r>
-      <w:r>
-        <w:rPr/>
-        <w:t>.</w:t>
-      </w:r>
-    </w:p>
-    <w:p>
-      <w:pPr>
-        <w:pStyle w:val="Normal"/>
-        <w:spacing w:lineRule="auto" w:line="360"/>
-        <w:jc w:val="both"/>
-        <w:rPr/>
-      </w:pPr>
-      <w:r>
-        <w:rPr/>
-        <w:t>Five different selfing rates were explored:</w:t>
-      </w:r>
-    </w:p>
-    <w:p>
-      <w:pPr>
-        <w:pStyle w:val="Normal"/>
-        <w:spacing w:lineRule="auto" w:line="360"/>
-        <w:jc w:val="both"/>
-        <w:rPr/>
-      </w:pPr>
-      <w:r>
-        <w:rPr/>
-        <w:t>First row of plots: selfing = 0.</w:t>
-      </w:r>
-    </w:p>
-    <w:p>
-      <w:pPr>
-        <w:pStyle w:val="Normal"/>
-        <w:spacing w:lineRule="auto" w:line="360"/>
-        <w:jc w:val="both"/>
-        <w:rPr/>
-      </w:pPr>
-      <w:r>
-        <w:rPr/>
-        <w:t>Second row of plots: selfing = 0.1</w:t>
-      </w:r>
-    </w:p>
-    <w:p>
-      <w:pPr>
-        <w:pStyle w:val="Normal"/>
-        <w:spacing w:lineRule="auto" w:line="360"/>
-        <w:jc w:val="both"/>
-        <w:rPr/>
-      </w:pPr>
-      <w:r>
-        <w:rPr/>
-        <w:t>Third row of plots: selfing = 0.5</w:t>
-      </w:r>
-    </w:p>
-    <w:p>
-      <w:pPr>
-        <w:pStyle w:val="Normal"/>
-        <w:spacing w:lineRule="auto" w:line="360"/>
-        <w:jc w:val="both"/>
-        <w:rPr/>
-      </w:pPr>
-      <w:r>
-        <w:rPr/>
-        <w:t>Fourth row of plots: selfing = 0.9</w:t>
-      </w:r>
-    </w:p>
-    <w:p>
-      <w:pPr>
-        <w:pStyle w:val="Normal"/>
-        <w:spacing w:lineRule="auto" w:line="360"/>
-        <w:jc w:val="both"/>
-        <w:rPr/>
-      </w:pPr>
-      <w:r>
-        <w:rPr/>
-        <w:t>Fifth row of plots: selfing = 1</w:t>
-      </w:r>
-    </w:p>
-    <w:p>
-      <w:pPr>
-        <w:pStyle w:val="Normal"/>
-        <w:spacing w:lineRule="auto" w:line="360"/>
-        <w:jc w:val="both"/>
-        <w:rPr/>
-      </w:pPr>
-      <w:r>
-        <w:rPr/>
-      </w:r>
-    </w:p>
-    <w:p>
-      <w:pPr>
-        <w:pStyle w:val="Normal"/>
-        <w:pageBreakBefore/>
-        <w:spacing w:lineRule="auto" w:line="360"/>
-        <w:jc w:val="both"/>
-        <w:rPr>
-          <w:b/>
-          <w:bCs/>
-        </w:rPr>
-      </w:pPr>
-      <w:r>
-        <w:rPr>
-          <w:b/>
-          <w:bCs/>
-        </w:rPr>
-        <w:t xml:space="preserve">Figure </w:t>
+        <w:t>Figure S4: relation between migration rate and 7 statistics in population genetics at neutral markers for k = 1 colonizer</w:t>
         <w:drawing>
-          <wp:anchor behindDoc="0" distT="0" distB="0" distL="0" distR="0" simplePos="0" locked="0" layoutInCell="1" allowOverlap="1" relativeHeight="22">
+          <wp:anchor behindDoc="0" distT="0" distB="0" distL="0" distR="0" simplePos="0" locked="0" layoutInCell="1" allowOverlap="1" relativeHeight="4">
             <wp:simplePos x="0" y="0"/>
             <wp:positionH relativeFrom="column">
               <wp:align>center</wp:align>
@@ -3617,71 +5940,26 @@
           </wp:anchor>
         </w:drawing>
       </w:r>
-      <w:r>
+    </w:p>
+    <w:p>
+      <w:pPr>
+        <w:pStyle w:val="Normal"/>
+        <w:pageBreakBefore/>
+        <w:spacing w:lineRule="auto" w:line="360"/>
+        <w:jc w:val="both"/>
         <w:rPr>
           <w:b/>
           <w:bCs/>
         </w:rPr>
-        <w:t>S</w:t>
-      </w:r>
-      <w:r>
-        <w:fldChar w:fldCharType="end"/>
-      </w:r>
+      </w:pPr>
       <w:r>
         <w:rPr>
           <w:b/>
           <w:bCs/>
         </w:rPr>
-        <w:t>4</w:t>
-      </w:r>
-      <w:r>
-        <w:rPr>
-          <w:b/>
-          <w:bCs/>
-        </w:rPr>
-        <w:t xml:space="preserve">: relation between </w:t>
-      </w:r>
-      <w:r>
-        <w:rPr>
-          <w:b/>
-          <w:bCs/>
-        </w:rPr>
-        <w:t xml:space="preserve">migration rate and 7 </w:t>
-      </w:r>
-      <w:r>
-        <w:rPr>
-          <w:b/>
-          <w:bCs/>
-        </w:rPr>
-        <w:t xml:space="preserve">statistics in population genetics at neutral markers </w:t>
-      </w:r>
-      <w:r>
-        <w:rPr>
-          <w:b/>
-          <w:bCs/>
-        </w:rPr>
-        <w:t>for k = 1 colonizer</w:t>
-      </w:r>
-    </w:p>
-    <w:p>
-      <w:pPr>
-        <w:pStyle w:val="Normal"/>
-        <w:pageBreakBefore/>
-        <w:spacing w:lineRule="auto" w:line="360"/>
-        <w:jc w:val="both"/>
-        <w:rPr>
-          <w:b/>
-          <w:bCs/>
-        </w:rPr>
-      </w:pPr>
-      <w:r>
-        <w:rPr>
-          <w:b/>
-          <w:bCs/>
-        </w:rPr>
-        <w:t xml:space="preserve">Figure </w:t>
+        <w:t>Figure S5: relation between migration rate and 7 statistics in population genetics at neutral markers for k = 10 colonizers</w:t>
         <w:drawing>
-          <wp:anchor behindDoc="0" distT="0" distB="0" distL="0" distR="0" simplePos="0" locked="0" layoutInCell="1" allowOverlap="1" relativeHeight="23">
+          <wp:anchor behindDoc="0" distT="0" distB="0" distL="0" distR="0" simplePos="0" locked="0" layoutInCell="1" allowOverlap="1" relativeHeight="5">
             <wp:simplePos x="0" y="0"/>
             <wp:positionH relativeFrom="column">
               <wp:align>center</wp:align>
@@ -3733,16 +6011,6 @@
           </wp:anchor>
         </w:drawing>
       </w:r>
-      <w:r>
-        <w:rPr>
-          <w:b/>
-          <w:bCs/>
-        </w:rPr>
-        <w:t>S5: relation between migration rate and 7 statistics in population genetics at neutral markers for k = 10 colonizers</w:t>
-      </w:r>
-      <w:r>
-        <w:fldChar w:fldCharType="end"/>
-      </w:r>
     </w:p>
     <w:sectPr>
       <w:headerReference w:type="default" r:id="rId10"/>
@@ -3808,14 +6076,10 @@
               <w:p>
                 <w:pPr>
                   <w:pStyle w:val="Pieddepage"/>
-                  <w:rPr>
-                    <w:rStyle w:val="Pagenumber"/>
-                  </w:rPr>
+                  <w:rPr/>
                 </w:pPr>
                 <w:r>
-                  <w:rPr>
-                    <w:rStyle w:val="Pagenumber"/>
-                  </w:rPr>
+                  <w:rPr/>
                   <w:fldChar w:fldCharType="begin"/>
                 </w:r>
                 <w:r>
@@ -3825,7 +6089,7 @@
                   <w:fldChar w:fldCharType="separate"/>
                 </w:r>
                 <w:r>
-                  <w:t>18</w:t>
+                  <w:t>19</w:t>
                 </w:r>
                 <w:r>
                   <w:fldChar w:fldCharType="end"/>
@@ -4285,7 +6549,7 @@
     </w:pPr>
     <w:rPr>
       <w:rFonts w:ascii="Times New Roman" w:hAnsi="Times New Roman" w:eastAsia="Times New Roman" w:cs="Times New Roman"/>
-      <w:color w:val="auto"/>
+      <w:color w:val="00000A"/>
       <w:sz w:val="20"/>
       <w:szCs w:val="20"/>
       <w:lang w:val="en-GB" w:eastAsia="en-US" w:bidi="ar-SA"/>
@@ -4634,6 +6898,12 @@
   </w:style>
   <w:style w:type="character" w:styleId="ListLabel1">
     <w:name w:val="ListLabel 1"/>
+    <w:rPr>
+      <w:rFonts w:cs="Symbol"/>
+    </w:rPr>
+  </w:style>
+  <w:style w:type="character" w:styleId="ListLabel2">
+    <w:name w:val="ListLabel 2"/>
     <w:rPr>
       <w:rFonts w:cs="Symbol"/>
     </w:rPr>

--- a/article/SexAllocMetapop 01.docx
+++ b/article/SexAllocMetapop 01.docx
@@ -120,7 +120,9 @@
       <w:pPr>
         <w:pStyle w:val="Aug"/>
         <w:spacing w:lineRule="auto" w:line="360" w:before="0" w:after="0"/>
-        <w:rPr/>
+        <w:rPr>
+          <w:vertAlign w:val="superscript"/>
+        </w:rPr>
       </w:pPr>
       <w:r>
         <w:rPr/>
@@ -131,10 +133,6 @@
           <w:vertAlign w:val="superscript"/>
         </w:rPr>
         <w:t>1</w:t>
-      </w:r>
-      <w:r>
-        <w:rPr/>
-        <w:t>,</w:t>
       </w:r>
     </w:p>
     <w:p>
@@ -612,6 +610,17 @@
         <w:pStyle w:val="Normal"/>
         <w:spacing w:lineRule="auto" w:line="360"/>
         <w:jc w:val="both"/>
+        <w:rPr/>
+      </w:pPr>
+      <w:r>
+        <w:rPr/>
+      </w:r>
+    </w:p>
+    <w:p>
+      <w:pPr>
+        <w:pStyle w:val="Normal"/>
+        <w:spacing w:lineRule="auto" w:line="360"/>
+        <w:jc w:val="both"/>
         <w:rPr>
           <w:b/>
         </w:rPr>
@@ -1749,7 +1758,7 @@
           <w:sz w:val="20"/>
           <w:vertAlign w:val="baseline"/>
         </w:rPr>
-        <w:t>is completed (see below)</w:t>
+        <w:t>is completed (</w:t>
       </w:r>
       <w:r>
         <w:rPr>
@@ -1760,6 +1769,28 @@
           <w:sz w:val="20"/>
           <w:vertAlign w:val="baseline"/>
         </w:rPr>
+        <w:t>Table 1</w:t>
+      </w:r>
+      <w:r>
+        <w:rPr>
+          <w:rFonts w:ascii="Times new roman" w:hAnsi="Times new roman"/>
+          <w:i w:val="false"/>
+          <w:iCs w:val="false"/>
+          <w:position w:val="0"/>
+          <w:sz w:val="20"/>
+          <w:vertAlign w:val="baseline"/>
+        </w:rPr>
+        <w:t>)</w:t>
+      </w:r>
+      <w:r>
+        <w:rPr>
+          <w:rFonts w:ascii="Times new roman" w:hAnsi="Times new roman"/>
+          <w:i w:val="false"/>
+          <w:iCs w:val="false"/>
+          <w:position w:val="0"/>
+          <w:sz w:val="20"/>
+          <w:vertAlign w:val="baseline"/>
+        </w:rPr>
         <w:t>.</w:t>
       </w:r>
     </w:p>
@@ -1922,7 +1953,23 @@
           <w:i w:val="false"/>
           <w:iCs w:val="false"/>
         </w:rPr>
-        <w:t xml:space="preserve">Extinction is modelled after the distribution of migrants across the metapopulation. Each deme has a binomial probability </w:t>
+        <w:t xml:space="preserve">Extinction is modelled after the </w:t>
+      </w:r>
+      <w:r>
+        <w:rPr>
+          <w:rFonts w:ascii="Times new roman" w:hAnsi="Times new roman"/>
+          <w:i w:val="false"/>
+          <w:iCs w:val="false"/>
+        </w:rPr>
+        <w:t>establishment</w:t>
+      </w:r>
+      <w:r>
+        <w:rPr>
+          <w:rFonts w:ascii="Times new roman" w:hAnsi="Times new roman"/>
+          <w:i w:val="false"/>
+          <w:iCs w:val="false"/>
+        </w:rPr>
+        <w:t xml:space="preserve"> of migrants across the metapopulation. Each deme has a binomial probability </w:t>
       </w:r>
       <w:r>
         <w:rPr>
@@ -1978,7 +2025,15 @@
           <w:i w:val="false"/>
           <w:iCs w:val="false"/>
         </w:rPr>
-        <w:t xml:space="preserve">Recolonizers </w:t>
+        <w:t xml:space="preserve">Recolonizers of a deme </w:t>
+      </w:r>
+      <w:r>
+        <w:rPr>
+          <w:rFonts w:ascii="Times new roman" w:hAnsi="Times new roman"/>
+          <w:i/>
+          <w:iCs/>
+        </w:rPr>
+        <w:t>d</w:t>
       </w:r>
       <w:r>
         <w:rPr>
@@ -1986,6 +2041,14 @@
           <w:i w:val="false"/>
           <w:iCs w:val="false"/>
         </w:rPr>
+        <w:t xml:space="preserve"> </w:t>
+      </w:r>
+      <w:r>
+        <w:rPr>
+          <w:rFonts w:ascii="Times new roman" w:hAnsi="Times new roman"/>
+          <w:i w:val="false"/>
+          <w:iCs w:val="false"/>
+        </w:rPr>
         <w:t>derive from a single deme, randomly sampled among all demes with a weight based on their seed production.</w:t>
       </w:r>
       <w:r>
@@ -2032,21 +2095,8 @@
       <w:r>
         <w:rPr>
           <w:rFonts w:ascii="Times new roman" w:hAnsi="Times new roman"/>
-        </w:rPr>
-      </w:r>
-    </w:p>
-    <w:p>
-      <w:pPr>
-        <w:pStyle w:val="Normal"/>
-        <w:spacing w:lineRule="auto" w:line="360"/>
-        <w:jc w:val="both"/>
-        <w:rPr>
-          <w:rFonts w:ascii="Times new roman" w:hAnsi="Times new roman"/>
-        </w:rPr>
-      </w:pPr>
-      <w:r>
-        <w:rPr>
-          <w:rFonts w:ascii="Times new roman" w:hAnsi="Times new roman"/>
+          <w:b/>
+          <w:bCs/>
           <w:i/>
           <w:iCs/>
         </w:rPr>
@@ -2083,6 +2133,8 @@
       <w:r>
         <w:rPr>
           <w:rFonts w:ascii="Times new roman" w:hAnsi="Times new roman"/>
+          <w:b/>
+          <w:bCs/>
           <w:i/>
           <w:iCs/>
         </w:rPr>
@@ -2131,6 +2183,8 @@
       <w:r>
         <w:rPr>
           <w:rFonts w:ascii="Times new roman" w:hAnsi="Times new roman"/>
+          <w:b/>
+          <w:bCs/>
           <w:i/>
           <w:iCs/>
         </w:rPr>
@@ -2139,6 +2193,8 @@
       <w:r>
         <w:rPr>
           <w:rFonts w:ascii="Times new roman" w:hAnsi="Times new roman"/>
+          <w:b/>
+          <w:bCs/>
           <w:i/>
           <w:iCs/>
           <w:vertAlign w:val="subscript"/>
@@ -2148,11 +2204,22 @@
       <w:r>
         <w:rPr>
           <w:rFonts w:ascii="Times new roman" w:hAnsi="Times new roman"/>
+          <w:b/>
+          <w:bCs/>
           <w:i/>
           <w:iCs/>
           <w:vertAlign w:val="subscript"/>
         </w:rPr>
-        <w:t xml:space="preserve">,t </w:t>
+        <w:t>,t</w:t>
+      </w:r>
+      <w:r>
+        <w:rPr>
+          <w:rFonts w:ascii="Times new roman" w:hAnsi="Times new roman"/>
+          <w:i/>
+          <w:iCs/>
+          <w:vertAlign w:val="subscript"/>
+        </w:rPr>
+        <w:t xml:space="preserve"> </w:t>
       </w:r>
       <w:r>
         <w:rPr>
@@ -2273,6 +2340,8 @@
       <w:r>
         <w:rPr>
           <w:rFonts w:ascii="Times new roman" w:hAnsi="Times new roman"/>
+          <w:b/>
+          <w:bCs/>
           <w:i/>
           <w:iCs/>
         </w:rPr>
@@ -2281,21 +2350,111 @@
       <w:r>
         <w:rPr>
           <w:rFonts w:ascii="Times new roman" w:hAnsi="Times new roman"/>
+          <w:b/>
+          <w:bCs/>
           <w:i/>
           <w:iCs/>
           <w:vertAlign w:val="subscript"/>
         </w:rPr>
+        <w:t>tot,t</w:t>
+      </w:r>
+      <w:r>
+        <w:rPr>
+          <w:rFonts w:ascii="Times new roman" w:hAnsi="Times new roman"/>
+          <w:i/>
+          <w:iCs/>
+          <w:vertAlign w:val="subscript"/>
+        </w:rPr>
+        <w:t xml:space="preserve"> </w:t>
+      </w:r>
+      <w:r>
+        <w:rPr>
+          <w:rFonts w:ascii="Times new roman" w:hAnsi="Times new roman"/>
+        </w:rPr>
+        <w:t xml:space="preserve">: total number of individuals present in the whole metapopulation at time </w:t>
+      </w:r>
+      <w:r>
+        <w:rPr>
+          <w:rFonts w:ascii="Times new roman" w:hAnsi="Times new roman"/>
+          <w:i/>
+          <w:iCs/>
+        </w:rPr>
+        <w:t>t</w:t>
+      </w:r>
+      <w:r>
+        <w:rPr>
+          <w:rFonts w:ascii="Times new roman" w:hAnsi="Times new roman"/>
+        </w:rPr>
+        <w:t xml:space="preserve">. 0 </w:t>
+      </w:r>
+      <w:r>
+        <w:rPr>
+          <w:rFonts w:eastAsia="Ubuntu" w:cs="Ubuntu" w:ascii="Times new roman" w:hAnsi="Times new roman"/>
+        </w:rPr>
+        <w:t xml:space="preserve">≤ </w:t>
+      </w:r>
+      <w:r>
+        <w:rPr>
+          <w:rFonts w:eastAsia="Ubuntu" w:cs="Ubuntu" w:ascii="Times new roman" w:hAnsi="Times new roman"/>
+          <w:i/>
+          <w:iCs/>
+        </w:rPr>
+        <w:t>N</w:t>
+      </w:r>
+      <w:r>
+        <w:rPr>
+          <w:rFonts w:eastAsia="Ubuntu" w:cs="Ubuntu" w:ascii="Times new roman" w:hAnsi="Times new roman"/>
+          <w:i/>
+          <w:iCs/>
+          <w:vertAlign w:val="subscript"/>
+        </w:rPr>
         <w:t xml:space="preserve">tot,t </w:t>
       </w:r>
       <w:r>
         <w:rPr>
-          <w:rFonts w:ascii="Times new roman" w:hAnsi="Times new roman"/>
-        </w:rPr>
-        <w:t xml:space="preserve">: total number of individuals present in the whole metapopulation at time </w:t>
-      </w:r>
-      <w:r>
-        <w:rPr>
-          <w:rFonts w:ascii="Times new roman" w:hAnsi="Times new roman"/>
+          <w:rFonts w:eastAsia="Ubuntu" w:cs="Ubuntu" w:ascii="Times new roman" w:hAnsi="Times new roman"/>
+        </w:rPr>
+        <w:t xml:space="preserve">≤ </w:t>
+      </w:r>
+      <w:r>
+        <w:rPr>
+          <w:rFonts w:eastAsia="Ubuntu" w:cs="Ubuntu" w:ascii="Times new roman" w:hAnsi="Times new roman"/>
+          <w:i/>
+          <w:iCs/>
+        </w:rPr>
+        <w:t xml:space="preserve">D </w:t>
+      </w:r>
+      <w:r>
+        <w:rPr>
+          <w:rFonts w:eastAsia="Ubuntu" w:cs="Ubuntu" w:ascii="Times new roman" w:hAnsi="Times new roman"/>
+          <w:i w:val="false"/>
+          <w:iCs w:val="false"/>
+        </w:rPr>
+        <w:t>x</w:t>
+      </w:r>
+      <w:r>
+        <w:rPr>
+          <w:rFonts w:eastAsia="Ubuntu" w:cs="Ubuntu" w:ascii="Times new roman" w:hAnsi="Times new roman"/>
+          <w:i/>
+          <w:iCs/>
+        </w:rPr>
+        <w:t xml:space="preserve"> K</w:t>
+      </w:r>
+    </w:p>
+    <w:p>
+      <w:pPr>
+        <w:pStyle w:val="Normal"/>
+        <w:spacing w:lineRule="auto" w:line="360"/>
+        <w:jc w:val="both"/>
+        <w:rPr>
+          <w:rFonts w:ascii="Times new roman" w:hAnsi="Times new roman"/>
+        </w:rPr>
+      </w:pPr>
+      <w:r>
+        <w:rPr>
+          <w:rFonts w:ascii="Times new roman" w:hAnsi="Times new roman"/>
+          <w:b/>
+          <w:bCs/>
           <w:i/>
           <w:iCs/>
         </w:rPr>
@@ -2305,12 +2464,68 @@
         <w:rPr>
           <w:rFonts w:ascii="Times new roman" w:hAnsi="Times new roman"/>
         </w:rPr>
-        <w:t xml:space="preserve">. 0 </w:t>
-      </w:r>
-      <w:r>
+        <w:t xml:space="preserve"> : </w:t>
+      </w:r>
+      <w:r>
+        <w:rPr>
+          <w:rFonts w:ascii="Times new roman" w:hAnsi="Times new roman"/>
+        </w:rPr>
+        <w:t xml:space="preserve">time expressed in </w:t>
+      </w:r>
+      <w:r>
+        <w:rPr>
+          <w:rFonts w:ascii="Times new roman" w:hAnsi="Times new roman"/>
+        </w:rPr>
+        <w:t>generation.</w:t>
+      </w:r>
+    </w:p>
+    <w:p>
+      <w:pPr>
+        <w:pStyle w:val="Normal"/>
+        <w:spacing w:lineRule="auto" w:line="360"/>
+        <w:jc w:val="both"/>
         <w:rPr>
           <w:rFonts w:eastAsia="Ubuntu" w:cs="Ubuntu" w:ascii="Times new roman" w:hAnsi="Times new roman"/>
         </w:rPr>
+      </w:pPr>
+      <w:r>
+        <w:rPr>
+          <w:rFonts w:ascii="Times new roman" w:hAnsi="Times new roman"/>
+          <w:b/>
+          <w:bCs/>
+          <w:i/>
+          <w:iCs/>
+        </w:rPr>
+        <w:t>β</w:t>
+      </w:r>
+      <w:r>
+        <w:rPr>
+          <w:rFonts w:ascii="Times new roman" w:hAnsi="Times new roman"/>
+        </w:rPr>
+        <w:t xml:space="preserve"> : female </w:t>
+      </w:r>
+      <w:r>
+        <w:rPr>
+          <w:rFonts w:ascii="Times new roman" w:hAnsi="Times new roman"/>
+        </w:rPr>
+        <w:t>allocation</w:t>
+      </w:r>
+      <w:r>
+        <w:rPr>
+          <w:rFonts w:ascii="Times new roman" w:hAnsi="Times new roman"/>
+        </w:rPr>
+        <w:t xml:space="preserve">. </w:t>
+      </w:r>
+      <w:r>
+        <w:rPr>
+          <w:rFonts w:ascii="Times new roman" w:hAnsi="Times new roman"/>
+        </w:rPr>
+        <w:t xml:space="preserve">0 </w:t>
+      </w:r>
+      <w:r>
+        <w:rPr>
+          <w:rFonts w:eastAsia="Ubuntu" w:cs="Ubuntu" w:ascii="Times new roman" w:hAnsi="Times new roman"/>
+        </w:rPr>
         <w:t xml:space="preserve">≤ </w:t>
       </w:r>
       <w:r>
@@ -2319,7 +2534,7 @@
           <w:i/>
           <w:iCs/>
         </w:rPr>
-        <w:t>N</w:t>
+        <w:t>β</w:t>
       </w:r>
       <w:r>
         <w:rPr>
@@ -2328,7 +2543,7 @@
           <w:iCs/>
           <w:vertAlign w:val="subscript"/>
         </w:rPr>
-        <w:t xml:space="preserve">tot,t </w:t>
+        <w:t xml:space="preserve"> </w:t>
       </w:r>
       <w:r>
         <w:rPr>
@@ -2339,44 +2554,707 @@
       <w:r>
         <w:rPr>
           <w:rFonts w:eastAsia="Ubuntu" w:cs="Ubuntu" w:ascii="Times new roman" w:hAnsi="Times new roman"/>
-          <w:i/>
-          <w:iCs/>
-        </w:rPr>
-        <w:t xml:space="preserve">D </w:t>
-      </w:r>
-      <w:r>
+        </w:rPr>
+        <w:t>1.</w:t>
+      </w:r>
+    </w:p>
+    <w:p>
+      <w:pPr>
+        <w:pStyle w:val="Normal"/>
+        <w:spacing w:lineRule="auto" w:line="360"/>
+        <w:jc w:val="both"/>
         <w:rPr>
           <w:rFonts w:eastAsia="Ubuntu" w:cs="Ubuntu" w:ascii="Times new roman" w:hAnsi="Times new roman"/>
+        </w:rPr>
+      </w:pPr>
+      <w:r>
+        <w:rPr>
+          <w:rFonts w:ascii="Times new roman" w:hAnsi="Times new roman"/>
+          <w:b/>
+          <w:bCs/>
+          <w:i/>
+          <w:iCs/>
+        </w:rPr>
+        <w:t>α</w:t>
+      </w:r>
+      <w:r>
+        <w:rPr>
+          <w:rFonts w:ascii="Times new roman" w:hAnsi="Times new roman"/>
+        </w:rPr>
+        <w:t xml:space="preserve"> : male </w:t>
+      </w:r>
+      <w:r>
+        <w:rPr>
+          <w:rFonts w:ascii="Times new roman" w:hAnsi="Times new roman"/>
+        </w:rPr>
+        <w:t>allocation</w:t>
+      </w:r>
+      <w:r>
+        <w:rPr>
+          <w:rFonts w:ascii="Times new roman" w:hAnsi="Times new roman"/>
+        </w:rPr>
+        <w:t xml:space="preserve">. </w:t>
+      </w:r>
+      <w:r>
+        <w:rPr>
+          <w:rFonts w:ascii="Times new roman" w:hAnsi="Times new roman"/>
+        </w:rPr>
+        <w:t xml:space="preserve">0 </w:t>
+      </w:r>
+      <w:r>
+        <w:rPr>
+          <w:rFonts w:eastAsia="Ubuntu" w:cs="Ubuntu" w:ascii="Times new roman" w:hAnsi="Times new roman"/>
+        </w:rPr>
+        <w:t xml:space="preserve">≤ </w:t>
+      </w:r>
+      <w:r>
+        <w:rPr>
+          <w:rFonts w:eastAsia="Ubuntu" w:cs="Ubuntu" w:ascii="Times new roman" w:hAnsi="Times new roman"/>
+          <w:i/>
+          <w:iCs/>
+        </w:rPr>
+        <w:t>α</w:t>
+      </w:r>
+      <w:r>
+        <w:rPr>
+          <w:rFonts w:eastAsia="Ubuntu" w:cs="Ubuntu" w:ascii="Times new roman" w:hAnsi="Times new roman"/>
+          <w:i/>
+          <w:iCs/>
+          <w:vertAlign w:val="subscript"/>
+        </w:rPr>
+        <w:t xml:space="preserve"> </w:t>
+      </w:r>
+      <w:r>
+        <w:rPr>
+          <w:rFonts w:eastAsia="Ubuntu" w:cs="Ubuntu" w:ascii="Times new roman" w:hAnsi="Times new roman"/>
+        </w:rPr>
+        <w:t xml:space="preserve">≤ </w:t>
+      </w:r>
+      <w:r>
+        <w:rPr>
+          <w:rFonts w:eastAsia="Ubuntu" w:cs="Ubuntu" w:ascii="Times new roman" w:hAnsi="Times new roman"/>
+        </w:rPr>
+        <w:t xml:space="preserve">1, </w:t>
+      </w:r>
+      <w:r>
+        <w:rPr>
+          <w:rFonts w:eastAsia="Ubuntu" w:cs="Ubuntu" w:ascii="Times new roman" w:hAnsi="Times new roman"/>
+        </w:rPr>
+        <w:t>with</w:t>
+      </w:r>
+      <w:r>
+        <w:rPr>
+          <w:rFonts w:eastAsia="Ubuntu" w:cs="Ubuntu" w:ascii="Times new roman" w:hAnsi="Times new roman"/>
+        </w:rPr>
+        <w:t xml:space="preserve"> </w:t>
+      </w:r>
+      <w:r>
+        <w:rPr>
+          <w:rFonts w:eastAsia="Ubuntu" w:cs="Ubuntu" w:ascii="Times new roman" w:hAnsi="Times new roman"/>
+          <w:i/>
+          <w:iCs/>
+        </w:rPr>
+        <w:t>β</w:t>
+      </w:r>
+      <w:r>
+        <w:rPr>
+          <w:rFonts w:eastAsia="Ubuntu" w:cs="Ubuntu" w:ascii="Times new roman" w:hAnsi="Times new roman"/>
+        </w:rPr>
+        <w:t xml:space="preserve"> + </w:t>
+      </w:r>
+      <w:r>
+        <w:rPr>
+          <w:rFonts w:eastAsia="Ubuntu" w:cs="Ubuntu" w:ascii="Times new roman" w:hAnsi="Times new roman"/>
+          <w:i/>
+          <w:iCs/>
+        </w:rPr>
+        <w:t>α</w:t>
+      </w:r>
+      <w:r>
+        <w:rPr>
+          <w:rFonts w:eastAsia="Ubuntu" w:cs="Ubuntu" w:ascii="Times new roman" w:hAnsi="Times new roman"/>
+        </w:rPr>
+        <w:t xml:space="preserve"> = 1.</w:t>
+      </w:r>
+    </w:p>
+    <w:p>
+      <w:pPr>
+        <w:pStyle w:val="Normal"/>
+        <w:spacing w:lineRule="auto" w:line="360"/>
+        <w:jc w:val="both"/>
+        <w:rPr>
+          <w:rFonts w:ascii="Times new roman" w:hAnsi="Times new roman"/>
+        </w:rPr>
+      </w:pPr>
+      <w:r>
+        <w:rPr>
+          <w:rFonts w:ascii="Times new roman" w:hAnsi="Times new roman"/>
+          <w:b/>
+          <w:bCs/>
+          <w:i/>
+          <w:iCs/>
+        </w:rPr>
+        <w:t>F</w:t>
+      </w:r>
+      <w:r>
+        <w:rPr>
+          <w:rFonts w:ascii="Times new roman" w:hAnsi="Times new roman"/>
+        </w:rPr>
+        <w:t xml:space="preserve">: fixed fertility shared by all individuals. Corresponds to the maximum progenies that can be produced </w:t>
+      </w:r>
+      <w:r>
+        <w:rPr>
+          <w:rFonts w:ascii="Times new roman" w:hAnsi="Times new roman"/>
+        </w:rPr>
+        <w:t>by means of female functions</w:t>
+      </w:r>
+      <w:r>
+        <w:rPr>
+          <w:rFonts w:ascii="Times new roman" w:hAnsi="Times new roman"/>
+        </w:rPr>
+        <w:t xml:space="preserve"> </w:t>
+      </w:r>
+      <w:r>
+        <w:rPr>
+          <w:rFonts w:ascii="Times new roman" w:hAnsi="Times new roman"/>
+        </w:rPr>
+        <w:t>when</w:t>
+      </w:r>
+      <w:r>
+        <w:rPr>
+          <w:rFonts w:ascii="Times new roman" w:hAnsi="Times new roman"/>
+        </w:rPr>
+        <w:t xml:space="preserve"> </w:t>
+      </w:r>
+      <w:r>
+        <w:rPr>
+          <w:rFonts w:ascii="Times new roman" w:hAnsi="Times new roman"/>
+          <w:i/>
+          <w:iCs/>
+        </w:rPr>
+        <w:t>β</w:t>
+      </w:r>
+      <w:r>
+        <w:rPr>
+          <w:rFonts w:ascii="Times new roman" w:hAnsi="Times new roman"/>
+        </w:rPr>
+        <w:t xml:space="preserve"> = 1. </w:t>
+      </w:r>
+    </w:p>
+    <w:p>
+      <w:pPr>
+        <w:pStyle w:val="Normal"/>
+        <w:spacing w:lineRule="auto" w:line="360"/>
+        <w:jc w:val="both"/>
+        <w:rPr>
+          <w:rFonts w:ascii="Times new roman" w:hAnsi="Times new roman"/>
           <w:i w:val="false"/>
           <w:iCs w:val="false"/>
         </w:rPr>
+      </w:pPr>
+      <w:r>
+        <w:rPr>
+          <w:rFonts w:ascii="Times new roman" w:hAnsi="Times new roman"/>
+          <w:b/>
+          <w:bCs/>
+          <w:i/>
+          <w:iCs/>
+        </w:rPr>
+        <w:t>S</w:t>
+      </w:r>
+      <w:r>
+        <w:rPr>
+          <w:rFonts w:ascii="Times new roman" w:hAnsi="Times new roman"/>
+        </w:rPr>
+        <w:t xml:space="preserve"> : number of seeds produce</w:t>
+      </w:r>
+      <w:r>
+        <w:rPr>
+          <w:rFonts w:ascii="Times new roman" w:hAnsi="Times new roman"/>
+        </w:rPr>
+        <w:t>d</w:t>
+      </w:r>
+      <w:r>
+        <w:rPr>
+          <w:rFonts w:ascii="Times new roman" w:hAnsi="Times new roman"/>
+        </w:rPr>
+        <w:t xml:space="preserve"> per individuals. </w:t>
+      </w:r>
+      <w:r>
+        <w:rPr>
+          <w:rFonts w:ascii="Times new roman" w:hAnsi="Times new roman"/>
+          <w:i/>
+          <w:iCs/>
+        </w:rPr>
+        <w:t>S</w:t>
+      </w:r>
+      <w:r>
+        <w:rPr>
+          <w:rFonts w:ascii="Times new roman" w:hAnsi="Times new roman"/>
+        </w:rPr>
+        <w:t xml:space="preserve"> is equal to (</w:t>
+      </w:r>
+      <w:r>
+        <w:rPr>
+          <w:rFonts w:ascii="Times new roman" w:hAnsi="Times new roman"/>
+          <w:i/>
+          <w:iCs/>
+        </w:rPr>
+        <w:t xml:space="preserve">F </w:t>
+      </w:r>
+      <w:r>
+        <w:rPr>
+          <w:rFonts w:ascii="Times new roman" w:hAnsi="Times new roman"/>
+          <w:i w:val="false"/>
+          <w:iCs w:val="false"/>
+        </w:rPr>
         <w:t>x</w:t>
       </w:r>
       <w:r>
         <w:rPr>
+          <w:rFonts w:ascii="Times new roman" w:hAnsi="Times new roman"/>
+        </w:rPr>
+        <w:t xml:space="preserve"> </w:t>
+      </w:r>
+      <w:r>
+        <w:rPr>
+          <w:rFonts w:ascii="Times new roman" w:hAnsi="Times new roman"/>
+          <w:i/>
+          <w:iCs/>
+        </w:rPr>
+        <w:t>β</w:t>
+      </w:r>
+      <w:r>
+        <w:rPr>
+          <w:rFonts w:ascii="Times new roman" w:hAnsi="Times new roman"/>
+          <w:i w:val="false"/>
+          <w:iCs w:val="false"/>
+        </w:rPr>
+        <w:t>)</w:t>
+      </w:r>
+      <w:r>
+        <w:rPr>
+          <w:rFonts w:ascii="Times new roman" w:hAnsi="Times new roman"/>
+          <w:i/>
+          <w:iCs/>
+        </w:rPr>
+        <w:t>.</w:t>
+      </w:r>
+      <w:r>
+        <w:rPr>
+          <w:rFonts w:ascii="Times new roman" w:hAnsi="Times new roman"/>
+          <w:i w:val="false"/>
+          <w:iCs w:val="false"/>
+        </w:rPr>
+        <w:t xml:space="preserve"> If </w:t>
+      </w:r>
+      <w:r>
+        <w:rPr>
+          <w:rFonts w:ascii="Times new roman" w:hAnsi="Times new roman"/>
+          <w:i/>
+          <w:iCs/>
+        </w:rPr>
+        <w:t>S</w:t>
+      </w:r>
+      <w:r>
+        <w:rPr>
+          <w:rFonts w:ascii="Times new roman" w:hAnsi="Times new roman"/>
+          <w:i w:val="false"/>
+          <w:iCs w:val="false"/>
+        </w:rPr>
+        <w:t xml:space="preserve"> is not an integer, then </w:t>
+      </w:r>
+      <w:r>
+        <w:rPr>
+          <w:rFonts w:ascii="Times new roman" w:hAnsi="Times new roman"/>
+          <w:i/>
+          <w:iCs/>
+        </w:rPr>
+        <w:t>S</w:t>
+      </w:r>
+      <w:r>
+        <w:rPr>
+          <w:rFonts w:ascii="Times new roman" w:hAnsi="Times new roman"/>
+          <w:i w:val="false"/>
+          <w:iCs w:val="false"/>
+        </w:rPr>
+        <w:t xml:space="preserve"> = floor(</w:t>
+      </w:r>
+      <w:r>
+        <w:rPr>
+          <w:rFonts w:ascii="Times new roman" w:hAnsi="Times new roman"/>
+          <w:i/>
+          <w:iCs/>
+        </w:rPr>
+        <w:t>S</w:t>
+      </w:r>
+      <w:r>
+        <w:rPr>
+          <w:rFonts w:ascii="Times new roman" w:hAnsi="Times new roman"/>
+          <w:i w:val="false"/>
+          <w:iCs w:val="false"/>
+        </w:rPr>
+        <w:t xml:space="preserve">) + Binom(1, </w:t>
+      </w:r>
+      <w:r>
+        <w:rPr>
+          <w:rFonts w:ascii="Times new roman" w:hAnsi="Times new roman"/>
+          <w:i/>
+          <w:iCs/>
+        </w:rPr>
+        <w:t>S</w:t>
+      </w:r>
+      <w:r>
+        <w:rPr>
+          <w:rFonts w:ascii="Times new roman" w:hAnsi="Times new roman"/>
+          <w:i w:val="false"/>
+          <w:iCs w:val="false"/>
+        </w:rPr>
+        <w:t xml:space="preserve"> – floor(</w:t>
+      </w:r>
+      <w:r>
+        <w:rPr>
+          <w:rFonts w:ascii="Times new roman" w:hAnsi="Times new roman"/>
+          <w:i/>
+          <w:iCs/>
+        </w:rPr>
+        <w:t>S</w:t>
+      </w:r>
+      <w:r>
+        <w:rPr>
+          <w:rFonts w:ascii="Times new roman" w:hAnsi="Times new roman"/>
+          <w:i w:val="false"/>
+          <w:iCs w:val="false"/>
+        </w:rPr>
+        <w:t>)).</w:t>
+      </w:r>
+    </w:p>
+    <w:p>
+      <w:pPr>
+        <w:pStyle w:val="Normal"/>
+        <w:spacing w:lineRule="auto" w:line="360"/>
+        <w:jc w:val="both"/>
+        <w:rPr>
+          <w:rFonts w:ascii="Times new roman" w:hAnsi="Times new roman"/>
+        </w:rPr>
+      </w:pPr>
+      <w:r>
+        <w:rPr>
+          <w:rFonts w:ascii="Times new roman" w:hAnsi="Times new roman"/>
+          <w:b/>
+          <w:bCs/>
+          <w:i/>
+          <w:iCs/>
+        </w:rPr>
+        <w:t>Q</w:t>
+      </w:r>
+      <w:r>
+        <w:rPr>
+          <w:rFonts w:ascii="Times new roman" w:hAnsi="Times new roman"/>
+        </w:rPr>
+        <w:t xml:space="preserve"> : allelic contribution of a locus involved in sexual allocation. </w:t>
+      </w:r>
+      <w:r>
+        <w:rPr>
+          <w:rFonts w:ascii="Times new roman" w:hAnsi="Times new roman"/>
+          <w:i/>
+          <w:iCs/>
+        </w:rPr>
+        <w:t>Q</w:t>
+      </w:r>
+      <w:r>
+        <w:rPr>
+          <w:rFonts w:ascii="Times new roman" w:hAnsi="Times new roman"/>
+          <w:i/>
+          <w:iCs/>
+          <w:vertAlign w:val="subscript"/>
+        </w:rPr>
+        <w:t>min</w:t>
+      </w:r>
+      <w:r>
+        <w:rPr>
+          <w:rFonts w:ascii="Times new roman" w:hAnsi="Times new roman"/>
+        </w:rPr>
+        <w:t xml:space="preserve"> = 0 and </w:t>
+      </w:r>
+      <w:r>
+        <w:rPr>
+          <w:rFonts w:ascii="Times new roman" w:hAnsi="Times new roman"/>
+          <w:i/>
+          <w:iCs/>
+        </w:rPr>
+        <w:t>Q</w:t>
+      </w:r>
+      <w:r>
+        <w:rPr>
+          <w:rFonts w:ascii="Times new roman" w:hAnsi="Times new roman"/>
+          <w:i/>
+          <w:iCs/>
+          <w:vertAlign w:val="subscript"/>
+        </w:rPr>
+        <w:t>max</w:t>
+      </w:r>
+      <w:r>
+        <w:rPr>
+          <w:rFonts w:ascii="Times new roman" w:hAnsi="Times new roman"/>
+        </w:rPr>
+        <w:t xml:space="preserve"> = 1 / </w:t>
+      </w:r>
+      <w:r>
+        <w:rPr>
+          <w:rFonts w:ascii="Times new roman" w:hAnsi="Times new roman"/>
+        </w:rPr>
+        <w:t>2</w:t>
+      </w:r>
+      <w:r>
+        <w:rPr>
+          <w:rFonts w:ascii="Times new roman" w:hAnsi="Times new roman"/>
+        </w:rPr>
+        <w:t xml:space="preserve">. </w:t>
+      </w:r>
+      <w:r>
+        <w:rPr>
+          <w:rFonts w:ascii="Times new roman" w:hAnsi="Times new roman"/>
+        </w:rPr>
+        <w:t xml:space="preserve">An individual carrying one copy with </w:t>
+      </w:r>
+      <w:r>
+        <w:rPr>
+          <w:rFonts w:ascii="Times new roman" w:hAnsi="Times new roman"/>
+          <w:i/>
+          <w:iCs/>
+        </w:rPr>
+        <w:t>Q</w:t>
+      </w:r>
+      <w:r>
+        <w:rPr>
+          <w:rFonts w:ascii="Times new roman" w:hAnsi="Times new roman"/>
+        </w:rPr>
+        <w:t xml:space="preserve"> = 0.3 and one copy with </w:t>
+      </w:r>
+      <w:r>
+        <w:rPr>
+          <w:rFonts w:ascii="Times new roman" w:hAnsi="Times new roman"/>
+          <w:i/>
+          <w:iCs/>
+        </w:rPr>
+        <w:t>Q</w:t>
+      </w:r>
+      <w:r>
+        <w:rPr>
+          <w:rFonts w:ascii="Times new roman" w:hAnsi="Times new roman"/>
+        </w:rPr>
+        <w:t xml:space="preserve"> = 0.5 will have </w:t>
+      </w:r>
+      <w:r>
+        <w:rPr>
+          <w:rFonts w:ascii="Times new roman" w:hAnsi="Times new roman"/>
+          <w:i/>
+          <w:iCs/>
+        </w:rPr>
+        <w:t>β</w:t>
+      </w:r>
+      <w:r>
+        <w:rPr>
+          <w:rFonts w:ascii="Times new roman" w:hAnsi="Times new roman"/>
+        </w:rPr>
+        <w:t xml:space="preserve"> = 0.8 and </w:t>
+      </w:r>
+      <w:r>
+        <w:rPr>
           <w:rFonts w:eastAsia="Ubuntu" w:cs="Ubuntu" w:ascii="Times new roman" w:hAnsi="Times new roman"/>
           <w:i/>
           <w:iCs/>
         </w:rPr>
-        <w:t xml:space="preserve"> K</w:t>
-      </w:r>
-    </w:p>
-    <w:p>
-      <w:pPr>
-        <w:pStyle w:val="Normal"/>
-        <w:spacing w:lineRule="auto" w:line="360"/>
-        <w:jc w:val="both"/>
-        <w:rPr>
-          <w:rFonts w:ascii="Times new roman" w:hAnsi="Times new roman"/>
-        </w:rPr>
-      </w:pPr>
-      <w:r>
-        <w:rPr>
-          <w:rFonts w:ascii="Times new roman" w:hAnsi="Times new roman"/>
-          <w:i/>
-          <w:iCs/>
-        </w:rPr>
-        <w:t>t</w:t>
+        <w:t>α</w:t>
+      </w:r>
+      <w:r>
+        <w:rPr>
+          <w:rFonts w:eastAsia="Ubuntu" w:cs="Ubuntu" w:ascii="Times new roman" w:hAnsi="Times new roman"/>
+        </w:rPr>
+        <w:t xml:space="preserve"> </w:t>
+      </w:r>
+      <w:r>
+        <w:rPr>
+          <w:rFonts w:ascii="Times new roman" w:hAnsi="Times new roman"/>
+        </w:rPr>
+        <w:t>= 0.2.</w:t>
+      </w:r>
+    </w:p>
+    <w:p>
+      <w:pPr>
+        <w:pStyle w:val="Normal"/>
+        <w:spacing w:lineRule="auto" w:line="360"/>
+        <w:jc w:val="both"/>
+        <w:rPr>
+          <w:rFonts w:ascii="Times new roman" w:hAnsi="Times new roman"/>
+        </w:rPr>
+      </w:pPr>
+      <w:r>
+        <w:rPr>
+          <w:rFonts w:ascii="Times new roman" w:hAnsi="Times new roman"/>
+          <w:b/>
+          <w:bCs/>
+          <w:i/>
+          <w:iCs/>
+        </w:rPr>
+        <w:t>µ</w:t>
+      </w:r>
+      <w:r>
+        <w:rPr>
+          <w:rFonts w:ascii="Times new roman" w:hAnsi="Times new roman"/>
+          <w:b/>
+          <w:bCs/>
+          <w:i/>
+          <w:iCs/>
+          <w:vertAlign w:val="subscript"/>
+        </w:rPr>
+        <w:t>quanti</w:t>
+      </w:r>
+      <w:r>
+        <w:rPr>
+          <w:rFonts w:ascii="Times new roman" w:hAnsi="Times new roman"/>
+        </w:rPr>
+        <w:t xml:space="preserve"> : mutation rate of the locus controlling </w:t>
+      </w:r>
+      <w:r>
+        <w:rPr>
+          <w:rFonts w:ascii="Times new roman" w:hAnsi="Times new roman"/>
+          <w:i/>
+          <w:iCs/>
+        </w:rPr>
+        <w:t>Q</w:t>
+      </w:r>
+      <w:r>
+        <w:rPr>
+          <w:rFonts w:ascii="Times new roman" w:hAnsi="Times new roman"/>
+        </w:rPr>
+        <w:t xml:space="preserve">. </w:t>
+      </w:r>
+      <w:r>
+        <w:rPr>
+          <w:rFonts w:ascii="Times new roman" w:hAnsi="Times new roman"/>
+        </w:rPr>
+        <w:t xml:space="preserve">A successful gamete has a probability </w:t>
+      </w:r>
+      <w:r>
+        <w:rPr>
+          <w:rFonts w:ascii="Times new roman" w:hAnsi="Times new roman"/>
+          <w:i/>
+          <w:iCs/>
+        </w:rPr>
+        <w:t>µ</w:t>
+      </w:r>
+      <w:r>
+        <w:rPr>
+          <w:rFonts w:ascii="Times new roman" w:hAnsi="Times new roman"/>
+          <w:i/>
+          <w:iCs/>
+          <w:vertAlign w:val="subscript"/>
+        </w:rPr>
+        <w:t>quanti</w:t>
+      </w:r>
+      <w:r>
+        <w:rPr>
+          <w:rFonts w:ascii="Times new roman" w:hAnsi="Times new roman"/>
+        </w:rPr>
+        <w:t xml:space="preserve"> to get a different value of </w:t>
+      </w:r>
+      <w:r>
+        <w:rPr>
+          <w:rFonts w:ascii="Times new roman" w:hAnsi="Times new roman"/>
+          <w:i/>
+          <w:iCs/>
+        </w:rPr>
+        <w:t>Q</w:t>
+      </w:r>
+      <w:r>
+        <w:rPr>
+          <w:rFonts w:ascii="Times new roman" w:hAnsi="Times new roman"/>
+        </w:rPr>
+        <w:t xml:space="preserve">, uniformly distributed between (0.9 x </w:t>
+      </w:r>
+      <w:r>
+        <w:rPr>
+          <w:rFonts w:ascii="Times new roman" w:hAnsi="Times new roman"/>
+          <w:i/>
+          <w:iCs/>
+        </w:rPr>
+        <w:t>Q</w:t>
+      </w:r>
+      <w:r>
+        <w:rPr>
+          <w:rFonts w:ascii="Times new roman" w:hAnsi="Times new roman"/>
+        </w:rPr>
+        <w:t xml:space="preserve">) and (1.1 x  </w:t>
+      </w:r>
+      <w:r>
+        <w:rPr>
+          <w:rFonts w:ascii="Times new roman" w:hAnsi="Times new roman"/>
+          <w:i/>
+          <w:iCs/>
+        </w:rPr>
+        <w:t>Q</w:t>
+      </w:r>
+      <w:r>
+        <w:rPr>
+          <w:rFonts w:ascii="Times new roman" w:hAnsi="Times new roman"/>
+        </w:rPr>
+        <w:t xml:space="preserve">). The upper bound might not however exceed </w:t>
+      </w:r>
+      <w:r>
+        <w:rPr>
+          <w:rFonts w:ascii="Times new roman" w:hAnsi="Times new roman"/>
+          <w:i/>
+          <w:iCs/>
+        </w:rPr>
+        <w:t>Q</w:t>
+      </w:r>
+      <w:r>
+        <w:rPr>
+          <w:rFonts w:ascii="Times new roman" w:hAnsi="Times new roman"/>
+          <w:i/>
+          <w:iCs/>
+          <w:vertAlign w:val="subscript"/>
+        </w:rPr>
+        <w:t>max</w:t>
+      </w:r>
+      <w:r>
+        <w:rPr>
+          <w:rFonts w:ascii="Times new roman" w:hAnsi="Times new roman"/>
+        </w:rPr>
+        <w:t>.</w:t>
+      </w:r>
+    </w:p>
+    <w:p>
+      <w:pPr>
+        <w:pStyle w:val="Normal"/>
+        <w:spacing w:lineRule="auto" w:line="360"/>
+        <w:jc w:val="both"/>
+        <w:rPr>
+          <w:rFonts w:ascii="Times new roman" w:hAnsi="Times new roman"/>
+        </w:rPr>
+      </w:pPr>
+      <w:r>
+        <w:rPr>
+          <w:rFonts w:ascii="Times new roman" w:hAnsi="Times new roman"/>
+          <w:b/>
+          <w:bCs/>
+          <w:i/>
+          <w:iCs/>
+        </w:rPr>
+        <w:t>µ</w:t>
+      </w:r>
+      <w:r>
+        <w:rPr>
+          <w:rFonts w:ascii="Times new roman" w:hAnsi="Times new roman"/>
+          <w:b/>
+          <w:bCs/>
+          <w:i/>
+          <w:iCs/>
+          <w:vertAlign w:val="subscript"/>
+        </w:rPr>
+        <w:t>Ntrl</w:t>
       </w:r>
       <w:r>
         <w:rPr>
@@ -2388,784 +3266,6 @@
         <w:rPr>
           <w:rFonts w:ascii="Times new roman" w:hAnsi="Times new roman"/>
         </w:rPr>
-        <w:t xml:space="preserve">time expressed in </w:t>
-      </w:r>
-      <w:r>
-        <w:rPr>
-          <w:rFonts w:ascii="Times new roman" w:hAnsi="Times new roman"/>
-        </w:rPr>
-        <w:t>generation.</w:t>
-      </w:r>
-    </w:p>
-    <w:p>
-      <w:pPr>
-        <w:pStyle w:val="Normal"/>
-        <w:spacing w:lineRule="auto" w:line="360"/>
-        <w:jc w:val="both"/>
-        <w:rPr>
-          <w:rFonts w:eastAsia="Ubuntu" w:cs="Ubuntu" w:ascii="Times new roman" w:hAnsi="Times new roman"/>
-        </w:rPr>
-      </w:pPr>
-      <w:r>
-        <w:rPr>
-          <w:rFonts w:ascii="Times new roman" w:hAnsi="Times new roman"/>
-          <w:i/>
-          <w:iCs/>
-        </w:rPr>
-        <w:t>β</w:t>
-      </w:r>
-      <w:r>
-        <w:rPr>
-          <w:rFonts w:ascii="Times new roman" w:hAnsi="Times new roman"/>
-        </w:rPr>
-        <w:t xml:space="preserve"> : female </w:t>
-      </w:r>
-      <w:r>
-        <w:rPr>
-          <w:rFonts w:ascii="Times new roman" w:hAnsi="Times new roman"/>
-        </w:rPr>
-        <w:t>allocation</w:t>
-      </w:r>
-      <w:r>
-        <w:rPr>
-          <w:rFonts w:ascii="Times new roman" w:hAnsi="Times new roman"/>
-        </w:rPr>
-        <w:t xml:space="preserve">. </w:t>
-      </w:r>
-      <w:r>
-        <w:rPr>
-          <w:rFonts w:ascii="Times new roman" w:hAnsi="Times new roman"/>
-        </w:rPr>
-        <w:t xml:space="preserve">0 </w:t>
-      </w:r>
-      <w:r>
-        <w:rPr>
-          <w:rFonts w:eastAsia="Ubuntu" w:cs="Ubuntu" w:ascii="Times new roman" w:hAnsi="Times new roman"/>
-        </w:rPr>
-        <w:t xml:space="preserve">≤ </w:t>
-      </w:r>
-      <w:r>
-        <w:rPr>
-          <w:rFonts w:eastAsia="Ubuntu" w:cs="Ubuntu" w:ascii="Times new roman" w:hAnsi="Times new roman"/>
-          <w:i/>
-          <w:iCs/>
-        </w:rPr>
-        <w:t>β</w:t>
-      </w:r>
-      <w:r>
-        <w:rPr>
-          <w:rFonts w:eastAsia="Ubuntu" w:cs="Ubuntu" w:ascii="Times new roman" w:hAnsi="Times new roman"/>
-          <w:i/>
-          <w:iCs/>
-          <w:vertAlign w:val="subscript"/>
-        </w:rPr>
-        <w:t xml:space="preserve"> </w:t>
-      </w:r>
-      <w:r>
-        <w:rPr>
-          <w:rFonts w:eastAsia="Ubuntu" w:cs="Ubuntu" w:ascii="Times new roman" w:hAnsi="Times new roman"/>
-        </w:rPr>
-        <w:t xml:space="preserve">≤ </w:t>
-      </w:r>
-      <w:r>
-        <w:rPr>
-          <w:rFonts w:eastAsia="Ubuntu" w:cs="Ubuntu" w:ascii="Times new roman" w:hAnsi="Times new roman"/>
-        </w:rPr>
-        <w:t>1.</w:t>
-      </w:r>
-    </w:p>
-    <w:p>
-      <w:pPr>
-        <w:pStyle w:val="Normal"/>
-        <w:spacing w:lineRule="auto" w:line="360"/>
-        <w:jc w:val="both"/>
-        <w:rPr>
-          <w:rFonts w:eastAsia="Ubuntu" w:cs="Ubuntu" w:ascii="Times new roman" w:hAnsi="Times new roman"/>
-        </w:rPr>
-      </w:pPr>
-      <w:r>
-        <w:rPr>
-          <w:rFonts w:ascii="Times new roman" w:hAnsi="Times new roman"/>
-          <w:i/>
-          <w:iCs/>
-        </w:rPr>
-        <w:t>α</w:t>
-      </w:r>
-      <w:r>
-        <w:rPr>
-          <w:rFonts w:ascii="Times new roman" w:hAnsi="Times new roman"/>
-        </w:rPr>
-        <w:t xml:space="preserve"> : male </w:t>
-      </w:r>
-      <w:r>
-        <w:rPr>
-          <w:rFonts w:ascii="Times new roman" w:hAnsi="Times new roman"/>
-        </w:rPr>
-        <w:t>allocation</w:t>
-      </w:r>
-      <w:r>
-        <w:rPr>
-          <w:rFonts w:ascii="Times new roman" w:hAnsi="Times new roman"/>
-        </w:rPr>
-        <w:t xml:space="preserve">. </w:t>
-      </w:r>
-      <w:r>
-        <w:rPr>
-          <w:rFonts w:ascii="Times new roman" w:hAnsi="Times new roman"/>
-        </w:rPr>
-        <w:t xml:space="preserve">0 </w:t>
-      </w:r>
-      <w:r>
-        <w:rPr>
-          <w:rFonts w:eastAsia="Ubuntu" w:cs="Ubuntu" w:ascii="Times new roman" w:hAnsi="Times new roman"/>
-        </w:rPr>
-        <w:t xml:space="preserve">≤ </w:t>
-      </w:r>
-      <w:r>
-        <w:rPr>
-          <w:rFonts w:eastAsia="Ubuntu" w:cs="Ubuntu" w:ascii="Times new roman" w:hAnsi="Times new roman"/>
-          <w:i/>
-          <w:iCs/>
-        </w:rPr>
-        <w:t>α</w:t>
-      </w:r>
-      <w:r>
-        <w:rPr>
-          <w:rFonts w:eastAsia="Ubuntu" w:cs="Ubuntu" w:ascii="Times new roman" w:hAnsi="Times new roman"/>
-          <w:i/>
-          <w:iCs/>
-          <w:vertAlign w:val="subscript"/>
-        </w:rPr>
-        <w:t xml:space="preserve"> </w:t>
-      </w:r>
-      <w:r>
-        <w:rPr>
-          <w:rFonts w:eastAsia="Ubuntu" w:cs="Ubuntu" w:ascii="Times new roman" w:hAnsi="Times new roman"/>
-        </w:rPr>
-        <w:t xml:space="preserve">≤ </w:t>
-      </w:r>
-      <w:r>
-        <w:rPr>
-          <w:rFonts w:eastAsia="Ubuntu" w:cs="Ubuntu" w:ascii="Times new roman" w:hAnsi="Times new roman"/>
-        </w:rPr>
-        <w:t xml:space="preserve">1, </w:t>
-      </w:r>
-      <w:r>
-        <w:rPr>
-          <w:rFonts w:eastAsia="Ubuntu" w:cs="Ubuntu" w:ascii="Times new roman" w:hAnsi="Times new roman"/>
-        </w:rPr>
-        <w:t>with</w:t>
-      </w:r>
-      <w:r>
-        <w:rPr>
-          <w:rFonts w:eastAsia="Ubuntu" w:cs="Ubuntu" w:ascii="Times new roman" w:hAnsi="Times new roman"/>
-        </w:rPr>
-        <w:t xml:space="preserve"> </w:t>
-      </w:r>
-      <w:r>
-        <w:rPr>
-          <w:rFonts w:eastAsia="Ubuntu" w:cs="Ubuntu" w:ascii="Times new roman" w:hAnsi="Times new roman"/>
-          <w:i/>
-          <w:iCs/>
-        </w:rPr>
-        <w:t>β</w:t>
-      </w:r>
-      <w:r>
-        <w:rPr>
-          <w:rFonts w:eastAsia="Ubuntu" w:cs="Ubuntu" w:ascii="Times new roman" w:hAnsi="Times new roman"/>
-        </w:rPr>
-        <w:t xml:space="preserve"> + </w:t>
-      </w:r>
-      <w:r>
-        <w:rPr>
-          <w:rFonts w:eastAsia="Ubuntu" w:cs="Ubuntu" w:ascii="Times new roman" w:hAnsi="Times new roman"/>
-          <w:i/>
-          <w:iCs/>
-        </w:rPr>
-        <w:t>α</w:t>
-      </w:r>
-      <w:r>
-        <w:rPr>
-          <w:rFonts w:eastAsia="Ubuntu" w:cs="Ubuntu" w:ascii="Times new roman" w:hAnsi="Times new roman"/>
-        </w:rPr>
-        <w:t xml:space="preserve"> = 1.</w:t>
-      </w:r>
-    </w:p>
-    <w:p>
-      <w:pPr>
-        <w:pStyle w:val="Normal"/>
-        <w:spacing w:lineRule="auto" w:line="360"/>
-        <w:jc w:val="both"/>
-        <w:rPr>
-          <w:rFonts w:ascii="Times new roman" w:hAnsi="Times new roman"/>
-        </w:rPr>
-      </w:pPr>
-      <w:r>
-        <w:rPr>
-          <w:rFonts w:ascii="Times new roman" w:hAnsi="Times new roman"/>
-          <w:i/>
-          <w:iCs/>
-        </w:rPr>
-        <w:t>F</w:t>
-      </w:r>
-      <w:r>
-        <w:rPr>
-          <w:rFonts w:ascii="Times new roman" w:hAnsi="Times new roman"/>
-        </w:rPr>
-        <w:t xml:space="preserve">: fixed fertility shared by all individuals. Corresponds to the maximum progenies that can be produced </w:t>
-      </w:r>
-      <w:r>
-        <w:rPr>
-          <w:rFonts w:ascii="Times new roman" w:hAnsi="Times new roman"/>
-        </w:rPr>
-        <w:t>by means of female functions</w:t>
-      </w:r>
-      <w:r>
-        <w:rPr>
-          <w:rFonts w:ascii="Times new roman" w:hAnsi="Times new roman"/>
-        </w:rPr>
-        <w:t xml:space="preserve"> </w:t>
-      </w:r>
-      <w:r>
-        <w:rPr>
-          <w:rFonts w:ascii="Times new roman" w:hAnsi="Times new roman"/>
-        </w:rPr>
-        <w:t>when</w:t>
-      </w:r>
-      <w:r>
-        <w:rPr>
-          <w:rFonts w:ascii="Times new roman" w:hAnsi="Times new roman"/>
-        </w:rPr>
-        <w:t xml:space="preserve"> </w:t>
-      </w:r>
-      <w:r>
-        <w:rPr>
-          <w:rFonts w:ascii="Times new roman" w:hAnsi="Times new roman"/>
-          <w:i/>
-          <w:iCs/>
-        </w:rPr>
-        <w:t>β</w:t>
-      </w:r>
-      <w:r>
-        <w:rPr>
-          <w:rFonts w:ascii="Times new roman" w:hAnsi="Times new roman"/>
-        </w:rPr>
-        <w:t xml:space="preserve"> = 1. </w:t>
-      </w:r>
-    </w:p>
-    <w:p>
-      <w:pPr>
-        <w:pStyle w:val="Normal"/>
-        <w:spacing w:lineRule="auto" w:line="360"/>
-        <w:jc w:val="both"/>
-        <w:rPr>
-          <w:rFonts w:ascii="Times new roman" w:hAnsi="Times new roman"/>
-          <w:i w:val="false"/>
-          <w:iCs w:val="false"/>
-        </w:rPr>
-      </w:pPr>
-      <w:r>
-        <w:rPr>
-          <w:rFonts w:ascii="Times new roman" w:hAnsi="Times new roman"/>
-          <w:i/>
-          <w:iCs/>
-        </w:rPr>
-        <w:t>S</w:t>
-      </w:r>
-      <w:r>
-        <w:rPr>
-          <w:rFonts w:ascii="Times new roman" w:hAnsi="Times new roman"/>
-        </w:rPr>
-        <w:t xml:space="preserve"> : number of seeds produce</w:t>
-      </w:r>
-      <w:r>
-        <w:rPr>
-          <w:rFonts w:ascii="Times new roman" w:hAnsi="Times new roman"/>
-        </w:rPr>
-        <w:t>d</w:t>
-      </w:r>
-      <w:r>
-        <w:rPr>
-          <w:rFonts w:ascii="Times new roman" w:hAnsi="Times new roman"/>
-        </w:rPr>
-        <w:t xml:space="preserve"> per individuals. </w:t>
-      </w:r>
-      <w:r>
-        <w:rPr>
-          <w:rFonts w:ascii="Times new roman" w:hAnsi="Times new roman"/>
-          <w:i/>
-          <w:iCs/>
-        </w:rPr>
-        <w:t>S</w:t>
-      </w:r>
-      <w:r>
-        <w:rPr>
-          <w:rFonts w:ascii="Times new roman" w:hAnsi="Times new roman"/>
-        </w:rPr>
-        <w:t xml:space="preserve"> is equal to (</w:t>
-      </w:r>
-      <w:r>
-        <w:rPr>
-          <w:rFonts w:ascii="Times new roman" w:hAnsi="Times new roman"/>
-          <w:i/>
-          <w:iCs/>
-        </w:rPr>
-        <w:t xml:space="preserve">F </w:t>
-      </w:r>
-      <w:r>
-        <w:rPr>
-          <w:rFonts w:ascii="Times new roman" w:hAnsi="Times new roman"/>
-          <w:i w:val="false"/>
-          <w:iCs w:val="false"/>
-        </w:rPr>
-        <w:t>x</w:t>
-      </w:r>
-      <w:r>
-        <w:rPr>
-          <w:rFonts w:ascii="Times new roman" w:hAnsi="Times new roman"/>
-        </w:rPr>
-        <w:t xml:space="preserve"> </w:t>
-      </w:r>
-      <w:r>
-        <w:rPr>
-          <w:rFonts w:ascii="Times new roman" w:hAnsi="Times new roman"/>
-          <w:i/>
-          <w:iCs/>
-        </w:rPr>
-        <w:t>β</w:t>
-      </w:r>
-      <w:r>
-        <w:rPr>
-          <w:rFonts w:ascii="Times new roman" w:hAnsi="Times new roman"/>
-          <w:i w:val="false"/>
-          <w:iCs w:val="false"/>
-        </w:rPr>
-        <w:t>)</w:t>
-      </w:r>
-      <w:r>
-        <w:rPr>
-          <w:rFonts w:ascii="Times new roman" w:hAnsi="Times new roman"/>
-          <w:i/>
-          <w:iCs/>
-        </w:rPr>
-        <w:t>.</w:t>
-      </w:r>
-      <w:r>
-        <w:rPr>
-          <w:rFonts w:ascii="Times new roman" w:hAnsi="Times new roman"/>
-          <w:i w:val="false"/>
-          <w:iCs w:val="false"/>
-        </w:rPr>
-        <w:t xml:space="preserve"> If </w:t>
-      </w:r>
-      <w:r>
-        <w:rPr>
-          <w:rFonts w:ascii="Times new roman" w:hAnsi="Times new roman"/>
-          <w:i/>
-          <w:iCs/>
-        </w:rPr>
-        <w:t>S</w:t>
-      </w:r>
-      <w:r>
-        <w:rPr>
-          <w:rFonts w:ascii="Times new roman" w:hAnsi="Times new roman"/>
-          <w:i w:val="false"/>
-          <w:iCs w:val="false"/>
-        </w:rPr>
-        <w:t xml:space="preserve"> is not an integer, then </w:t>
-      </w:r>
-      <w:r>
-        <w:rPr>
-          <w:rFonts w:ascii="Times new roman" w:hAnsi="Times new roman"/>
-          <w:i/>
-          <w:iCs/>
-        </w:rPr>
-        <w:t>S</w:t>
-      </w:r>
-      <w:r>
-        <w:rPr>
-          <w:rFonts w:ascii="Times new roman" w:hAnsi="Times new roman"/>
-          <w:i w:val="false"/>
-          <w:iCs w:val="false"/>
-        </w:rPr>
-        <w:t xml:space="preserve"> = floor(</w:t>
-      </w:r>
-      <w:r>
-        <w:rPr>
-          <w:rFonts w:ascii="Times new roman" w:hAnsi="Times new roman"/>
-          <w:i/>
-          <w:iCs/>
-        </w:rPr>
-        <w:t>S</w:t>
-      </w:r>
-      <w:r>
-        <w:rPr>
-          <w:rFonts w:ascii="Times new roman" w:hAnsi="Times new roman"/>
-          <w:i w:val="false"/>
-          <w:iCs w:val="false"/>
-        </w:rPr>
-        <w:t xml:space="preserve">) + Binom(1, </w:t>
-      </w:r>
-      <w:r>
-        <w:rPr>
-          <w:rFonts w:ascii="Times new roman" w:hAnsi="Times new roman"/>
-          <w:i/>
-          <w:iCs/>
-        </w:rPr>
-        <w:t>S</w:t>
-      </w:r>
-      <w:r>
-        <w:rPr>
-          <w:rFonts w:ascii="Times new roman" w:hAnsi="Times new roman"/>
-          <w:i w:val="false"/>
-          <w:iCs w:val="false"/>
-        </w:rPr>
-        <w:t xml:space="preserve"> – floor(</w:t>
-      </w:r>
-      <w:r>
-        <w:rPr>
-          <w:rFonts w:ascii="Times new roman" w:hAnsi="Times new roman"/>
-          <w:i/>
-          <w:iCs/>
-        </w:rPr>
-        <w:t>S</w:t>
-      </w:r>
-      <w:r>
-        <w:rPr>
-          <w:rFonts w:ascii="Times new roman" w:hAnsi="Times new roman"/>
-          <w:i w:val="false"/>
-          <w:iCs w:val="false"/>
-        </w:rPr>
-        <w:t>)).</w:t>
-      </w:r>
-    </w:p>
-    <w:p>
-      <w:pPr>
-        <w:pStyle w:val="Normal"/>
-        <w:spacing w:lineRule="auto" w:line="360"/>
-        <w:jc w:val="both"/>
-        <w:rPr>
-          <w:rFonts w:ascii="Times new roman" w:hAnsi="Times new roman"/>
-        </w:rPr>
-      </w:pPr>
-      <w:r>
-        <w:rPr>
-          <w:rFonts w:ascii="Times new roman" w:hAnsi="Times new roman"/>
-          <w:i/>
-          <w:iCs/>
-        </w:rPr>
-        <w:t>Q</w:t>
-      </w:r>
-      <w:r>
-        <w:rPr>
-          <w:rFonts w:ascii="Times new roman" w:hAnsi="Times new roman"/>
-        </w:rPr>
-        <w:t xml:space="preserve"> : allelic contribution of a locus involved in sexual allocation. </w:t>
-      </w:r>
-      <w:r>
-        <w:rPr>
-          <w:rFonts w:ascii="Times new roman" w:hAnsi="Times new roman"/>
-          <w:i/>
-          <w:iCs/>
-        </w:rPr>
-        <w:t>Q</w:t>
-      </w:r>
-      <w:r>
-        <w:rPr>
-          <w:rFonts w:ascii="Times new roman" w:hAnsi="Times new roman"/>
-          <w:i/>
-          <w:iCs/>
-          <w:vertAlign w:val="subscript"/>
-        </w:rPr>
-        <w:t>min</w:t>
-      </w:r>
-      <w:r>
-        <w:rPr>
-          <w:rFonts w:ascii="Times new roman" w:hAnsi="Times new roman"/>
-        </w:rPr>
-        <w:t xml:space="preserve"> = 0 and </w:t>
-      </w:r>
-      <w:r>
-        <w:rPr>
-          <w:rFonts w:ascii="Times new roman" w:hAnsi="Times new roman"/>
-          <w:i/>
-          <w:iCs/>
-        </w:rPr>
-        <w:t>Q</w:t>
-      </w:r>
-      <w:r>
-        <w:rPr>
-          <w:rFonts w:ascii="Times new roman" w:hAnsi="Times new roman"/>
-          <w:i/>
-          <w:iCs/>
-          <w:vertAlign w:val="subscript"/>
-        </w:rPr>
-        <w:t>max</w:t>
-      </w:r>
-      <w:r>
-        <w:rPr>
-          <w:rFonts w:ascii="Times new roman" w:hAnsi="Times new roman"/>
-        </w:rPr>
-        <w:t xml:space="preserve"> = 1 / </w:t>
-      </w:r>
-      <w:r>
-        <w:rPr>
-          <w:rFonts w:ascii="Times new roman" w:hAnsi="Times new roman"/>
-        </w:rPr>
-        <w:t>2</w:t>
-      </w:r>
-      <w:r>
-        <w:rPr>
-          <w:rFonts w:ascii="Times new roman" w:hAnsi="Times new roman"/>
-        </w:rPr>
-        <w:t xml:space="preserve">. </w:t>
-      </w:r>
-      <w:r>
-        <w:rPr>
-          <w:rFonts w:ascii="Times new roman" w:hAnsi="Times new roman"/>
-        </w:rPr>
-        <w:t xml:space="preserve">An individual carrying one copy with </w:t>
-      </w:r>
-      <w:r>
-        <w:rPr>
-          <w:rFonts w:ascii="Times new roman" w:hAnsi="Times new roman"/>
-          <w:i/>
-          <w:iCs/>
-        </w:rPr>
-        <w:t>Q</w:t>
-      </w:r>
-      <w:r>
-        <w:rPr>
-          <w:rFonts w:ascii="Times new roman" w:hAnsi="Times new roman"/>
-        </w:rPr>
-        <w:t xml:space="preserve"> = 0.3 and one copy with </w:t>
-      </w:r>
-      <w:r>
-        <w:rPr>
-          <w:rFonts w:ascii="Times new roman" w:hAnsi="Times new roman"/>
-          <w:i/>
-          <w:iCs/>
-        </w:rPr>
-        <w:t>Q</w:t>
-      </w:r>
-      <w:r>
-        <w:rPr>
-          <w:rFonts w:ascii="Times new roman" w:hAnsi="Times new roman"/>
-        </w:rPr>
-        <w:t xml:space="preserve"> = 0.5 will have </w:t>
-      </w:r>
-      <w:r>
-        <w:rPr>
-          <w:rFonts w:ascii="Times new roman" w:hAnsi="Times new roman"/>
-          <w:i/>
-          <w:iCs/>
-        </w:rPr>
-        <w:t>β</w:t>
-      </w:r>
-      <w:r>
-        <w:rPr>
-          <w:rFonts w:ascii="Times new roman" w:hAnsi="Times new roman"/>
-        </w:rPr>
-        <w:t xml:space="preserve"> = 0.8 and </w:t>
-      </w:r>
-      <w:r>
-        <w:rPr>
-          <w:rFonts w:eastAsia="Ubuntu" w:cs="Ubuntu" w:ascii="Times new roman" w:hAnsi="Times new roman"/>
-          <w:i/>
-          <w:iCs/>
-        </w:rPr>
-        <w:t>α</w:t>
-      </w:r>
-      <w:r>
-        <w:rPr>
-          <w:rFonts w:eastAsia="Ubuntu" w:cs="Ubuntu" w:ascii="Times new roman" w:hAnsi="Times new roman"/>
-        </w:rPr>
-        <w:t xml:space="preserve"> </w:t>
-      </w:r>
-      <w:r>
-        <w:rPr>
-          <w:rFonts w:ascii="Times new roman" w:hAnsi="Times new roman"/>
-        </w:rPr>
-        <w:t>= 0.2.</w:t>
-      </w:r>
-    </w:p>
-    <w:p>
-      <w:pPr>
-        <w:pStyle w:val="Normal"/>
-        <w:spacing w:lineRule="auto" w:line="360"/>
-        <w:jc w:val="both"/>
-        <w:rPr>
-          <w:rFonts w:ascii="Times new roman" w:hAnsi="Times new roman"/>
-        </w:rPr>
-      </w:pPr>
-      <w:r>
-        <w:rPr>
-          <w:rFonts w:ascii="Times new roman" w:hAnsi="Times new roman"/>
-          <w:i/>
-          <w:iCs/>
-        </w:rPr>
-        <w:t>µ</w:t>
-      </w:r>
-      <w:r>
-        <w:rPr>
-          <w:rFonts w:ascii="Times new roman" w:hAnsi="Times new roman"/>
-          <w:i/>
-          <w:iCs/>
-          <w:vertAlign w:val="subscript"/>
-        </w:rPr>
-        <w:t>quanti</w:t>
-      </w:r>
-      <w:r>
-        <w:rPr>
-          <w:rFonts w:ascii="Times new roman" w:hAnsi="Times new roman"/>
-        </w:rPr>
-        <w:t xml:space="preserve"> : mutation rate of the locus controlling </w:t>
-      </w:r>
-      <w:r>
-        <w:rPr>
-          <w:rFonts w:ascii="Times new roman" w:hAnsi="Times new roman"/>
-          <w:i/>
-          <w:iCs/>
-        </w:rPr>
-        <w:t>Q</w:t>
-      </w:r>
-      <w:r>
-        <w:rPr>
-          <w:rFonts w:ascii="Times new roman" w:hAnsi="Times new roman"/>
-        </w:rPr>
-        <w:t xml:space="preserve">. </w:t>
-      </w:r>
-      <w:r>
-        <w:rPr>
-          <w:rFonts w:ascii="Times new roman" w:hAnsi="Times new roman"/>
-        </w:rPr>
-        <w:t xml:space="preserve">A successful gamete has a probability </w:t>
-      </w:r>
-      <w:r>
-        <w:rPr>
-          <w:rFonts w:ascii="Times new roman" w:hAnsi="Times new roman"/>
-          <w:i/>
-          <w:iCs/>
-        </w:rPr>
-        <w:t>µ</w:t>
-      </w:r>
-      <w:r>
-        <w:rPr>
-          <w:rFonts w:ascii="Times new roman" w:hAnsi="Times new roman"/>
-          <w:i/>
-          <w:iCs/>
-          <w:vertAlign w:val="subscript"/>
-        </w:rPr>
-        <w:t>quanti</w:t>
-      </w:r>
-      <w:r>
-        <w:rPr>
-          <w:rFonts w:ascii="Times new roman" w:hAnsi="Times new roman"/>
-        </w:rPr>
-        <w:t xml:space="preserve"> to get a different value of </w:t>
-      </w:r>
-      <w:r>
-        <w:rPr>
-          <w:rFonts w:ascii="Times new roman" w:hAnsi="Times new roman"/>
-          <w:i/>
-          <w:iCs/>
-        </w:rPr>
-        <w:t>Q</w:t>
-      </w:r>
-      <w:r>
-        <w:rPr>
-          <w:rFonts w:ascii="Times new roman" w:hAnsi="Times new roman"/>
-        </w:rPr>
-        <w:t xml:space="preserve">, uniformly distributed between (0.9 x </w:t>
-      </w:r>
-      <w:r>
-        <w:rPr>
-          <w:rFonts w:ascii="Times new roman" w:hAnsi="Times new roman"/>
-          <w:i/>
-          <w:iCs/>
-        </w:rPr>
-        <w:t>Q</w:t>
-      </w:r>
-      <w:r>
-        <w:rPr>
-          <w:rFonts w:ascii="Times new roman" w:hAnsi="Times new roman"/>
-        </w:rPr>
-        <w:t xml:space="preserve">) and (1.1 x  </w:t>
-      </w:r>
-      <w:r>
-        <w:rPr>
-          <w:rFonts w:ascii="Times new roman" w:hAnsi="Times new roman"/>
-          <w:i/>
-          <w:iCs/>
-        </w:rPr>
-        <w:t>Q</w:t>
-      </w:r>
-      <w:r>
-        <w:rPr>
-          <w:rFonts w:ascii="Times new roman" w:hAnsi="Times new roman"/>
-        </w:rPr>
-        <w:t xml:space="preserve">). The upper bound might not however exceed </w:t>
-      </w:r>
-      <w:r>
-        <w:rPr>
-          <w:rFonts w:ascii="Times new roman" w:hAnsi="Times new roman"/>
-          <w:i/>
-          <w:iCs/>
-        </w:rPr>
-        <w:t>Q</w:t>
-      </w:r>
-      <w:r>
-        <w:rPr>
-          <w:rFonts w:ascii="Times new roman" w:hAnsi="Times new roman"/>
-          <w:i/>
-          <w:iCs/>
-          <w:vertAlign w:val="subscript"/>
-        </w:rPr>
-        <w:t>max</w:t>
-      </w:r>
-      <w:r>
-        <w:rPr>
-          <w:rFonts w:ascii="Times new roman" w:hAnsi="Times new roman"/>
-        </w:rPr>
-        <w:t>.</w:t>
-      </w:r>
-    </w:p>
-    <w:p>
-      <w:pPr>
-        <w:pStyle w:val="Normal"/>
-        <w:spacing w:lineRule="auto" w:line="360"/>
-        <w:jc w:val="both"/>
-        <w:rPr>
-          <w:rFonts w:ascii="Times new roman" w:hAnsi="Times new roman"/>
-        </w:rPr>
-      </w:pPr>
-      <w:r>
-        <w:rPr>
-          <w:rFonts w:ascii="Times new roman" w:hAnsi="Times new roman"/>
-          <w:i/>
-          <w:iCs/>
-        </w:rPr>
-        <w:t>µ</w:t>
-      </w:r>
-      <w:r>
-        <w:rPr>
-          <w:rFonts w:ascii="Times new roman" w:hAnsi="Times new roman"/>
-          <w:i/>
-          <w:iCs/>
-          <w:vertAlign w:val="subscript"/>
-        </w:rPr>
-        <w:t>Ntrl</w:t>
-      </w:r>
-      <w:r>
-        <w:rPr>
-          <w:rFonts w:ascii="Times new roman" w:hAnsi="Times new roman"/>
-        </w:rPr>
-        <w:t xml:space="preserve"> : </w:t>
-      </w:r>
-      <w:r>
-        <w:rPr>
-          <w:rFonts w:ascii="Times new roman" w:hAnsi="Times new roman"/>
-        </w:rPr>
         <w:t>mutation rate shared by all neutral loci. Mutation occurred independently among neutral loci. The rate is the probability for a copy carried by a successful gamete to be modified. For each neutral loci, mutation provide one allele among 1,000 possible.</w:t>
       </w:r>
     </w:p>
@@ -3181,6 +3281,8 @@
       <w:r>
         <w:rPr>
           <w:rFonts w:ascii="Times new roman" w:hAnsi="Times new roman"/>
+          <w:b/>
+          <w:bCs/>
           <w:i/>
           <w:iCs/>
         </w:rPr>
@@ -3217,6 +3319,8 @@
       <w:r>
         <w:rPr>
           <w:rFonts w:ascii="Times new roman" w:hAnsi="Times new roman"/>
+          <w:b/>
+          <w:bCs/>
           <w:i/>
           <w:iCs/>
         </w:rPr>
@@ -3247,6 +3351,8 @@
       <w:r>
         <w:rPr>
           <w:rFonts w:ascii="Times new roman" w:hAnsi="Times new roman"/>
+          <w:b/>
+          <w:bCs/>
           <w:i/>
           <w:iCs/>
         </w:rPr>
@@ -3275,6 +3381,51 @@
           <w:rFonts w:ascii="Times new roman" w:hAnsi="Times new roman"/>
         </w:rPr>
         <w:t>Propagule-pool model.</w:t>
+      </w:r>
+    </w:p>
+    <w:p>
+      <w:pPr>
+        <w:pStyle w:val="Normal"/>
+        <w:spacing w:lineRule="auto" w:line="360"/>
+        <w:jc w:val="both"/>
+        <w:rPr/>
+      </w:pPr>
+      <w:r>
+        <w:rPr/>
+      </w:r>
+    </w:p>
+    <w:p>
+      <w:pPr>
+        <w:pStyle w:val="Normal"/>
+        <w:spacing w:lineRule="auto" w:line="360"/>
+        <w:jc w:val="both"/>
+        <w:rPr/>
+      </w:pPr>
+      <w:r>
+        <w:rPr/>
+        <w:t>The model is implemented in a C-code freely available (</w:t>
+      </w:r>
+      <w:hyperlink r:id="rId2">
+        <w:r>
+          <w:rPr>
+            <w:rStyle w:val="LienInternet"/>
+          </w:rPr>
+          <w:t>https://github.com/popgenomics/quantiSex</w:t>
+        </w:r>
+      </w:hyperlink>
+      <w:r>
+        <w:rPr/>
+        <w:t xml:space="preserve">). Statistics in population genetics were computed by calling the </w:t>
+      </w:r>
+      <w:bookmarkStart w:id="0" w:name="__DdeLink__1163_1155908049"/>
+      <w:r>
+        <w:rPr/>
+        <w:t>R library 'diveRsity'</w:t>
+      </w:r>
+      <w:bookmarkEnd w:id="0"/>
+      <w:r>
+        <w:rPr/>
+        <w:t xml:space="preserve"> (Keenan and al, 2013).</w:t>
       </w:r>
     </w:p>
     <w:p>
@@ -3330,14 +3481,13 @@
           <w:spacing w:val="0"/>
           <w:sz w:val="18"/>
         </w:rPr>
-        <w:t>1) the simulator is ok, so we can use it for the biological question: figures S1; S2; S3 and S4.</w:t>
-      </w:r>
-    </w:p>
-    <w:p>
-      <w:pPr>
-        <w:pStyle w:val="Normal"/>
-        <w:widowControl/>
-        <w:ind w:left="0" w:right="0" w:hanging="0"/>
+        <w:t>1) the simulator is ok, so we can use it for the biological question: figures S1.</w:t>
+      </w:r>
+    </w:p>
+    <w:p>
+      <w:pPr>
+        <w:pStyle w:val="Normal"/>
+        <w:spacing w:lineRule="auto" w:line="360"/>
         <w:rPr>
           <w:rFonts w:ascii="arial;sans-serif" w:hAnsi="arial;sans-serif"/>
           <w:b w:val="false"/>
@@ -3360,13 +3510,9 @@
           <w:spacing w:val="0"/>
           <w:sz w:val="18"/>
         </w:rPr>
-      </w:r>
-    </w:p>
-    <w:p>
-      <w:pPr>
-        <w:pStyle w:val="Normal"/>
-        <w:widowControl/>
-        <w:ind w:left="0" w:right="0" w:hanging="0"/>
+        <w:t xml:space="preserve">2) effect of metapopulation dynamics on female allocation (selfing rate = 0): figures 1 </w:t>
+      </w:r>
+      <w:r>
         <w:rPr>
           <w:rFonts w:ascii="arial;sans-serif" w:hAnsi="arial;sans-serif"/>
           <w:b w:val="false"/>
@@ -3377,7 +3523,8 @@
           <w:spacing w:val="0"/>
           <w:sz w:val="18"/>
         </w:rPr>
-      </w:pPr>
+        <w:t xml:space="preserve">and </w:t>
+      </w:r>
       <w:r>
         <w:rPr>
           <w:rFonts w:ascii="arial;sans-serif" w:hAnsi="arial;sans-serif"/>
@@ -3389,14 +3536,9 @@
           <w:spacing w:val="0"/>
           <w:sz w:val="18"/>
         </w:rPr>
-        <w:t>2) effect of metapopulation dynamics on female allocation (selfing rate = 0): figures 1; S5 and  S6.</w:t>
-      </w:r>
-    </w:p>
-    <w:p>
-      <w:pPr>
-        <w:pStyle w:val="Normal"/>
-        <w:widowControl/>
-        <w:ind w:left="0" w:right="0" w:hanging="0"/>
+        <w:t>S</w:t>
+      </w:r>
+      <w:r>
         <w:rPr>
           <w:rFonts w:ascii="arial;sans-serif" w:hAnsi="arial;sans-serif"/>
           <w:b w:val="false"/>
@@ -3407,7 +3549,8 @@
           <w:spacing w:val="0"/>
           <w:sz w:val="18"/>
         </w:rPr>
-      </w:pPr>
+        <w:t>2</w:t>
+      </w:r>
       <w:r>
         <w:rPr>
           <w:rFonts w:ascii="arial;sans-serif" w:hAnsi="arial;sans-serif"/>
@@ -3419,13 +3562,13 @@
           <w:spacing w:val="0"/>
           <w:sz w:val="18"/>
         </w:rPr>
-      </w:r>
-    </w:p>
-    <w:p>
-      <w:pPr>
-        <w:pStyle w:val="Normal"/>
-        <w:widowControl/>
-        <w:ind w:left="0" w:right="0" w:hanging="0"/>
+        <w:t>.</w:t>
+      </w:r>
+    </w:p>
+    <w:p>
+      <w:pPr>
+        <w:pStyle w:val="Normal"/>
+        <w:spacing w:lineRule="auto" w:line="360"/>
         <w:rPr>
           <w:rFonts w:ascii="arial;sans-serif" w:hAnsi="arial;sans-serif"/>
           <w:b w:val="false"/>
@@ -3478,13 +3621,9 @@
           <w:spacing w:val="0"/>
           <w:sz w:val="18"/>
         </w:rPr>
-      </w:r>
-    </w:p>
-    <w:p>
-      <w:pPr>
-        <w:pStyle w:val="Normal"/>
-        <w:widowControl/>
-        <w:ind w:left="0" w:right="0" w:hanging="0"/>
+        <w:t>4) effect of increased selfing rates: figures 3; S</w:t>
+      </w:r>
+      <w:r>
         <w:rPr>
           <w:rFonts w:ascii="arial;sans-serif" w:hAnsi="arial;sans-serif"/>
           <w:b w:val="false"/>
@@ -3495,232 +3634,174 @@
           <w:spacing w:val="0"/>
           <w:sz w:val="18"/>
         </w:rPr>
-      </w:pPr>
-      <w:r>
-        <w:rPr>
-          <w:rFonts w:ascii="arial;sans-serif" w:hAnsi="arial;sans-serif"/>
-          <w:b w:val="false"/>
-          <w:i w:val="false"/>
-          <w:caps w:val="false"/>
-          <w:smallCaps w:val="false"/>
-          <w:color w:val="222222"/>
-          <w:spacing w:val="0"/>
-          <w:sz w:val="18"/>
-        </w:rPr>
-        <w:t>4) effect of increased selfing rates: figures 3; S7</w:t>
+        <w:t>3</w:t>
+      </w:r>
+    </w:p>
+    <w:p>
+      <w:pPr>
+        <w:pStyle w:val="Normal"/>
+        <w:spacing w:lineRule="auto" w:line="360"/>
+        <w:rPr>
+          <w:b/>
+        </w:rPr>
+      </w:pPr>
+      <w:r>
+        <w:rPr>
+          <w:b/>
+        </w:rPr>
+        <w:t>Discussion</w:t>
+      </w:r>
+    </w:p>
+    <w:p>
+      <w:pPr>
+        <w:pStyle w:val="Normal"/>
+        <w:spacing w:lineRule="auto" w:line="360"/>
+        <w:rPr>
+          <w:b/>
+        </w:rPr>
+      </w:pPr>
+      <w:r>
+        <w:rPr>
+          <w:b/>
+        </w:rPr>
+      </w:r>
+    </w:p>
+    <w:p>
+      <w:pPr>
+        <w:pStyle w:val="Normal"/>
+        <w:spacing w:lineRule="auto" w:line="360"/>
+        <w:rPr>
+          <w:b/>
+        </w:rPr>
+      </w:pPr>
+      <w:r>
+        <w:rPr>
+          <w:b/>
+        </w:rPr>
+        <w:t>Acknowledgements</w:t>
+      </w:r>
+    </w:p>
+    <w:p>
+      <w:pPr>
+        <w:pStyle w:val="Normal"/>
+        <w:spacing w:lineRule="auto" w:line="360"/>
+        <w:rPr>
+          <w:b/>
+        </w:rPr>
+      </w:pPr>
+      <w:r>
+        <w:rPr>
+          <w:b/>
+        </w:rPr>
+      </w:r>
+    </w:p>
+    <w:p>
+      <w:pPr>
+        <w:pStyle w:val="Normal"/>
+        <w:spacing w:lineRule="auto" w:line="360"/>
+        <w:rPr>
+          <w:b/>
+        </w:rPr>
+      </w:pPr>
+      <w:r>
+        <w:rPr>
+          <w:b/>
+        </w:rPr>
+        <w:t>References</w:t>
+      </w:r>
+    </w:p>
+    <w:p>
+      <w:pPr>
+        <w:pStyle w:val="Normal"/>
+        <w:spacing w:lineRule="auto" w:line="360"/>
+        <w:rPr>
+          <w:b/>
+        </w:rPr>
+      </w:pPr>
+      <w:r>
+        <w:rPr>
+          <w:b/>
+        </w:rPr>
+      </w:r>
+    </w:p>
+    <w:p>
+      <w:pPr>
+        <w:pStyle w:val="Normal"/>
+        <w:spacing w:lineRule="auto" w:line="360"/>
+        <w:rPr>
+          <w:b/>
+        </w:rPr>
+      </w:pPr>
+      <w:r>
+        <w:rPr>
+          <w:b/>
+        </w:rPr>
+      </w:r>
+    </w:p>
+    <w:p>
+      <w:pPr>
+        <w:pStyle w:val="Normal"/>
+        <w:pageBreakBefore/>
+        <w:spacing w:lineRule="auto" w:line="360"/>
+        <w:rPr>
+          <w:b/>
+        </w:rPr>
+      </w:pPr>
+      <w:r>
+        <w:rPr>
+          <w:b/>
+        </w:rPr>
+        <w:t>Table</w:t>
+      </w:r>
+    </w:p>
+    <w:p>
+      <w:pPr>
+        <w:pStyle w:val="Normal"/>
+        <w:spacing w:lineRule="auto" w:line="360"/>
+        <w:rPr>
+          <w:b/>
+        </w:rPr>
+      </w:pPr>
+      <w:r>
+        <w:rPr>
+          <w:b/>
+        </w:rPr>
       </w:r>
     </w:p>
     <w:p>
       <w:pPr>
         <w:pStyle w:val="Normal"/>
         <w:widowControl/>
-        <w:ind w:left="0" w:right="0" w:hanging="0"/>
-        <w:rPr>
-          <w:rFonts w:ascii="arial;sans-serif" w:hAnsi="arial;sans-serif"/>
-          <w:b w:val="false"/>
-          <w:i w:val="false"/>
-          <w:caps w:val="false"/>
-          <w:smallCaps w:val="false"/>
-          <w:color w:val="222222"/>
-          <w:spacing w:val="0"/>
-          <w:sz w:val="18"/>
-        </w:rPr>
-      </w:pPr>
-      <w:r>
-        <w:rPr>
-          <w:rFonts w:ascii="arial;sans-serif" w:hAnsi="arial;sans-serif"/>
-          <w:b w:val="false"/>
-          <w:i w:val="false"/>
-          <w:caps w:val="false"/>
-          <w:smallCaps w:val="false"/>
-          <w:color w:val="222222"/>
-          <w:spacing w:val="0"/>
-          <w:sz w:val="18"/>
-        </w:rPr>
-      </w:r>
-    </w:p>
-    <w:p>
-      <w:pPr>
-        <w:pStyle w:val="Normal"/>
-        <w:widowControl/>
-        <w:ind w:left="0" w:right="0" w:hanging="0"/>
-        <w:rPr>
-          <w:rFonts w:ascii="arial;sans-serif" w:hAnsi="arial;sans-serif"/>
-          <w:b w:val="false"/>
-          <w:i w:val="false"/>
-          <w:caps w:val="false"/>
-          <w:smallCaps w:val="false"/>
-          <w:color w:val="222222"/>
-          <w:spacing w:val="0"/>
-          <w:sz w:val="18"/>
-        </w:rPr>
-      </w:pPr>
-      <w:r>
-        <w:rPr>
-          <w:rFonts w:ascii="arial;sans-serif" w:hAnsi="arial;sans-serif"/>
-          <w:b w:val="false"/>
-          <w:i w:val="false"/>
-          <w:caps w:val="false"/>
-          <w:smallCaps w:val="false"/>
-          <w:color w:val="222222"/>
-          <w:spacing w:val="0"/>
-          <w:sz w:val="18"/>
-        </w:rPr>
-        <w:t>Figures S8, S9, S10 and S11 show the effect of metapopulation dynamics on 7 statistics in population genetics for k=1, k=2, k=3 and k=10 colonizer individuals. I don't know how to place these figures. Maybe between the S4 and the S5.</w:t>
-      </w:r>
-    </w:p>
-    <w:p>
-      <w:pPr>
-        <w:pStyle w:val="Normal"/>
-        <w:rPr/>
-      </w:pPr>
-      <w:r>
-        <w:rPr/>
-        <w:br/>
-      </w:r>
-    </w:p>
-    <w:p>
-      <w:pPr>
-        <w:pStyle w:val="Normal"/>
-        <w:spacing w:lineRule="auto" w:line="360"/>
-        <w:rPr>
-          <w:b/>
-        </w:rPr>
-      </w:pPr>
-      <w:r>
-        <w:rPr>
-          <w:b/>
-        </w:rPr>
-      </w:r>
-    </w:p>
-    <w:p>
-      <w:pPr>
-        <w:pStyle w:val="Normal"/>
-        <w:spacing w:lineRule="auto" w:line="360"/>
-        <w:rPr>
-          <w:b/>
-        </w:rPr>
-      </w:pPr>
-      <w:r>
-        <w:rPr>
-          <w:b/>
-        </w:rPr>
-        <w:t>Discussion</w:t>
-      </w:r>
-    </w:p>
-    <w:p>
-      <w:pPr>
-        <w:pStyle w:val="Normal"/>
-        <w:spacing w:lineRule="auto" w:line="360"/>
-        <w:rPr>
-          <w:b/>
-        </w:rPr>
-      </w:pPr>
-      <w:r>
-        <w:rPr>
-          <w:b/>
-        </w:rPr>
-      </w:r>
-    </w:p>
-    <w:p>
-      <w:pPr>
-        <w:pStyle w:val="Normal"/>
-        <w:spacing w:lineRule="auto" w:line="360"/>
-        <w:rPr>
-          <w:b/>
-        </w:rPr>
-      </w:pPr>
-      <w:r>
-        <w:rPr>
-          <w:b/>
-        </w:rPr>
-        <w:t>Acknowledgements</w:t>
-      </w:r>
-    </w:p>
-    <w:p>
-      <w:pPr>
-        <w:pStyle w:val="Normal"/>
-        <w:spacing w:lineRule="auto" w:line="360"/>
-        <w:rPr>
-          <w:b/>
-        </w:rPr>
-      </w:pPr>
-      <w:r>
-        <w:rPr>
-          <w:b/>
-        </w:rPr>
-      </w:r>
-    </w:p>
-    <w:p>
-      <w:pPr>
-        <w:pStyle w:val="Normal"/>
-        <w:spacing w:lineRule="auto" w:line="360"/>
-        <w:rPr>
-          <w:b/>
-        </w:rPr>
-      </w:pPr>
-      <w:r>
-        <w:rPr>
-          <w:b/>
-        </w:rPr>
-        <w:t>References</w:t>
-      </w:r>
-    </w:p>
-    <w:p>
-      <w:pPr>
-        <w:pStyle w:val="Normal"/>
-        <w:spacing w:lineRule="auto" w:line="360"/>
-        <w:rPr>
-          <w:b/>
-        </w:rPr>
-      </w:pPr>
-      <w:r>
-        <w:rPr>
-          <w:b/>
-        </w:rPr>
-      </w:r>
-    </w:p>
-    <w:p>
-      <w:pPr>
-        <w:pStyle w:val="Normal"/>
-        <w:spacing w:lineRule="auto" w:line="360"/>
-        <w:rPr>
-          <w:b/>
-        </w:rPr>
-      </w:pPr>
-      <w:r>
-        <w:rPr>
-          <w:b/>
-        </w:rPr>
-      </w:r>
-    </w:p>
-    <w:p>
-      <w:pPr>
-        <w:pStyle w:val="Normal"/>
-        <w:pageBreakBefore/>
-        <w:spacing w:lineRule="auto" w:line="360"/>
-        <w:rPr>
-          <w:b/>
-        </w:rPr>
-      </w:pPr>
-      <w:r>
-        <w:rPr>
-          <w:b/>
-        </w:rPr>
-        <w:t>Figures</w:t>
-      </w:r>
-    </w:p>
-    <w:p>
-      <w:pPr>
-        <w:pStyle w:val="Normal"/>
-        <w:pageBreakBefore/>
-        <w:spacing w:lineRule="auto" w:line="360"/>
-        <w:rPr/>
-      </w:pPr>
-      <w:r>
-        <w:rPr/>
+        <w:suppressAutoHyphens w:val="true"/>
+        <w:bidi w:val="0"/>
+        <w:spacing w:lineRule="auto" w:line="360"/>
+        <w:ind w:left="227" w:right="0" w:hanging="0"/>
+        <w:jc w:val="left"/>
+        <w:rPr>
+          <w:b/>
+        </w:rPr>
+      </w:pPr>
+      <w:r>
+        <w:rPr>
+          <w:b/>
+        </w:rPr>
+        <w:t>Table 1. Statistics measured during simulations</w:t>
+      </w:r>
+    </w:p>
+    <w:p>
+      <w:pPr>
+        <w:pStyle w:val="Normal"/>
+        <w:spacing w:lineRule="auto" w:line="360"/>
+        <w:rPr>
+          <w:b/>
+        </w:rPr>
+      </w:pPr>
+      <w:r>
+        <w:rPr>
+          <w:b/>
+        </w:rPr>
         <w:drawing>
-          <wp:anchor behindDoc="0" distT="0" distB="0" distL="0" distR="0" simplePos="0" locked="0" layoutInCell="1" allowOverlap="1" relativeHeight="26">
+          <wp:anchor behindDoc="0" distT="0" distB="0" distL="0" distR="0" simplePos="0" locked="0" layoutInCell="1" allowOverlap="1" relativeHeight="29">
             <wp:simplePos x="0" y="0"/>
             <wp:positionH relativeFrom="column">
               <wp:align>center</wp:align>
@@ -3728,7 +3809,7 @@
             <wp:positionV relativeFrom="paragraph">
               <wp:align>top</wp:align>
             </wp:positionV>
-            <wp:extent cx="5759450" cy="4521835"/>
+            <wp:extent cx="5487035" cy="2884170"/>
             <wp:effectExtent l="0" t="0" r="0" b="0"/>
             <wp:wrapSquare wrapText="largest"/>
             <wp:docPr id="0" name="Picture" descr=""/>
@@ -3745,7 +3826,86 @@
                     </pic:cNvPicPr>
                   </pic:nvPicPr>
                   <pic:blipFill>
-                    <a:blip r:embed="rId2"/>
+                    <a:blip r:embed="rId3"/>
+                    <a:stretch>
+                      <a:fillRect/>
+                    </a:stretch>
+                  </pic:blipFill>
+                  <pic:spPr bwMode="auto">
+                    <a:xfrm>
+                      <a:off x="0" y="0"/>
+                      <a:ext cx="5487035" cy="2884170"/>
+                    </a:xfrm>
+                    <a:prstGeom prst="rect">
+                      <a:avLst/>
+                    </a:prstGeom>
+                    <a:noFill/>
+                    <a:ln w="9525">
+                      <a:noFill/>
+                      <a:miter lim="800000"/>
+                      <a:headEnd/>
+                      <a:tailEnd/>
+                    </a:ln>
+                  </pic:spPr>
+                </pic:pic>
+              </a:graphicData>
+            </a:graphic>
+          </wp:anchor>
+        </w:drawing>
+      </w:r>
+    </w:p>
+    <w:p>
+      <w:pPr>
+        <w:pStyle w:val="Normal"/>
+        <w:pageBreakBefore/>
+        <w:spacing w:lineRule="auto" w:line="360"/>
+        <w:rPr>
+          <w:b/>
+        </w:rPr>
+      </w:pPr>
+      <w:r>
+        <w:rPr>
+          <w:b/>
+        </w:rPr>
+        <w:t>Figures</w:t>
+      </w:r>
+    </w:p>
+    <w:p>
+      <w:pPr>
+        <w:pStyle w:val="Normal"/>
+        <w:pageBreakBefore/>
+        <w:spacing w:lineRule="auto" w:line="360"/>
+        <w:rPr/>
+      </w:pPr>
+      <w:r>
+        <w:rPr/>
+        <w:drawing>
+          <wp:anchor behindDoc="0" distT="0" distB="0" distL="0" distR="0" simplePos="0" locked="0" layoutInCell="1" allowOverlap="1" relativeHeight="28">
+            <wp:simplePos x="0" y="0"/>
+            <wp:positionH relativeFrom="column">
+              <wp:align>center</wp:align>
+            </wp:positionH>
+            <wp:positionV relativeFrom="paragraph">
+              <wp:align>top</wp:align>
+            </wp:positionV>
+            <wp:extent cx="5759450" cy="4521835"/>
+            <wp:effectExtent l="0" t="0" r="0" b="0"/>
+            <wp:wrapSquare wrapText="largest"/>
+            <wp:docPr id="1" name="Picture" descr=""/>
+            <wp:cNvGraphicFramePr>
+              <a:graphicFrameLocks xmlns:a="http://schemas.openxmlformats.org/drawingml/2006/main" noChangeAspect="1"/>
+            </wp:cNvGraphicFramePr>
+            <a:graphic xmlns:a="http://schemas.openxmlformats.org/drawingml/2006/main">
+              <a:graphicData uri="http://schemas.openxmlformats.org/drawingml/2006/picture">
+                <pic:pic xmlns:pic="http://schemas.openxmlformats.org/drawingml/2006/picture">
+                  <pic:nvPicPr>
+                    <pic:cNvPr id="1" name="Picture" descr=""/>
+                    <pic:cNvPicPr>
+                      <a:picLocks noChangeAspect="1" noChangeArrowheads="1"/>
+                    </pic:cNvPicPr>
+                  </pic:nvPicPr>
+                  <pic:blipFill>
+                    <a:blip r:embed="rId4"/>
                     <a:stretch>
                       <a:fillRect/>
                     </a:stretch>
@@ -4074,7 +4234,7 @@
             <wp:extent cx="2727960" cy="6791960"/>
             <wp:effectExtent l="0" t="0" r="0" b="0"/>
             <wp:wrapSquare wrapText="largest"/>
-            <wp:docPr id="1" name="Picture" descr=""/>
+            <wp:docPr id="2" name="Picture" descr=""/>
             <wp:cNvGraphicFramePr>
               <a:graphicFrameLocks xmlns:a="http://schemas.openxmlformats.org/drawingml/2006/main" noChangeAspect="1"/>
             </wp:cNvGraphicFramePr>
@@ -4082,13 +4242,13 @@
               <a:graphicData uri="http://schemas.openxmlformats.org/drawingml/2006/picture">
                 <pic:pic xmlns:pic="http://schemas.openxmlformats.org/drawingml/2006/picture">
                   <pic:nvPicPr>
-                    <pic:cNvPr id="1" name="Picture" descr=""/>
+                    <pic:cNvPr id="2" name="Picture" descr=""/>
                     <pic:cNvPicPr>
                       <a:picLocks noChangeAspect="1" noChangeArrowheads="1"/>
                     </pic:cNvPicPr>
                   </pic:nvPicPr>
                   <pic:blipFill>
-                    <a:blip r:embed="rId3"/>
+                    <a:blip r:embed="rId5"/>
                     <a:stretch>
                       <a:fillRect/>
                     </a:stretch>
@@ -4569,7 +4729,6 @@
         </w:r>
       </w:ins>
       <w:ins w:id="1" w:author="Auteur inconnu" w:date="2016-07-12T15:18:00Z">
-        <w:bookmarkStart w:id="0" w:name="__DdeLink__1083_1155908049"/>
         <w:r>
           <w:rPr/>
           <w:t xml:space="preserve">Each points represent a 5% quantile of the female allocation along the x-axis, and the mean descriptive statistics </w:t>
@@ -4602,7 +4761,6 @@
         </w:r>
       </w:ins>
       <w:ins w:id="5" w:author="Auteur inconnu" w:date="2016-07-12T15:21:00Z">
-        <w:bookmarkEnd w:id="0"/>
         <w:r>
           <w:rPr/>
           <w:t>between female allocation and descriptive statistics.</w:t>
@@ -4653,7 +4811,7 @@
             <wp:extent cx="4144010" cy="5859780"/>
             <wp:effectExtent l="0" t="0" r="0" b="0"/>
             <wp:wrapSquare wrapText="largest"/>
-            <wp:docPr id="2" name="Picture" descr=""/>
+            <wp:docPr id="3" name="Picture" descr=""/>
             <wp:cNvGraphicFramePr>
               <a:graphicFrameLocks xmlns:a="http://schemas.openxmlformats.org/drawingml/2006/main" noChangeAspect="1"/>
             </wp:cNvGraphicFramePr>
@@ -4661,13 +4819,13 @@
               <a:graphicData uri="http://schemas.openxmlformats.org/drawingml/2006/picture">
                 <pic:pic xmlns:pic="http://schemas.openxmlformats.org/drawingml/2006/picture">
                   <pic:nvPicPr>
-                    <pic:cNvPr id="2" name="Picture" descr=""/>
+                    <pic:cNvPr id="3" name="Picture" descr=""/>
                     <pic:cNvPicPr>
                       <a:picLocks noChangeAspect="1" noChangeArrowheads="1"/>
                     </pic:cNvPicPr>
                   </pic:nvPicPr>
                   <pic:blipFill>
-                    <a:blip r:embed="rId4"/>
+                    <a:blip r:embed="rId6"/>
                     <a:stretch>
                       <a:fillRect/>
                     </a:stretch>
@@ -5136,7 +5294,7 @@
             <wp:extent cx="6657975" cy="3754755"/>
             <wp:effectExtent l="0" t="0" r="0" b="0"/>
             <wp:wrapSquare wrapText="largest"/>
-            <wp:docPr id="3" name="Picture" descr=""/>
+            <wp:docPr id="4" name="Picture" descr=""/>
             <wp:cNvGraphicFramePr>
               <a:graphicFrameLocks xmlns:a="http://schemas.openxmlformats.org/drawingml/2006/main" noChangeAspect="1"/>
             </wp:cNvGraphicFramePr>
@@ -5144,13 +5302,13 @@
               <a:graphicData uri="http://schemas.openxmlformats.org/drawingml/2006/picture">
                 <pic:pic xmlns:pic="http://schemas.openxmlformats.org/drawingml/2006/picture">
                   <pic:nvPicPr>
-                    <pic:cNvPr id="3" name="Picture" descr=""/>
+                    <pic:cNvPr id="4" name="Picture" descr=""/>
                     <pic:cNvPicPr>
                       <a:picLocks noChangeAspect="1" noChangeArrowheads="1"/>
                     </pic:cNvPicPr>
                   </pic:nvPicPr>
                   <pic:blipFill>
-                    <a:blip r:embed="rId5"/>
+                    <a:blip r:embed="rId7"/>
                     <a:stretch>
                       <a:fillRect/>
                     </a:stretch>
@@ -5504,7 +5662,7 @@
             <wp:extent cx="5759450" cy="4286250"/>
             <wp:effectExtent l="0" t="0" r="0" b="0"/>
             <wp:wrapSquare wrapText="largest"/>
-            <wp:docPr id="4" name="Picture" descr=""/>
+            <wp:docPr id="5" name="Picture" descr=""/>
             <wp:cNvGraphicFramePr>
               <a:graphicFrameLocks xmlns:a="http://schemas.openxmlformats.org/drawingml/2006/main" noChangeAspect="1"/>
             </wp:cNvGraphicFramePr>
@@ -5512,13 +5670,13 @@
               <a:graphicData uri="http://schemas.openxmlformats.org/drawingml/2006/picture">
                 <pic:pic xmlns:pic="http://schemas.openxmlformats.org/drawingml/2006/picture">
                   <pic:nvPicPr>
-                    <pic:cNvPr id="4" name="Picture" descr=""/>
+                    <pic:cNvPr id="5" name="Picture" descr=""/>
                     <pic:cNvPicPr>
                       <a:picLocks noChangeAspect="1" noChangeArrowheads="1"/>
                     </pic:cNvPicPr>
                   </pic:nvPicPr>
                   <pic:blipFill>
-                    <a:blip r:embed="rId6"/>
+                    <a:blip r:embed="rId8"/>
                     <a:stretch>
                       <a:fillRect/>
                     </a:stretch>
@@ -5659,7 +5817,7 @@
             <wp:extent cx="5758815" cy="8859520"/>
             <wp:effectExtent l="0" t="0" r="0" b="0"/>
             <wp:wrapSquare wrapText="largest"/>
-            <wp:docPr id="5" name="Picture" descr=""/>
+            <wp:docPr id="6" name="Picture" descr=""/>
             <wp:cNvGraphicFramePr>
               <a:graphicFrameLocks xmlns:a="http://schemas.openxmlformats.org/drawingml/2006/main" noChangeAspect="1"/>
             </wp:cNvGraphicFramePr>
@@ -5667,13 +5825,13 @@
               <a:graphicData uri="http://schemas.openxmlformats.org/drawingml/2006/picture">
                 <pic:pic xmlns:pic="http://schemas.openxmlformats.org/drawingml/2006/picture">
                   <pic:nvPicPr>
-                    <pic:cNvPr id="5" name="Picture" descr=""/>
+                    <pic:cNvPr id="6" name="Picture" descr=""/>
                     <pic:cNvPicPr>
                       <a:picLocks noChangeAspect="1" noChangeArrowheads="1"/>
                     </pic:cNvPicPr>
                   </pic:nvPicPr>
                   <pic:blipFill>
-                    <a:blip r:embed="rId7"/>
+                    <a:blip r:embed="rId9"/>
                     <a:stretch>
                       <a:fillRect/>
                     </a:stretch>
@@ -5899,7 +6057,7 @@
             <wp:extent cx="5759450" cy="2976245"/>
             <wp:effectExtent l="0" t="0" r="0" b="0"/>
             <wp:wrapSquare wrapText="largest"/>
-            <wp:docPr id="6" name="Picture" descr=""/>
+            <wp:docPr id="7" name="Picture" descr=""/>
             <wp:cNvGraphicFramePr>
               <a:graphicFrameLocks xmlns:a="http://schemas.openxmlformats.org/drawingml/2006/main" noChangeAspect="1"/>
             </wp:cNvGraphicFramePr>
@@ -5907,13 +6065,13 @@
               <a:graphicData uri="http://schemas.openxmlformats.org/drawingml/2006/picture">
                 <pic:pic xmlns:pic="http://schemas.openxmlformats.org/drawingml/2006/picture">
                   <pic:nvPicPr>
-                    <pic:cNvPr id="6" name="Picture" descr=""/>
+                    <pic:cNvPr id="7" name="Picture" descr=""/>
                     <pic:cNvPicPr>
                       <a:picLocks noChangeAspect="1" noChangeArrowheads="1"/>
                     </pic:cNvPicPr>
                   </pic:nvPicPr>
                   <pic:blipFill>
-                    <a:blip r:embed="rId8"/>
+                    <a:blip r:embed="rId10"/>
                     <a:stretch>
                       <a:fillRect/>
                     </a:stretch>
@@ -5970,7 +6128,7 @@
             <wp:extent cx="5759450" cy="2976245"/>
             <wp:effectExtent l="0" t="0" r="0" b="0"/>
             <wp:wrapSquare wrapText="largest"/>
-            <wp:docPr id="7" name="Picture" descr=""/>
+            <wp:docPr id="8" name="Picture" descr=""/>
             <wp:cNvGraphicFramePr>
               <a:graphicFrameLocks xmlns:a="http://schemas.openxmlformats.org/drawingml/2006/main" noChangeAspect="1"/>
             </wp:cNvGraphicFramePr>
@@ -5978,13 +6136,13 @@
               <a:graphicData uri="http://schemas.openxmlformats.org/drawingml/2006/picture">
                 <pic:pic xmlns:pic="http://schemas.openxmlformats.org/drawingml/2006/picture">
                   <pic:nvPicPr>
-                    <pic:cNvPr id="7" name="Picture" descr=""/>
+                    <pic:cNvPr id="8" name="Picture" descr=""/>
                     <pic:cNvPicPr>
                       <a:picLocks noChangeAspect="1" noChangeArrowheads="1"/>
                     </pic:cNvPicPr>
                   </pic:nvPicPr>
                   <pic:blipFill>
-                    <a:blip r:embed="rId9"/>
+                    <a:blip r:embed="rId11"/>
                     <a:stretch>
                       <a:fillRect/>
                     </a:stretch>
@@ -6013,8 +6171,8 @@
       </w:r>
     </w:p>
     <w:sectPr>
-      <w:headerReference w:type="default" r:id="rId10"/>
-      <w:footerReference w:type="default" r:id="rId11"/>
+      <w:headerReference w:type="default" r:id="rId12"/>
+      <w:footerReference w:type="default" r:id="rId13"/>
       <w:type w:val="nextPage"/>
       <w:pgSz w:w="11906" w:h="16838"/>
       <w:pgMar w:left="1418" w:right="1418" w:header="1134" w:top="2107" w:footer="709" w:bottom="1134" w:gutter="0"/>
@@ -6089,7 +6247,7 @@
                   <w:fldChar w:fldCharType="separate"/>
                 </w:r>
                 <w:r>
-                  <w:t>19</w:t>
+                  <w:t>14</w:t>
                 </w:r>
                 <w:r>
                   <w:fldChar w:fldCharType="end"/>
@@ -6906,6 +7064,14 @@
     <w:name w:val="ListLabel 2"/>
     <w:rPr>
       <w:rFonts w:cs="Symbol"/>
+    </w:rPr>
+  </w:style>
+  <w:style w:type="character" w:styleId="LienInternet">
+    <w:name w:val="Lien Internet"/>
+    <w:rPr>
+      <w:color w:val="000080"/>
+      <w:u w:val="single"/>
+      <w:lang w:val="zxx" w:eastAsia="zxx" w:bidi="zxx"/>
     </w:rPr>
   </w:style>
   <w:style w:type="paragraph" w:styleId="Titre" w:customStyle="1">
